--- a/YouTube_Scraper/Docs/starter-template-development-specifications-document-dsd-v1.docx
+++ b/YouTube_Scraper/Docs/starter-template-development-specifications-document-dsd-v1.docx
@@ -284,13 +284,7 @@
               <w:rPr>
                 <w:color w:val="000000"/>
               </w:rPr>
-              <w:t>Runtime D</w:t>
-            </w:r>
-            <w:r>
-              <w:rPr>
-                <w:color w:val="000000"/>
-              </w:rPr>
-              <w:t>iagram</w:t>
+              <w:t>Runtime Diagram</w:t>
             </w:r>
           </w:hyperlink>
           <w:r>
@@ -816,10 +810,7 @@
             <w:fldChar w:fldCharType="begin"/>
           </w:r>
           <w:r>
-            <w:instrText xml:space="preserve"> PAGEREF _zgfonke2bma </w:instrText>
-          </w:r>
-          <w:r>
-            <w:instrText xml:space="preserve">\h </w:instrText>
+            <w:instrText xml:space="preserve"> PAGEREF _zgfonke2bma \h </w:instrText>
           </w:r>
           <w:r>
             <w:fldChar w:fldCharType="separate"/>
@@ -1398,7 +1389,7 @@
               </wp:inline>
             </w:drawing>
           </mc:Choice>
-          <mc:Fallback xmlns:dgm="http://schemas.openxmlformats.org/drawingml/2006/diagram" xmlns:lc="http://schemas.openxmlformats.org/drawingml/2006/lockedCanvas" xmlns:c="http://schemas.openxmlformats.org/drawingml/2006/chart" xmlns:pic="http://schemas.openxmlformats.org/drawingml/2006/picture" xmlns:a="http://schemas.openxmlformats.org/drawingml/2006/main" xmlns:sl="http://schemas.openxmlformats.org/schemaLibrary/2006/main">
+          <mc:Fallback xmlns:sl="http://schemas.openxmlformats.org/schemaLibrary/2006/main" xmlns:a="http://schemas.openxmlformats.org/drawingml/2006/main" xmlns:pic="http://schemas.openxmlformats.org/drawingml/2006/picture" xmlns:c="http://schemas.openxmlformats.org/drawingml/2006/chart" xmlns:lc="http://schemas.openxmlformats.org/drawingml/2006/lockedCanvas" xmlns:dgm="http://schemas.openxmlformats.org/drawingml/2006/diagram">
             <w:drawing>
               <wp:inline distB="114300" distT="114300" distL="114300" distR="114300">
                 <wp:extent cx="6824663" cy="18957"/>
@@ -1458,10 +1449,7 @@
         <w:ind w:left="720"/>
       </w:pPr>
       <w:r>
-        <w:t>The Development Specifications Document (DSD) is created for every business process automated using RPA. The DSD needs to be reviewed and updated for every change requested and applied to the automated process. This document provides a te</w:t>
-      </w:r>
-      <w:r>
-        <w:t>chnical snapshot and must always reflect the latest design and key features of the automated workflow.</w:t>
+        <w:t>The Development Specifications Document (DSD) is created for every business process automated using RPA. The DSD needs to be reviewed and updated for every change requested and applied to the automated process. This document provides a technical snapshot and must always reflect the latest design and key features of the automated workflow.</w:t>
       </w:r>
     </w:p>
     <w:p>
@@ -1474,10 +1462,7 @@
         <w:ind w:left="720"/>
       </w:pPr>
       <w:r>
-        <w:t>The document naming convention will follow the naming convention and the version of the automated process. This can be “business process name version” o</w:t>
-      </w:r>
-      <w:r>
-        <w:t>r it can be defined, case by case, as part of the larger RPA project design.</w:t>
+        <w:t>The document naming convention will follow the naming convention and the version of the automated process. This can be “business process name version” or it can be defined, case by case, as part of the larger RPA project design.</w:t>
       </w:r>
     </w:p>
     <w:p>
@@ -1490,10 +1475,7 @@
         <w:ind w:left="720"/>
       </w:pPr>
       <w:r>
-        <w:t>This document is completed by the RPA Solution architect and RPA developer who automates the business process. It is reviewed by the business process owner, application owner, an</w:t>
-      </w:r>
-      <w:r>
-        <w:t xml:space="preserve">d </w:t>
+        <w:t xml:space="preserve">This document is completed by the RPA Solution architect and RPA developer who automates the business process. It is reviewed by the business process owner, application owner, and </w:t>
       </w:r>
       <w:proofErr w:type="spellStart"/>
       <w:r>
@@ -1514,10 +1496,7 @@
         <w:ind w:left="720"/>
       </w:pPr>
       <w:r>
-        <w:t>This document is meant to assist the RPA COE, IT operations and process owners by providing a snapshot of the automated process details and components. It can also serve developers to have a quick glance at the setup, before diving</w:t>
-      </w:r>
-      <w:r>
-        <w:t xml:space="preserve"> into the code, to troubleshoot or update changes. The purpose of the document is to record the outcome specific to the automated master project and its subcomponents: projects, workflows, sequences etc.</w:t>
+        <w:t>This document is meant to assist the RPA COE, IT operations and process owners by providing a snapshot of the automated process details and components. It can also serve developers to have a quick glance at the setup, before diving into the code, to troubleshoot or update changes. The purpose of the document is to record the outcome specific to the automated master project and its subcomponents: projects, workflows, sequences etc.</w:t>
       </w:r>
     </w:p>
     <w:p>
@@ -1543,10 +1522,7 @@
       <w:bookmarkStart w:id="4" w:name="_spd2jah2ghv8" w:colFirst="0" w:colLast="0"/>
       <w:bookmarkEnd w:id="4"/>
       <w:r>
-        <w:t>Details filled in b</w:t>
-      </w:r>
-      <w:r>
-        <w:t xml:space="preserve">y the developer reflect the actual information for the master project released for production. </w:t>
+        <w:t xml:space="preserve">Details filled in by the developer reflect the actual information for the master project released for production. </w:t>
       </w:r>
     </w:p>
     <w:p/>
@@ -2081,12 +2057,33 @@
     </w:p>
     <w:p>
       <w:pPr>
-        <w:ind w:left="1440"/>
+        <w:rPr>
+          <w:b/>
+          <w:color w:val="666666"/>
+          <w:sz w:val="18"/>
+          <w:szCs w:val="18"/>
+        </w:rPr>
       </w:pPr>
       <w:r>
-        <w:t>(IF ON GOOGLE DOCS GO TO INSERT DRAWING TO PUT YOUR DRAWING HERE)</w:t>
+        <w:rPr>
+          <w:b/>
+          <w:color w:val="666666"/>
+          <w:sz w:val="18"/>
+          <w:szCs w:val="18"/>
+        </w:rPr>
+        <w:tab/>
+      </w:r>
+      <w:r>
+        <w:rPr>
+          <w:b/>
+          <w:color w:val="666666"/>
+          <w:sz w:val="18"/>
+          <w:szCs w:val="18"/>
+        </w:rPr>
+        <w:tab/>
       </w:r>
     </w:p>
+    <w:p/>
     <w:p>
       <w:pPr>
         <w:pStyle w:val="Heading2"/>
@@ -2121,13 +2118,7 @@
         <w:rPr>
           <w:b/>
         </w:rPr>
-        <w:t>the list of pack</w:t>
-      </w:r>
-      <w:r>
-        <w:rPr>
-          <w:b/>
-        </w:rPr>
-        <w:t>ages and the high level description</w:t>
+        <w:t>the list of packages and the high level description</w:t>
       </w:r>
       <w:r>
         <w:t xml:space="preserve"> for each of them, to explain each one's purpose:</w:t>
@@ -2282,6 +2273,9 @@
               <w:widowControl w:val="0"/>
               <w:spacing w:line="240" w:lineRule="auto"/>
             </w:pPr>
+            <w:r>
+              <w:t>The package for managing activities that read and write from Microsoft Excel compatible files</w:t>
+            </w:r>
           </w:p>
         </w:tc>
       </w:tr>
@@ -2349,6 +2343,9 @@
               <w:widowControl w:val="0"/>
               <w:spacing w:line="240" w:lineRule="auto"/>
             </w:pPr>
+            <w:r>
+              <w:t xml:space="preserve">The package for generating UI forms that allow users to enter input data captured as variables or arguments. </w:t>
+            </w:r>
           </w:p>
         </w:tc>
       </w:tr>
@@ -2416,6 +2413,9 @@
               <w:widowControl w:val="0"/>
               <w:spacing w:line="240" w:lineRule="auto"/>
             </w:pPr>
+            <w:r>
+              <w:t>The package for sending and receiving emails</w:t>
+            </w:r>
           </w:p>
         </w:tc>
       </w:tr>
@@ -2483,6 +2483,9 @@
               <w:widowControl w:val="0"/>
               <w:spacing w:line="240" w:lineRule="auto"/>
             </w:pPr>
+            <w:r>
+              <w:t>The package for interacting with local file systems</w:t>
+            </w:r>
           </w:p>
         </w:tc>
       </w:tr>
@@ -2550,6 +2553,9 @@
               <w:widowControl w:val="0"/>
               <w:spacing w:line="240" w:lineRule="auto"/>
             </w:pPr>
+            <w:r>
+              <w:t>The package for implementing UI and Desktop automation activities.</w:t>
+            </w:r>
           </w:p>
         </w:tc>
       </w:tr>
@@ -2688,10 +2694,7 @@
             <w:bookmarkStart w:id="15" w:name="_ix86zqg5xuua" w:colFirst="0" w:colLast="0"/>
             <w:bookmarkEnd w:id="15"/>
             <w:r>
-              <w:t>(Fill in w</w:t>
-            </w:r>
-            <w:r>
-              <w:t>ith free text. If the section does not apply to your automation, mark the field as “N/A”. No empty fields. )</w:t>
+              <w:t>(Fill in with free text. If the section does not apply to your automation, mark the field as “N/A”. No empty fields. )</w:t>
             </w:r>
           </w:p>
         </w:tc>
@@ -2820,6 +2823,17 @@
               <w:widowControl w:val="0"/>
               <w:spacing w:line="240" w:lineRule="auto"/>
             </w:pPr>
+            <w:r>
+              <w:t xml:space="preserve">Any text editor capable of reading csv files as well as a </w:t>
+            </w:r>
+            <w:proofErr w:type="spellStart"/>
+            <w:r>
+              <w:t>gmail</w:t>
+            </w:r>
+            <w:proofErr w:type="spellEnd"/>
+            <w:r>
+              <w:t xml:space="preserve"> account</w:t>
+            </w:r>
           </w:p>
         </w:tc>
       </w:tr>
@@ -2906,6 +2920,7 @@
               <w:spacing w:line="240" w:lineRule="auto"/>
             </w:pPr>
             <w:r>
+              <w:lastRenderedPageBreak/>
               <w:t>4</w:t>
             </w:r>
           </w:p>
@@ -3036,7 +3051,6 @@
               <w:spacing w:line="240" w:lineRule="auto"/>
             </w:pPr>
             <w:r>
-              <w:lastRenderedPageBreak/>
               <w:t>6</w:t>
             </w:r>
           </w:p>
@@ -3987,10 +4001,7 @@
       <w:bookmarkStart w:id="24" w:name="_e82y3o3iyyjs" w:colFirst="0" w:colLast="0"/>
       <w:bookmarkEnd w:id="24"/>
       <w:r>
-        <w:t>If the aut</w:t>
-      </w:r>
-      <w:r>
-        <w:t>omated process is composed of multiple projects, copy paste and fill in the table below for each project with its specific details (there are 2 here already, assuming a dispatcher and performer project)</w:t>
+        <w:t>If the automated process is composed of multiple projects, copy paste and fill in the table below for each project with its specific details (there are 2 here already, assuming a dispatcher and performer project)</w:t>
       </w:r>
     </w:p>
     <w:p>
@@ -4018,10 +4029,7 @@
       <w:bookmarkStart w:id="26" w:name="_euhhmqopi0bx" w:colFirst="0" w:colLast="0"/>
       <w:bookmarkEnd w:id="26"/>
       <w:r>
-        <w:t>General information abou</w:t>
-      </w:r>
-      <w:r>
-        <w:t xml:space="preserve">t the process selected for RPA prior to automation.  </w:t>
+        <w:t xml:space="preserve">General information about the process selected for RPA prior to automation.  </w:t>
       </w:r>
     </w:p>
     <w:tbl>
@@ -6426,21 +6434,7 @@
                 <w:rFonts w:ascii="Arial" w:hAnsi="Arial" w:cs="Arial"/>
                 <w:color w:val="000000"/>
               </w:rPr>
-              <w:t xml:space="preserve"> of YouTube results to UiPath Orchestrator Queue, then retrieves results from Queue to confirm that they were </w:t>
-            </w:r>
-            <w:r>
-              <w:rPr>
-                <w:rFonts w:ascii="Arial" w:hAnsi="Arial" w:cs="Arial"/>
-                <w:color w:val="000000"/>
-              </w:rPr>
-              <w:t>successfully</w:t>
-            </w:r>
-            <w:r>
-              <w:rPr>
-                <w:rFonts w:ascii="Arial" w:hAnsi="Arial" w:cs="Arial"/>
-                <w:color w:val="000000"/>
-              </w:rPr>
-              <w:t xml:space="preserve"> posted. </w:t>
+              <w:t xml:space="preserve"> of YouTube results to UiPath Orchestrator Queue, then retrieves results from Queue to confirm that they were successfully posted. </w:t>
             </w:r>
           </w:p>
         </w:tc>
@@ -6865,1380 +6859,9 @@
     </w:tbl>
     <w:p/>
     <w:p>
-      <w:pPr>
-        <w:pStyle w:val="Heading2"/>
-        <w:numPr>
-          <w:ilvl w:val="0"/>
-          <w:numId w:val="9"/>
-        </w:numPr>
-      </w:pPr>
       <w:bookmarkStart w:id="39" w:name="_eddmfv9qxvte" w:colFirst="0" w:colLast="0"/>
       <w:bookmarkEnd w:id="39"/>
-      <w:r>
-        <w:t>Project Name: &lt;project name&gt;</w:t>
-      </w:r>
     </w:p>
-    <w:p>
-      <w:pPr>
-        <w:pStyle w:val="Subtitle"/>
-        <w:ind w:left="1440"/>
-      </w:pPr>
-      <w:bookmarkStart w:id="40" w:name="_rjsg3vcjtmia" w:colFirst="0" w:colLast="0"/>
-      <w:bookmarkEnd w:id="40"/>
-      <w:r>
-        <w:t xml:space="preserve">General information about the process selected for RPA prior to automation.  </w:t>
-      </w:r>
-    </w:p>
-    <w:tbl>
-      <w:tblPr>
-        <w:tblStyle w:val="a5"/>
-        <w:tblW w:w="10785" w:type="dxa"/>
-        <w:tblBorders>
-          <w:top w:val="single" w:sz="8" w:space="0" w:color="000000"/>
-          <w:left w:val="single" w:sz="8" w:space="0" w:color="000000"/>
-          <w:bottom w:val="single" w:sz="8" w:space="0" w:color="000000"/>
-          <w:right w:val="single" w:sz="8" w:space="0" w:color="000000"/>
-          <w:insideH w:val="single" w:sz="8" w:space="0" w:color="000000"/>
-          <w:insideV w:val="single" w:sz="8" w:space="0" w:color="000000"/>
-        </w:tblBorders>
-        <w:tblLayout w:type="fixed"/>
-        <w:tblLook w:val="0600" w:firstRow="0" w:lastRow="0" w:firstColumn="0" w:lastColumn="0" w:noHBand="1" w:noVBand="1"/>
-      </w:tblPr>
-      <w:tblGrid>
-        <w:gridCol w:w="555"/>
-        <w:gridCol w:w="3555"/>
-        <w:gridCol w:w="6675"/>
-      </w:tblGrid>
-      <w:tr>
-        <w:tc>
-          <w:tcPr>
-            <w:tcW w:w="555" w:type="dxa"/>
-            <w:shd w:val="clear" w:color="auto" w:fill="auto"/>
-            <w:tcMar>
-              <w:top w:w="100" w:type="dxa"/>
-              <w:left w:w="100" w:type="dxa"/>
-              <w:bottom w:w="100" w:type="dxa"/>
-              <w:right w:w="100" w:type="dxa"/>
-            </w:tcMar>
-          </w:tcPr>
-          <w:p>
-            <w:pPr>
-              <w:widowControl w:val="0"/>
-              <w:spacing w:line="240" w:lineRule="auto"/>
-            </w:pPr>
-            <w:r>
-              <w:t>#</w:t>
-            </w:r>
-          </w:p>
-        </w:tc>
-        <w:tc>
-          <w:tcPr>
-            <w:tcW w:w="3555" w:type="dxa"/>
-            <w:shd w:val="clear" w:color="auto" w:fill="auto"/>
-            <w:tcMar>
-              <w:top w:w="100" w:type="dxa"/>
-              <w:left w:w="100" w:type="dxa"/>
-              <w:bottom w:w="100" w:type="dxa"/>
-              <w:right w:w="100" w:type="dxa"/>
-            </w:tcMar>
-          </w:tcPr>
-          <w:p>
-            <w:pPr>
-              <w:widowControl w:val="0"/>
-              <w:spacing w:line="240" w:lineRule="auto"/>
-            </w:pPr>
-            <w:r>
-              <w:t>Item Name</w:t>
-            </w:r>
-          </w:p>
-        </w:tc>
-        <w:tc>
-          <w:tcPr>
-            <w:tcW w:w="6675" w:type="dxa"/>
-            <w:shd w:val="clear" w:color="auto" w:fill="auto"/>
-            <w:tcMar>
-              <w:top w:w="100" w:type="dxa"/>
-              <w:left w:w="100" w:type="dxa"/>
-              <w:bottom w:w="100" w:type="dxa"/>
-              <w:right w:w="100" w:type="dxa"/>
-            </w:tcMar>
-          </w:tcPr>
-          <w:p>
-            <w:pPr>
-              <w:widowControl w:val="0"/>
-              <w:spacing w:line="240" w:lineRule="auto"/>
-            </w:pPr>
-            <w:r>
-              <w:t xml:space="preserve">Details </w:t>
-            </w:r>
-          </w:p>
-          <w:p>
-            <w:pPr>
-              <w:pStyle w:val="Subtitle"/>
-              <w:widowControl w:val="0"/>
-              <w:spacing w:after="0" w:line="240" w:lineRule="auto"/>
-            </w:pPr>
-            <w:bookmarkStart w:id="41" w:name="_edsj2vkrjhok" w:colFirst="0" w:colLast="0"/>
-            <w:bookmarkEnd w:id="41"/>
-            <w:r>
-              <w:t>Fill in with free text. If not applicable, mark the field as “N/A". No empty fields.</w:t>
-            </w:r>
-          </w:p>
-        </w:tc>
-      </w:tr>
-      <w:tr>
-        <w:tc>
-          <w:tcPr>
-            <w:tcW w:w="555" w:type="dxa"/>
-            <w:shd w:val="clear" w:color="auto" w:fill="auto"/>
-            <w:tcMar>
-              <w:top w:w="100" w:type="dxa"/>
-              <w:left w:w="100" w:type="dxa"/>
-              <w:bottom w:w="100" w:type="dxa"/>
-              <w:right w:w="100" w:type="dxa"/>
-            </w:tcMar>
-          </w:tcPr>
-          <w:p>
-            <w:pPr>
-              <w:widowControl w:val="0"/>
-              <w:spacing w:line="240" w:lineRule="auto"/>
-            </w:pPr>
-            <w:r>
-              <w:t>1</w:t>
-            </w:r>
-          </w:p>
-        </w:tc>
-        <w:tc>
-          <w:tcPr>
-            <w:tcW w:w="3555" w:type="dxa"/>
-          </w:tcPr>
-          <w:p>
-            <w:pPr>
-              <w:spacing w:line="240" w:lineRule="auto"/>
-            </w:pPr>
-            <w:r>
-              <w:t xml:space="preserve">Environment used for development </w:t>
-            </w:r>
-          </w:p>
-          <w:p>
-            <w:pPr>
-              <w:pStyle w:val="Subtitle"/>
-              <w:spacing w:after="0" w:line="240" w:lineRule="auto"/>
-            </w:pPr>
-            <w:bookmarkStart w:id="42" w:name="_88qt2d42dzkp" w:colFirst="0" w:colLast="0"/>
-            <w:bookmarkEnd w:id="42"/>
-            <w:r>
-              <w:t xml:space="preserve">name, location, configuration details </w:t>
-            </w:r>
-            <w:proofErr w:type="spellStart"/>
-            <w:r>
-              <w:t>etc</w:t>
-            </w:r>
-            <w:proofErr w:type="spellEnd"/>
-          </w:p>
-        </w:tc>
-        <w:tc>
-          <w:tcPr>
-            <w:tcW w:w="6675" w:type="dxa"/>
-            <w:shd w:val="clear" w:color="auto" w:fill="auto"/>
-            <w:tcMar>
-              <w:top w:w="100" w:type="dxa"/>
-              <w:left w:w="100" w:type="dxa"/>
-              <w:bottom w:w="100" w:type="dxa"/>
-              <w:right w:w="100" w:type="dxa"/>
-            </w:tcMar>
-          </w:tcPr>
-          <w:p>
-            <w:pPr>
-              <w:widowControl w:val="0"/>
-              <w:spacing w:line="240" w:lineRule="auto"/>
-            </w:pPr>
-          </w:p>
-        </w:tc>
-      </w:tr>
-      <w:tr>
-        <w:tc>
-          <w:tcPr>
-            <w:tcW w:w="555" w:type="dxa"/>
-            <w:shd w:val="clear" w:color="auto" w:fill="auto"/>
-            <w:tcMar>
-              <w:top w:w="100" w:type="dxa"/>
-              <w:left w:w="100" w:type="dxa"/>
-              <w:bottom w:w="100" w:type="dxa"/>
-              <w:right w:w="100" w:type="dxa"/>
-            </w:tcMar>
-          </w:tcPr>
-          <w:p>
-            <w:pPr>
-              <w:widowControl w:val="0"/>
-              <w:spacing w:line="240" w:lineRule="auto"/>
-            </w:pPr>
-            <w:r>
-              <w:t>2</w:t>
-            </w:r>
-          </w:p>
-        </w:tc>
-        <w:tc>
-          <w:tcPr>
-            <w:tcW w:w="3555" w:type="dxa"/>
-          </w:tcPr>
-          <w:p>
-            <w:pPr>
-              <w:spacing w:line="240" w:lineRule="auto"/>
-            </w:pPr>
-            <w:r>
-              <w:t>Environment prerequisites</w:t>
-            </w:r>
-          </w:p>
-          <w:p>
-            <w:pPr>
-              <w:pStyle w:val="Subtitle"/>
-              <w:spacing w:after="0" w:line="240" w:lineRule="auto"/>
-            </w:pPr>
-            <w:bookmarkStart w:id="43" w:name="_9hnp5a9p1k44" w:colFirst="0" w:colLast="0"/>
-            <w:bookmarkEnd w:id="43"/>
-            <w:r>
-              <w:t>OS details, libraries, required apps</w:t>
-            </w:r>
-          </w:p>
-        </w:tc>
-        <w:tc>
-          <w:tcPr>
-            <w:tcW w:w="6675" w:type="dxa"/>
-            <w:shd w:val="clear" w:color="auto" w:fill="auto"/>
-            <w:tcMar>
-              <w:top w:w="100" w:type="dxa"/>
-              <w:left w:w="100" w:type="dxa"/>
-              <w:bottom w:w="100" w:type="dxa"/>
-              <w:right w:w="100" w:type="dxa"/>
-            </w:tcMar>
-          </w:tcPr>
-          <w:p>
-            <w:pPr>
-              <w:widowControl w:val="0"/>
-              <w:spacing w:line="240" w:lineRule="auto"/>
-            </w:pPr>
-          </w:p>
-        </w:tc>
-      </w:tr>
-      <w:tr>
-        <w:tc>
-          <w:tcPr>
-            <w:tcW w:w="555" w:type="dxa"/>
-            <w:shd w:val="clear" w:color="auto" w:fill="auto"/>
-            <w:tcMar>
-              <w:top w:w="100" w:type="dxa"/>
-              <w:left w:w="100" w:type="dxa"/>
-              <w:bottom w:w="100" w:type="dxa"/>
-              <w:right w:w="100" w:type="dxa"/>
-            </w:tcMar>
-          </w:tcPr>
-          <w:p>
-            <w:pPr>
-              <w:widowControl w:val="0"/>
-              <w:spacing w:line="240" w:lineRule="auto"/>
-            </w:pPr>
-            <w:r>
-              <w:t>3</w:t>
-            </w:r>
-          </w:p>
-        </w:tc>
-        <w:tc>
-          <w:tcPr>
-            <w:tcW w:w="3555" w:type="dxa"/>
-          </w:tcPr>
-          <w:p>
-            <w:pPr>
-              <w:spacing w:line="240" w:lineRule="auto"/>
-            </w:pPr>
-            <w:r>
-              <w:t>Logging level</w:t>
-            </w:r>
-          </w:p>
-        </w:tc>
-        <w:tc>
-          <w:tcPr>
-            <w:tcW w:w="6675" w:type="dxa"/>
-            <w:shd w:val="clear" w:color="auto" w:fill="auto"/>
-            <w:tcMar>
-              <w:top w:w="100" w:type="dxa"/>
-              <w:left w:w="100" w:type="dxa"/>
-              <w:bottom w:w="100" w:type="dxa"/>
-              <w:right w:w="100" w:type="dxa"/>
-            </w:tcMar>
-          </w:tcPr>
-          <w:p>
-            <w:pPr>
-              <w:widowControl w:val="0"/>
-              <w:spacing w:line="240" w:lineRule="auto"/>
-            </w:pPr>
-          </w:p>
-        </w:tc>
-      </w:tr>
-      <w:tr>
-        <w:tc>
-          <w:tcPr>
-            <w:tcW w:w="555" w:type="dxa"/>
-            <w:shd w:val="clear" w:color="auto" w:fill="auto"/>
-            <w:tcMar>
-              <w:top w:w="100" w:type="dxa"/>
-              <w:left w:w="100" w:type="dxa"/>
-              <w:bottom w:w="100" w:type="dxa"/>
-              <w:right w:w="100" w:type="dxa"/>
-            </w:tcMar>
-          </w:tcPr>
-          <w:p>
-            <w:pPr>
-              <w:widowControl w:val="0"/>
-              <w:spacing w:line="240" w:lineRule="auto"/>
-            </w:pPr>
-            <w:r>
-              <w:t>4</w:t>
-            </w:r>
-          </w:p>
-        </w:tc>
-        <w:tc>
-          <w:tcPr>
-            <w:tcW w:w="3555" w:type="dxa"/>
-          </w:tcPr>
-          <w:p>
-            <w:pPr>
-              <w:spacing w:line="240" w:lineRule="auto"/>
-            </w:pPr>
-            <w:r>
-              <w:t xml:space="preserve">Details about automation </w:t>
-            </w:r>
-          </w:p>
-          <w:p>
-            <w:pPr>
-              <w:pStyle w:val="Subtitle"/>
-              <w:spacing w:after="0" w:line="240" w:lineRule="auto"/>
-            </w:pPr>
-            <w:bookmarkStart w:id="44" w:name="_n3isihmdc33e" w:colFirst="0" w:colLast="0"/>
-            <w:bookmarkEnd w:id="44"/>
-            <w:r>
-              <w:t>if the apps were automated using UI Automation, Image &amp; Text</w:t>
-            </w:r>
-          </w:p>
-        </w:tc>
-        <w:tc>
-          <w:tcPr>
-            <w:tcW w:w="6675" w:type="dxa"/>
-            <w:shd w:val="clear" w:color="auto" w:fill="auto"/>
-            <w:tcMar>
-              <w:top w:w="100" w:type="dxa"/>
-              <w:left w:w="100" w:type="dxa"/>
-              <w:bottom w:w="100" w:type="dxa"/>
-              <w:right w:w="100" w:type="dxa"/>
-            </w:tcMar>
-          </w:tcPr>
-          <w:p>
-            <w:pPr>
-              <w:widowControl w:val="0"/>
-              <w:spacing w:line="240" w:lineRule="auto"/>
-            </w:pPr>
-          </w:p>
-        </w:tc>
-      </w:tr>
-      <w:tr>
-        <w:tc>
-          <w:tcPr>
-            <w:tcW w:w="555" w:type="dxa"/>
-            <w:shd w:val="clear" w:color="auto" w:fill="auto"/>
-            <w:tcMar>
-              <w:top w:w="100" w:type="dxa"/>
-              <w:left w:w="100" w:type="dxa"/>
-              <w:bottom w:w="100" w:type="dxa"/>
-              <w:right w:w="100" w:type="dxa"/>
-            </w:tcMar>
-          </w:tcPr>
-          <w:p>
-            <w:pPr>
-              <w:widowControl w:val="0"/>
-              <w:spacing w:line="240" w:lineRule="auto"/>
-            </w:pPr>
-            <w:r>
-              <w:t>5</w:t>
-            </w:r>
-          </w:p>
-        </w:tc>
-        <w:tc>
-          <w:tcPr>
-            <w:tcW w:w="3555" w:type="dxa"/>
-          </w:tcPr>
-          <w:p>
-            <w:pPr>
-              <w:spacing w:line="240" w:lineRule="auto"/>
-            </w:pPr>
-            <w:r>
-              <w:t xml:space="preserve">In case of attended bot, can the user operate the computer while the robot is running? </w:t>
-            </w:r>
-          </w:p>
-        </w:tc>
-        <w:tc>
-          <w:tcPr>
-            <w:tcW w:w="6675" w:type="dxa"/>
-            <w:shd w:val="clear" w:color="auto" w:fill="auto"/>
-            <w:tcMar>
-              <w:top w:w="100" w:type="dxa"/>
-              <w:left w:w="100" w:type="dxa"/>
-              <w:bottom w:w="100" w:type="dxa"/>
-              <w:right w:w="100" w:type="dxa"/>
-            </w:tcMar>
-          </w:tcPr>
-          <w:p>
-            <w:pPr>
-              <w:widowControl w:val="0"/>
-              <w:spacing w:line="240" w:lineRule="auto"/>
-            </w:pPr>
-          </w:p>
-        </w:tc>
-      </w:tr>
-      <w:tr>
-        <w:tc>
-          <w:tcPr>
-            <w:tcW w:w="555" w:type="dxa"/>
-            <w:shd w:val="clear" w:color="auto" w:fill="auto"/>
-            <w:tcMar>
-              <w:top w:w="100" w:type="dxa"/>
-              <w:left w:w="100" w:type="dxa"/>
-              <w:bottom w:w="100" w:type="dxa"/>
-              <w:right w:w="100" w:type="dxa"/>
-            </w:tcMar>
-          </w:tcPr>
-          <w:p>
-            <w:pPr>
-              <w:widowControl w:val="0"/>
-              <w:spacing w:line="240" w:lineRule="auto"/>
-            </w:pPr>
-            <w:r>
-              <w:t>6</w:t>
-            </w:r>
-          </w:p>
-        </w:tc>
-        <w:tc>
-          <w:tcPr>
-            <w:tcW w:w="3555" w:type="dxa"/>
-          </w:tcPr>
-          <w:p>
-            <w:pPr>
-              <w:spacing w:line="240" w:lineRule="auto"/>
-            </w:pPr>
-            <w:r>
-              <w:t>Repository for project</w:t>
-            </w:r>
-          </w:p>
-          <w:p>
-            <w:pPr>
-              <w:pStyle w:val="Subtitle"/>
-              <w:spacing w:after="0" w:line="240" w:lineRule="auto"/>
-            </w:pPr>
-            <w:bookmarkStart w:id="45" w:name="_a67f36rnr45h" w:colFirst="0" w:colLast="0"/>
-            <w:bookmarkEnd w:id="45"/>
-            <w:r>
-              <w:t>where the developed project is stored</w:t>
-            </w:r>
-          </w:p>
-        </w:tc>
-        <w:tc>
-          <w:tcPr>
-            <w:tcW w:w="6675" w:type="dxa"/>
-            <w:shd w:val="clear" w:color="auto" w:fill="auto"/>
-            <w:tcMar>
-              <w:top w:w="100" w:type="dxa"/>
-              <w:left w:w="100" w:type="dxa"/>
-              <w:bottom w:w="100" w:type="dxa"/>
-              <w:right w:w="100" w:type="dxa"/>
-            </w:tcMar>
-          </w:tcPr>
-          <w:p>
-            <w:pPr>
-              <w:widowControl w:val="0"/>
-              <w:spacing w:line="240" w:lineRule="auto"/>
-            </w:pPr>
-          </w:p>
-        </w:tc>
-      </w:tr>
-      <w:tr>
-        <w:tc>
-          <w:tcPr>
-            <w:tcW w:w="555" w:type="dxa"/>
-            <w:shd w:val="clear" w:color="auto" w:fill="auto"/>
-            <w:tcMar>
-              <w:top w:w="100" w:type="dxa"/>
-              <w:left w:w="100" w:type="dxa"/>
-              <w:bottom w:w="100" w:type="dxa"/>
-              <w:right w:w="100" w:type="dxa"/>
-            </w:tcMar>
-          </w:tcPr>
-          <w:p>
-            <w:pPr>
-              <w:widowControl w:val="0"/>
-              <w:spacing w:line="240" w:lineRule="auto"/>
-            </w:pPr>
-            <w:r>
-              <w:t>7</w:t>
-            </w:r>
-          </w:p>
-        </w:tc>
-        <w:tc>
-          <w:tcPr>
-            <w:tcW w:w="3555" w:type="dxa"/>
-          </w:tcPr>
-          <w:p>
-            <w:pPr>
-              <w:spacing w:line="240" w:lineRule="auto"/>
-            </w:pPr>
-            <w:r>
-              <w:t xml:space="preserve">List of reused components </w:t>
-            </w:r>
-          </w:p>
-        </w:tc>
-        <w:tc>
-          <w:tcPr>
-            <w:tcW w:w="6675" w:type="dxa"/>
-            <w:shd w:val="clear" w:color="auto" w:fill="auto"/>
-            <w:tcMar>
-              <w:top w:w="100" w:type="dxa"/>
-              <w:left w:w="100" w:type="dxa"/>
-              <w:bottom w:w="100" w:type="dxa"/>
-              <w:right w:w="100" w:type="dxa"/>
-            </w:tcMar>
-          </w:tcPr>
-          <w:p>
-            <w:pPr>
-              <w:widowControl w:val="0"/>
-              <w:spacing w:line="240" w:lineRule="auto"/>
-            </w:pPr>
-          </w:p>
-        </w:tc>
-      </w:tr>
-      <w:tr>
-        <w:tc>
-          <w:tcPr>
-            <w:tcW w:w="555" w:type="dxa"/>
-            <w:shd w:val="clear" w:color="auto" w:fill="auto"/>
-            <w:tcMar>
-              <w:top w:w="100" w:type="dxa"/>
-              <w:left w:w="100" w:type="dxa"/>
-              <w:bottom w:w="100" w:type="dxa"/>
-              <w:right w:w="100" w:type="dxa"/>
-            </w:tcMar>
-          </w:tcPr>
-          <w:p>
-            <w:pPr>
-              <w:widowControl w:val="0"/>
-              <w:spacing w:line="240" w:lineRule="auto"/>
-            </w:pPr>
-            <w:r>
-              <w:t>8</w:t>
-            </w:r>
-          </w:p>
-        </w:tc>
-        <w:tc>
-          <w:tcPr>
-            <w:tcW w:w="3555" w:type="dxa"/>
-          </w:tcPr>
-          <w:p>
-            <w:pPr>
-              <w:spacing w:line="240" w:lineRule="auto"/>
-            </w:pPr>
-            <w:r>
-              <w:t>Custom logs defined in the workflows</w:t>
-            </w:r>
-          </w:p>
-          <w:p>
-            <w:pPr>
-              <w:pStyle w:val="Subtitle"/>
-              <w:spacing w:after="0" w:line="240" w:lineRule="auto"/>
-            </w:pPr>
-            <w:bookmarkStart w:id="46" w:name="_dplksggsus6w" w:colFirst="0" w:colLast="0"/>
-            <w:bookmarkEnd w:id="46"/>
-            <w:r>
-              <w:t>where Throw Activity was used or custom log message was defined</w:t>
-            </w:r>
-          </w:p>
-        </w:tc>
-        <w:tc>
-          <w:tcPr>
-            <w:tcW w:w="6675" w:type="dxa"/>
-            <w:shd w:val="clear" w:color="auto" w:fill="auto"/>
-            <w:tcMar>
-              <w:top w:w="100" w:type="dxa"/>
-              <w:left w:w="100" w:type="dxa"/>
-              <w:bottom w:w="100" w:type="dxa"/>
-              <w:right w:w="100" w:type="dxa"/>
-            </w:tcMar>
-          </w:tcPr>
-          <w:p>
-            <w:pPr>
-              <w:widowControl w:val="0"/>
-              <w:spacing w:line="240" w:lineRule="auto"/>
-            </w:pPr>
-          </w:p>
-        </w:tc>
-      </w:tr>
-      <w:tr>
-        <w:tc>
-          <w:tcPr>
-            <w:tcW w:w="555" w:type="dxa"/>
-            <w:shd w:val="clear" w:color="auto" w:fill="auto"/>
-            <w:tcMar>
-              <w:top w:w="100" w:type="dxa"/>
-              <w:left w:w="100" w:type="dxa"/>
-              <w:bottom w:w="100" w:type="dxa"/>
-              <w:right w:w="100" w:type="dxa"/>
-            </w:tcMar>
-          </w:tcPr>
-          <w:p>
-            <w:pPr>
-              <w:widowControl w:val="0"/>
-              <w:spacing w:line="240" w:lineRule="auto"/>
-            </w:pPr>
-            <w:r>
-              <w:t>9</w:t>
-            </w:r>
-          </w:p>
-        </w:tc>
-        <w:tc>
-          <w:tcPr>
-            <w:tcW w:w="3555" w:type="dxa"/>
-          </w:tcPr>
-          <w:p>
-            <w:pPr>
-              <w:spacing w:line="240" w:lineRule="auto"/>
-            </w:pPr>
-            <w:r>
-              <w:t>Frequent errors found in the development phase</w:t>
-            </w:r>
-          </w:p>
-        </w:tc>
-        <w:tc>
-          <w:tcPr>
-            <w:tcW w:w="6675" w:type="dxa"/>
-            <w:shd w:val="clear" w:color="auto" w:fill="auto"/>
-            <w:tcMar>
-              <w:top w:w="100" w:type="dxa"/>
-              <w:left w:w="100" w:type="dxa"/>
-              <w:bottom w:w="100" w:type="dxa"/>
-              <w:right w:w="100" w:type="dxa"/>
-            </w:tcMar>
-          </w:tcPr>
-          <w:p>
-            <w:pPr>
-              <w:widowControl w:val="0"/>
-              <w:spacing w:line="240" w:lineRule="auto"/>
-            </w:pPr>
-          </w:p>
-        </w:tc>
-      </w:tr>
-      <w:tr>
-        <w:tc>
-          <w:tcPr>
-            <w:tcW w:w="555" w:type="dxa"/>
-            <w:shd w:val="clear" w:color="auto" w:fill="auto"/>
-            <w:tcMar>
-              <w:top w:w="100" w:type="dxa"/>
-              <w:left w:w="100" w:type="dxa"/>
-              <w:bottom w:w="100" w:type="dxa"/>
-              <w:right w:w="100" w:type="dxa"/>
-            </w:tcMar>
-          </w:tcPr>
-          <w:p>
-            <w:pPr>
-              <w:widowControl w:val="0"/>
-              <w:spacing w:line="240" w:lineRule="auto"/>
-            </w:pPr>
-            <w:r>
-              <w:lastRenderedPageBreak/>
-              <w:t>10</w:t>
-            </w:r>
-          </w:p>
-        </w:tc>
-        <w:tc>
-          <w:tcPr>
-            <w:tcW w:w="3555" w:type="dxa"/>
-          </w:tcPr>
-          <w:p>
-            <w:pPr>
-              <w:spacing w:line="240" w:lineRule="auto"/>
-            </w:pPr>
-            <w:r>
-              <w:t>Workarounds used in the automation phase</w:t>
-            </w:r>
-          </w:p>
-        </w:tc>
-        <w:tc>
-          <w:tcPr>
-            <w:tcW w:w="6675" w:type="dxa"/>
-            <w:shd w:val="clear" w:color="auto" w:fill="auto"/>
-            <w:tcMar>
-              <w:top w:w="100" w:type="dxa"/>
-              <w:left w:w="100" w:type="dxa"/>
-              <w:bottom w:w="100" w:type="dxa"/>
-              <w:right w:w="100" w:type="dxa"/>
-            </w:tcMar>
-          </w:tcPr>
-          <w:p>
-            <w:pPr>
-              <w:widowControl w:val="0"/>
-              <w:spacing w:line="240" w:lineRule="auto"/>
-            </w:pPr>
-          </w:p>
-        </w:tc>
-      </w:tr>
-      <w:tr>
-        <w:tc>
-          <w:tcPr>
-            <w:tcW w:w="555" w:type="dxa"/>
-            <w:shd w:val="clear" w:color="auto" w:fill="auto"/>
-            <w:tcMar>
-              <w:top w:w="100" w:type="dxa"/>
-              <w:left w:w="100" w:type="dxa"/>
-              <w:bottom w:w="100" w:type="dxa"/>
-              <w:right w:w="100" w:type="dxa"/>
-            </w:tcMar>
-          </w:tcPr>
-          <w:p>
-            <w:pPr>
-              <w:widowControl w:val="0"/>
-              <w:spacing w:line="240" w:lineRule="auto"/>
-            </w:pPr>
-            <w:r>
-              <w:t>11</w:t>
-            </w:r>
-          </w:p>
-        </w:tc>
-        <w:tc>
-          <w:tcPr>
-            <w:tcW w:w="3555" w:type="dxa"/>
-          </w:tcPr>
-          <w:p>
-            <w:pPr>
-              <w:spacing w:line="240" w:lineRule="auto"/>
-            </w:pPr>
-            <w:r>
-              <w:t>Configuration method</w:t>
-            </w:r>
-          </w:p>
-          <w:p>
-            <w:pPr>
-              <w:pStyle w:val="Subtitle"/>
-              <w:spacing w:after="0" w:line="240" w:lineRule="auto"/>
-            </w:pPr>
-            <w:bookmarkStart w:id="47" w:name="_8z2ypjcvmv0v" w:colFirst="0" w:colLast="0"/>
-            <w:bookmarkEnd w:id="47"/>
-            <w:r>
-              <w:t>assets, excel file, Json file</w:t>
-            </w:r>
-          </w:p>
-        </w:tc>
-        <w:tc>
-          <w:tcPr>
-            <w:tcW w:w="6675" w:type="dxa"/>
-            <w:shd w:val="clear" w:color="auto" w:fill="auto"/>
-            <w:tcMar>
-              <w:top w:w="100" w:type="dxa"/>
-              <w:left w:w="100" w:type="dxa"/>
-              <w:bottom w:w="100" w:type="dxa"/>
-              <w:right w:w="100" w:type="dxa"/>
-            </w:tcMar>
-          </w:tcPr>
-          <w:p>
-            <w:pPr>
-              <w:widowControl w:val="0"/>
-              <w:spacing w:line="240" w:lineRule="auto"/>
-            </w:pPr>
-          </w:p>
-        </w:tc>
-      </w:tr>
-      <w:tr>
-        <w:tc>
-          <w:tcPr>
-            <w:tcW w:w="555" w:type="dxa"/>
-            <w:shd w:val="clear" w:color="auto" w:fill="auto"/>
-            <w:tcMar>
-              <w:top w:w="100" w:type="dxa"/>
-              <w:left w:w="100" w:type="dxa"/>
-              <w:bottom w:w="100" w:type="dxa"/>
-              <w:right w:w="100" w:type="dxa"/>
-            </w:tcMar>
-          </w:tcPr>
-          <w:p>
-            <w:pPr>
-              <w:widowControl w:val="0"/>
-              <w:spacing w:line="240" w:lineRule="auto"/>
-            </w:pPr>
-            <w:r>
-              <w:t>12</w:t>
-            </w:r>
-          </w:p>
-        </w:tc>
-        <w:tc>
-          <w:tcPr>
-            <w:tcW w:w="3555" w:type="dxa"/>
-          </w:tcPr>
-          <w:p>
-            <w:pPr>
-              <w:spacing w:line="240" w:lineRule="auto"/>
-            </w:pPr>
-            <w:r>
-              <w:t>Configuration details</w:t>
-            </w:r>
-          </w:p>
-          <w:p>
-            <w:pPr>
-              <w:pStyle w:val="Subtitle"/>
-              <w:spacing w:after="0" w:line="240" w:lineRule="auto"/>
-            </w:pPr>
-            <w:bookmarkStart w:id="48" w:name="_m9zftclfteha" w:colFirst="0" w:colLast="0"/>
-            <w:bookmarkEnd w:id="48"/>
-            <w:r>
-              <w:t>path for input files, configuration Orchestrator assets used</w:t>
-            </w:r>
-          </w:p>
-        </w:tc>
-        <w:tc>
-          <w:tcPr>
-            <w:tcW w:w="6675" w:type="dxa"/>
-            <w:shd w:val="clear" w:color="auto" w:fill="auto"/>
-            <w:tcMar>
-              <w:top w:w="100" w:type="dxa"/>
-              <w:left w:w="100" w:type="dxa"/>
-              <w:bottom w:w="100" w:type="dxa"/>
-              <w:right w:w="100" w:type="dxa"/>
-            </w:tcMar>
-          </w:tcPr>
-          <w:p>
-            <w:pPr>
-              <w:widowControl w:val="0"/>
-              <w:spacing w:line="240" w:lineRule="auto"/>
-            </w:pPr>
-          </w:p>
-        </w:tc>
-      </w:tr>
-      <w:tr>
-        <w:tc>
-          <w:tcPr>
-            <w:tcW w:w="555" w:type="dxa"/>
-            <w:shd w:val="clear" w:color="auto" w:fill="auto"/>
-            <w:tcMar>
-              <w:top w:w="100" w:type="dxa"/>
-              <w:left w:w="100" w:type="dxa"/>
-              <w:bottom w:w="100" w:type="dxa"/>
-              <w:right w:w="100" w:type="dxa"/>
-            </w:tcMar>
-          </w:tcPr>
-          <w:p>
-            <w:pPr>
-              <w:widowControl w:val="0"/>
-              <w:spacing w:line="240" w:lineRule="auto"/>
-            </w:pPr>
-            <w:r>
-              <w:t>13</w:t>
-            </w:r>
-          </w:p>
-        </w:tc>
-        <w:tc>
-          <w:tcPr>
-            <w:tcW w:w="3555" w:type="dxa"/>
-          </w:tcPr>
-          <w:p>
-            <w:pPr>
-              <w:spacing w:line="240" w:lineRule="auto"/>
-            </w:pPr>
-            <w:r>
-              <w:t>Workflow File Export List</w:t>
-            </w:r>
-          </w:p>
-          <w:p>
-            <w:pPr>
-              <w:pStyle w:val="Subtitle"/>
-              <w:spacing w:after="0" w:line="240" w:lineRule="auto"/>
-            </w:pPr>
-            <w:bookmarkStart w:id="49" w:name="_j1gezjdipaqi" w:colFirst="0" w:colLast="0"/>
-            <w:bookmarkEnd w:id="49"/>
-            <w:r>
-              <w:t>Use the project mapping tool</w:t>
-            </w:r>
-          </w:p>
-        </w:tc>
-        <w:tc>
-          <w:tcPr>
-            <w:tcW w:w="6675" w:type="dxa"/>
-            <w:shd w:val="clear" w:color="auto" w:fill="auto"/>
-            <w:tcMar>
-              <w:top w:w="100" w:type="dxa"/>
-              <w:left w:w="100" w:type="dxa"/>
-              <w:bottom w:w="100" w:type="dxa"/>
-              <w:right w:w="100" w:type="dxa"/>
-            </w:tcMar>
-          </w:tcPr>
-          <w:p>
-            <w:pPr>
-              <w:widowControl w:val="0"/>
-              <w:spacing w:line="240" w:lineRule="auto"/>
-            </w:pPr>
-          </w:p>
-        </w:tc>
-      </w:tr>
-    </w:tbl>
-    <w:p>
-      <w:pPr>
-        <w:pStyle w:val="Subtitle"/>
-      </w:pPr>
-      <w:bookmarkStart w:id="50" w:name="_7g2ughikniuz" w:colFirst="0" w:colLast="0"/>
-      <w:bookmarkEnd w:id="50"/>
-    </w:p>
-    <w:p>
-      <w:pPr>
-        <w:pStyle w:val="Heading3"/>
-        <w:numPr>
-          <w:ilvl w:val="0"/>
-          <w:numId w:val="11"/>
-        </w:numPr>
-      </w:pPr>
-      <w:bookmarkStart w:id="51" w:name="_cebp8lzhrwzt" w:colFirst="0" w:colLast="0"/>
-      <w:bookmarkEnd w:id="51"/>
-      <w:r>
-        <w:t>Workflow(s) specific to the Project</w:t>
-      </w:r>
-    </w:p>
-    <w:p>
-      <w:pPr>
-        <w:pStyle w:val="Subtitle"/>
-        <w:ind w:left="2160"/>
-      </w:pPr>
-      <w:bookmarkStart w:id="52" w:name="_a16ef696hyjj" w:colFirst="0" w:colLast="0"/>
-      <w:bookmarkEnd w:id="52"/>
-      <w:r>
-        <w:t>Define below all the workflow files (.</w:t>
-      </w:r>
-      <w:proofErr w:type="spellStart"/>
-      <w:r>
-        <w:t>xaml</w:t>
-      </w:r>
-      <w:proofErr w:type="spellEnd"/>
-      <w:r>
-        <w:t xml:space="preserve"> files) used in the project, with the Input and Output data.</w:t>
-      </w:r>
-    </w:p>
-    <w:tbl>
-      <w:tblPr>
-        <w:tblStyle w:val="a6"/>
-        <w:tblW w:w="10785" w:type="dxa"/>
-        <w:tblBorders>
-          <w:top w:val="single" w:sz="8" w:space="0" w:color="000000"/>
-          <w:left w:val="single" w:sz="8" w:space="0" w:color="000000"/>
-          <w:bottom w:val="single" w:sz="8" w:space="0" w:color="000000"/>
-          <w:right w:val="single" w:sz="8" w:space="0" w:color="000000"/>
-          <w:insideH w:val="single" w:sz="8" w:space="0" w:color="000000"/>
-          <w:insideV w:val="single" w:sz="8" w:space="0" w:color="000000"/>
-        </w:tblBorders>
-        <w:tblLayout w:type="fixed"/>
-        <w:tblLook w:val="0600" w:firstRow="0" w:lastRow="0" w:firstColumn="0" w:lastColumn="0" w:noHBand="1" w:noVBand="1"/>
-      </w:tblPr>
-      <w:tblGrid>
-        <w:gridCol w:w="465"/>
-        <w:gridCol w:w="2580"/>
-        <w:gridCol w:w="2580"/>
-        <w:gridCol w:w="2580"/>
-        <w:gridCol w:w="2580"/>
-      </w:tblGrid>
-      <w:tr>
-        <w:tc>
-          <w:tcPr>
-            <w:tcW w:w="465" w:type="dxa"/>
-            <w:shd w:val="clear" w:color="auto" w:fill="auto"/>
-            <w:tcMar>
-              <w:top w:w="100" w:type="dxa"/>
-              <w:left w:w="100" w:type="dxa"/>
-              <w:bottom w:w="100" w:type="dxa"/>
-              <w:right w:w="100" w:type="dxa"/>
-            </w:tcMar>
-          </w:tcPr>
-          <w:p>
-            <w:pPr>
-              <w:widowControl w:val="0"/>
-              <w:spacing w:line="240" w:lineRule="auto"/>
-            </w:pPr>
-            <w:r>
-              <w:t>#</w:t>
-            </w:r>
-          </w:p>
-        </w:tc>
-        <w:tc>
-          <w:tcPr>
-            <w:tcW w:w="2580" w:type="dxa"/>
-            <w:shd w:val="clear" w:color="auto" w:fill="auto"/>
-            <w:tcMar>
-              <w:top w:w="100" w:type="dxa"/>
-              <w:left w:w="100" w:type="dxa"/>
-              <w:bottom w:w="100" w:type="dxa"/>
-              <w:right w:w="100" w:type="dxa"/>
-            </w:tcMar>
-          </w:tcPr>
-          <w:p>
-            <w:pPr>
-              <w:widowControl w:val="0"/>
-              <w:spacing w:line="240" w:lineRule="auto"/>
-            </w:pPr>
-            <w:r>
-              <w:t>Workflow File Name</w:t>
-            </w:r>
-          </w:p>
-        </w:tc>
-        <w:tc>
-          <w:tcPr>
-            <w:tcW w:w="2580" w:type="dxa"/>
-            <w:shd w:val="clear" w:color="auto" w:fill="auto"/>
-            <w:tcMar>
-              <w:top w:w="100" w:type="dxa"/>
-              <w:left w:w="100" w:type="dxa"/>
-              <w:bottom w:w="100" w:type="dxa"/>
-              <w:right w:w="100" w:type="dxa"/>
-            </w:tcMar>
-          </w:tcPr>
-          <w:p>
-            <w:pPr>
-              <w:widowControl w:val="0"/>
-              <w:spacing w:line="240" w:lineRule="auto"/>
-            </w:pPr>
-            <w:r>
-              <w:t>Description</w:t>
-            </w:r>
-          </w:p>
-        </w:tc>
-        <w:tc>
-          <w:tcPr>
-            <w:tcW w:w="2580" w:type="dxa"/>
-            <w:shd w:val="clear" w:color="auto" w:fill="auto"/>
-            <w:tcMar>
-              <w:top w:w="100" w:type="dxa"/>
-              <w:left w:w="100" w:type="dxa"/>
-              <w:bottom w:w="100" w:type="dxa"/>
-              <w:right w:w="100" w:type="dxa"/>
-            </w:tcMar>
-          </w:tcPr>
-          <w:p>
-            <w:pPr>
-              <w:widowControl w:val="0"/>
-              <w:spacing w:line="240" w:lineRule="auto"/>
-            </w:pPr>
-            <w:r>
-              <w:t>Arguments</w:t>
-            </w:r>
-          </w:p>
-        </w:tc>
-        <w:tc>
-          <w:tcPr>
-            <w:tcW w:w="2580" w:type="dxa"/>
-            <w:shd w:val="clear" w:color="auto" w:fill="auto"/>
-            <w:tcMar>
-              <w:top w:w="100" w:type="dxa"/>
-              <w:left w:w="100" w:type="dxa"/>
-              <w:bottom w:w="100" w:type="dxa"/>
-              <w:right w:w="100" w:type="dxa"/>
-            </w:tcMar>
-          </w:tcPr>
-          <w:p>
-            <w:pPr>
-              <w:widowControl w:val="0"/>
-              <w:spacing w:line="240" w:lineRule="auto"/>
-            </w:pPr>
-            <w:r>
-              <w:t>Comments</w:t>
-            </w:r>
-          </w:p>
-        </w:tc>
-      </w:tr>
-      <w:tr>
-        <w:tc>
-          <w:tcPr>
-            <w:tcW w:w="465" w:type="dxa"/>
-            <w:shd w:val="clear" w:color="auto" w:fill="auto"/>
-            <w:tcMar>
-              <w:top w:w="100" w:type="dxa"/>
-              <w:left w:w="100" w:type="dxa"/>
-              <w:bottom w:w="100" w:type="dxa"/>
-              <w:right w:w="100" w:type="dxa"/>
-            </w:tcMar>
-          </w:tcPr>
-          <w:p>
-            <w:pPr>
-              <w:widowControl w:val="0"/>
-              <w:spacing w:line="240" w:lineRule="auto"/>
-            </w:pPr>
-            <w:r>
-              <w:t>1</w:t>
-            </w:r>
-          </w:p>
-        </w:tc>
-        <w:tc>
-          <w:tcPr>
-            <w:tcW w:w="2580" w:type="dxa"/>
-            <w:shd w:val="clear" w:color="auto" w:fill="auto"/>
-            <w:tcMar>
-              <w:top w:w="100" w:type="dxa"/>
-              <w:left w:w="100" w:type="dxa"/>
-              <w:bottom w:w="100" w:type="dxa"/>
-              <w:right w:w="100" w:type="dxa"/>
-            </w:tcMar>
-          </w:tcPr>
-          <w:p>
-            <w:pPr>
-              <w:widowControl w:val="0"/>
-              <w:spacing w:line="240" w:lineRule="auto"/>
-            </w:pPr>
-          </w:p>
-        </w:tc>
-        <w:tc>
-          <w:tcPr>
-            <w:tcW w:w="2580" w:type="dxa"/>
-            <w:shd w:val="clear" w:color="auto" w:fill="auto"/>
-            <w:tcMar>
-              <w:top w:w="100" w:type="dxa"/>
-              <w:left w:w="100" w:type="dxa"/>
-              <w:bottom w:w="100" w:type="dxa"/>
-              <w:right w:w="100" w:type="dxa"/>
-            </w:tcMar>
-          </w:tcPr>
-          <w:p>
-            <w:pPr>
-              <w:widowControl w:val="0"/>
-              <w:spacing w:line="240" w:lineRule="auto"/>
-            </w:pPr>
-          </w:p>
-        </w:tc>
-        <w:tc>
-          <w:tcPr>
-            <w:tcW w:w="2580" w:type="dxa"/>
-            <w:shd w:val="clear" w:color="auto" w:fill="auto"/>
-            <w:tcMar>
-              <w:top w:w="100" w:type="dxa"/>
-              <w:left w:w="100" w:type="dxa"/>
-              <w:bottom w:w="100" w:type="dxa"/>
-              <w:right w:w="100" w:type="dxa"/>
-            </w:tcMar>
-          </w:tcPr>
-          <w:p>
-            <w:pPr>
-              <w:widowControl w:val="0"/>
-              <w:spacing w:line="240" w:lineRule="auto"/>
-            </w:pPr>
-          </w:p>
-        </w:tc>
-        <w:tc>
-          <w:tcPr>
-            <w:tcW w:w="2580" w:type="dxa"/>
-            <w:shd w:val="clear" w:color="auto" w:fill="auto"/>
-            <w:tcMar>
-              <w:top w:w="100" w:type="dxa"/>
-              <w:left w:w="100" w:type="dxa"/>
-              <w:bottom w:w="100" w:type="dxa"/>
-              <w:right w:w="100" w:type="dxa"/>
-            </w:tcMar>
-          </w:tcPr>
-          <w:p>
-            <w:pPr>
-              <w:widowControl w:val="0"/>
-              <w:spacing w:line="240" w:lineRule="auto"/>
-            </w:pPr>
-          </w:p>
-        </w:tc>
-      </w:tr>
-      <w:tr>
-        <w:tc>
-          <w:tcPr>
-            <w:tcW w:w="465" w:type="dxa"/>
-            <w:shd w:val="clear" w:color="auto" w:fill="auto"/>
-            <w:tcMar>
-              <w:top w:w="100" w:type="dxa"/>
-              <w:left w:w="100" w:type="dxa"/>
-              <w:bottom w:w="100" w:type="dxa"/>
-              <w:right w:w="100" w:type="dxa"/>
-            </w:tcMar>
-          </w:tcPr>
-          <w:p>
-            <w:pPr>
-              <w:widowControl w:val="0"/>
-              <w:spacing w:line="240" w:lineRule="auto"/>
-            </w:pPr>
-            <w:r>
-              <w:t>2</w:t>
-            </w:r>
-          </w:p>
-        </w:tc>
-        <w:tc>
-          <w:tcPr>
-            <w:tcW w:w="2580" w:type="dxa"/>
-            <w:shd w:val="clear" w:color="auto" w:fill="auto"/>
-            <w:tcMar>
-              <w:top w:w="100" w:type="dxa"/>
-              <w:left w:w="100" w:type="dxa"/>
-              <w:bottom w:w="100" w:type="dxa"/>
-              <w:right w:w="100" w:type="dxa"/>
-            </w:tcMar>
-          </w:tcPr>
-          <w:p>
-            <w:pPr>
-              <w:widowControl w:val="0"/>
-              <w:spacing w:line="240" w:lineRule="auto"/>
-            </w:pPr>
-          </w:p>
-        </w:tc>
-        <w:tc>
-          <w:tcPr>
-            <w:tcW w:w="2580" w:type="dxa"/>
-            <w:shd w:val="clear" w:color="auto" w:fill="auto"/>
-            <w:tcMar>
-              <w:top w:w="100" w:type="dxa"/>
-              <w:left w:w="100" w:type="dxa"/>
-              <w:bottom w:w="100" w:type="dxa"/>
-              <w:right w:w="100" w:type="dxa"/>
-            </w:tcMar>
-          </w:tcPr>
-          <w:p>
-            <w:pPr>
-              <w:widowControl w:val="0"/>
-              <w:spacing w:line="240" w:lineRule="auto"/>
-            </w:pPr>
-          </w:p>
-        </w:tc>
-        <w:tc>
-          <w:tcPr>
-            <w:tcW w:w="2580" w:type="dxa"/>
-            <w:shd w:val="clear" w:color="auto" w:fill="auto"/>
-            <w:tcMar>
-              <w:top w:w="100" w:type="dxa"/>
-              <w:left w:w="100" w:type="dxa"/>
-              <w:bottom w:w="100" w:type="dxa"/>
-              <w:right w:w="100" w:type="dxa"/>
-            </w:tcMar>
-          </w:tcPr>
-          <w:p>
-            <w:pPr>
-              <w:widowControl w:val="0"/>
-              <w:spacing w:line="240" w:lineRule="auto"/>
-            </w:pPr>
-          </w:p>
-        </w:tc>
-        <w:tc>
-          <w:tcPr>
-            <w:tcW w:w="2580" w:type="dxa"/>
-            <w:shd w:val="clear" w:color="auto" w:fill="auto"/>
-            <w:tcMar>
-              <w:top w:w="100" w:type="dxa"/>
-              <w:left w:w="100" w:type="dxa"/>
-              <w:bottom w:w="100" w:type="dxa"/>
-              <w:right w:w="100" w:type="dxa"/>
-            </w:tcMar>
-          </w:tcPr>
-          <w:p>
-            <w:pPr>
-              <w:widowControl w:val="0"/>
-              <w:spacing w:line="240" w:lineRule="auto"/>
-            </w:pPr>
-          </w:p>
-        </w:tc>
-      </w:tr>
-      <w:tr>
-        <w:tc>
-          <w:tcPr>
-            <w:tcW w:w="465" w:type="dxa"/>
-            <w:shd w:val="clear" w:color="auto" w:fill="auto"/>
-            <w:tcMar>
-              <w:top w:w="100" w:type="dxa"/>
-              <w:left w:w="100" w:type="dxa"/>
-              <w:bottom w:w="100" w:type="dxa"/>
-              <w:right w:w="100" w:type="dxa"/>
-            </w:tcMar>
-          </w:tcPr>
-          <w:p>
-            <w:pPr>
-              <w:widowControl w:val="0"/>
-              <w:spacing w:line="240" w:lineRule="auto"/>
-            </w:pPr>
-            <w:r>
-              <w:t>3</w:t>
-            </w:r>
-          </w:p>
-        </w:tc>
-        <w:tc>
-          <w:tcPr>
-            <w:tcW w:w="2580" w:type="dxa"/>
-            <w:shd w:val="clear" w:color="auto" w:fill="auto"/>
-            <w:tcMar>
-              <w:top w:w="100" w:type="dxa"/>
-              <w:left w:w="100" w:type="dxa"/>
-              <w:bottom w:w="100" w:type="dxa"/>
-              <w:right w:w="100" w:type="dxa"/>
-            </w:tcMar>
-          </w:tcPr>
-          <w:p>
-            <w:pPr>
-              <w:widowControl w:val="0"/>
-              <w:spacing w:line="240" w:lineRule="auto"/>
-            </w:pPr>
-          </w:p>
-        </w:tc>
-        <w:tc>
-          <w:tcPr>
-            <w:tcW w:w="2580" w:type="dxa"/>
-            <w:shd w:val="clear" w:color="auto" w:fill="auto"/>
-            <w:tcMar>
-              <w:top w:w="100" w:type="dxa"/>
-              <w:left w:w="100" w:type="dxa"/>
-              <w:bottom w:w="100" w:type="dxa"/>
-              <w:right w:w="100" w:type="dxa"/>
-            </w:tcMar>
-          </w:tcPr>
-          <w:p>
-            <w:pPr>
-              <w:widowControl w:val="0"/>
-              <w:spacing w:line="240" w:lineRule="auto"/>
-            </w:pPr>
-          </w:p>
-        </w:tc>
-        <w:tc>
-          <w:tcPr>
-            <w:tcW w:w="2580" w:type="dxa"/>
-            <w:shd w:val="clear" w:color="auto" w:fill="auto"/>
-            <w:tcMar>
-              <w:top w:w="100" w:type="dxa"/>
-              <w:left w:w="100" w:type="dxa"/>
-              <w:bottom w:w="100" w:type="dxa"/>
-              <w:right w:w="100" w:type="dxa"/>
-            </w:tcMar>
-          </w:tcPr>
-          <w:p>
-            <w:pPr>
-              <w:widowControl w:val="0"/>
-              <w:spacing w:line="240" w:lineRule="auto"/>
-            </w:pPr>
-          </w:p>
-        </w:tc>
-        <w:tc>
-          <w:tcPr>
-            <w:tcW w:w="2580" w:type="dxa"/>
-            <w:shd w:val="clear" w:color="auto" w:fill="auto"/>
-            <w:tcMar>
-              <w:top w:w="100" w:type="dxa"/>
-              <w:left w:w="100" w:type="dxa"/>
-              <w:bottom w:w="100" w:type="dxa"/>
-              <w:right w:w="100" w:type="dxa"/>
-            </w:tcMar>
-          </w:tcPr>
-          <w:p>
-            <w:pPr>
-              <w:widowControl w:val="0"/>
-              <w:spacing w:line="240" w:lineRule="auto"/>
-            </w:pPr>
-          </w:p>
-        </w:tc>
-      </w:tr>
-    </w:tbl>
-    <w:p/>
     <w:p>
       <w:pPr>
         <w:pStyle w:val="Heading1"/>
@@ -8247,19 +6870,23 @@
           <w:numId w:val="1"/>
         </w:numPr>
       </w:pPr>
-      <w:bookmarkStart w:id="53" w:name="_azdzmbnsrqr4" w:colFirst="0" w:colLast="0"/>
-      <w:bookmarkEnd w:id="53"/>
+      <w:bookmarkStart w:id="40" w:name="_azdzmbnsrqr4" w:colFirst="0" w:colLast="0"/>
+      <w:bookmarkEnd w:id="40"/>
       <w:r>
         <w:t>Compliance Considerations and Reporting Requirements</w:t>
       </w:r>
     </w:p>
     <w:p>
       <w:pPr>
+        <w:pStyle w:val="Standard"/>
         <w:numPr>
           <w:ilvl w:val="0"/>
-          <w:numId w:val="2"/>
+          <w:numId w:val="1"/>
         </w:numPr>
       </w:pPr>
+      <w:r>
+        <w:t>There are no existing compliance considerations or reporting requirements.</w:t>
+      </w:r>
     </w:p>
     <w:p>
       <w:pPr>
@@ -8274,8 +6901,8 @@
           <w:numId w:val="1"/>
         </w:numPr>
       </w:pPr>
-      <w:bookmarkStart w:id="54" w:name="_gmvdjkbe065o" w:colFirst="0" w:colLast="0"/>
-      <w:bookmarkEnd w:id="54"/>
+      <w:bookmarkStart w:id="41" w:name="_gmvdjkbe065o" w:colFirst="0" w:colLast="0"/>
+      <w:bookmarkEnd w:id="41"/>
       <w:r>
         <w:t>Other Details</w:t>
       </w:r>
@@ -8290,8 +6917,8 @@
         <w:spacing w:before="0" w:after="0"/>
         <w:ind w:left="1440"/>
       </w:pPr>
-      <w:bookmarkStart w:id="55" w:name="_3e7irmfl1h6l" w:colFirst="0" w:colLast="0"/>
-      <w:bookmarkEnd w:id="55"/>
+      <w:bookmarkStart w:id="42" w:name="_3e7irmfl1h6l" w:colFirst="0" w:colLast="0"/>
+      <w:bookmarkEnd w:id="42"/>
       <w:r>
         <w:t>Future Improvements</w:t>
       </w:r>
@@ -8303,6 +6930,42 @@
           <w:numId w:val="7"/>
         </w:numPr>
       </w:pPr>
+      <w:r>
+        <w:t xml:space="preserve">Allowing users to execute multi-threaded searches using the same input data. </w:t>
+      </w:r>
+    </w:p>
+    <w:p>
+      <w:pPr>
+        <w:numPr>
+          <w:ilvl w:val="0"/>
+          <w:numId w:val="7"/>
+        </w:numPr>
+      </w:pPr>
+      <w:r>
+        <w:t>Passing filter choices are URL Parameters</w:t>
+      </w:r>
+    </w:p>
+    <w:p>
+      <w:pPr>
+        <w:numPr>
+          <w:ilvl w:val="0"/>
+          <w:numId w:val="7"/>
+        </w:numPr>
+      </w:pPr>
+      <w:r>
+        <w:t>Adding regex to filter out character names in the YouTube Video descriptions</w:t>
+      </w:r>
+    </w:p>
+    <w:p>
+      <w:pPr>
+        <w:numPr>
+          <w:ilvl w:val="0"/>
+          <w:numId w:val="7"/>
+        </w:numPr>
+      </w:pPr>
+      <w:r>
+        <w:t xml:space="preserve">Performing a bulk scrape of all results using the default ‘Data Scraping’ activity then filtering the results within UiPath according to the users inputs.  </w:t>
+      </w:r>
     </w:p>
     <w:p>
       <w:pPr>
@@ -8314,8 +6977,8 @@
         <w:spacing w:before="200" w:after="0"/>
         <w:ind w:left="1440"/>
       </w:pPr>
-      <w:bookmarkStart w:id="56" w:name="_qtg3tsjmu03s" w:colFirst="0" w:colLast="0"/>
-      <w:bookmarkEnd w:id="56"/>
+      <w:bookmarkStart w:id="43" w:name="_qtg3tsjmu03s" w:colFirst="0" w:colLast="0"/>
+      <w:bookmarkEnd w:id="43"/>
       <w:r>
         <w:t>Debugging Tips</w:t>
       </w:r>
@@ -8338,8 +7001,8 @@
         <w:spacing w:before="200" w:after="0"/>
         <w:ind w:left="1440"/>
       </w:pPr>
-      <w:bookmarkStart w:id="57" w:name="_zgfonke2bma" w:colFirst="0" w:colLast="0"/>
-      <w:bookmarkEnd w:id="57"/>
+      <w:bookmarkStart w:id="44" w:name="_zgfonke2bma" w:colFirst="0" w:colLast="0"/>
+      <w:bookmarkEnd w:id="44"/>
       <w:r>
         <w:t>Other Remarks</w:t>
       </w:r>
@@ -8351,6 +7014,9 @@
           <w:numId w:val="5"/>
         </w:numPr>
       </w:pPr>
+      <w:r>
+        <w:t xml:space="preserve">Users will need a Gmail account before running the automation and will be prompted to login while executing the automation. </w:t>
+      </w:r>
     </w:p>
     <w:p>
       <w:pPr>
@@ -8361,10 +7027,9 @@
         </w:numPr>
         <w:spacing w:before="200"/>
       </w:pPr>
-      <w:bookmarkStart w:id="58" w:name="_qba241jo7cu2" w:colFirst="0" w:colLast="0"/>
-      <w:bookmarkEnd w:id="58"/>
+      <w:bookmarkStart w:id="45" w:name="_qba241jo7cu2" w:colFirst="0" w:colLast="0"/>
+      <w:bookmarkEnd w:id="45"/>
       <w:r>
-        <w:lastRenderedPageBreak/>
         <w:t>Post UAT Specifications</w:t>
       </w:r>
     </w:p>
@@ -8411,8 +7076,8 @@
         </w:numPr>
         <w:spacing w:before="200"/>
       </w:pPr>
-      <w:bookmarkStart w:id="59" w:name="_go2cr78yd0pl" w:colFirst="0" w:colLast="0"/>
-      <w:bookmarkEnd w:id="59"/>
+      <w:bookmarkStart w:id="46" w:name="_go2cr78yd0pl" w:colFirst="0" w:colLast="0"/>
+      <w:bookmarkEnd w:id="46"/>
       <w:r>
         <w:t>Glossary</w:t>
       </w:r>
@@ -8436,13 +7101,7 @@
         <w:rPr>
           <w:rFonts w:ascii="Calibri" w:eastAsia="Calibri" w:hAnsi="Calibri" w:cs="Calibri"/>
         </w:rPr>
-        <w:t xml:space="preserve"> - the overall output of the development, containing one or multiple projects t</w:t>
-      </w:r>
-      <w:r>
-        <w:rPr>
-          <w:rFonts w:ascii="Calibri" w:eastAsia="Calibri" w:hAnsi="Calibri" w:cs="Calibri"/>
-        </w:rPr>
-        <w:t>hat together cover the scope of the robotic process automation.</w:t>
+        <w:t xml:space="preserve"> - the overall output of the development, containing one or multiple projects that together cover the scope of the robotic process automation.</w:t>
       </w:r>
     </w:p>
     <w:p>
@@ -8458,19 +7117,14 @@
           <w:rFonts w:ascii="Calibri" w:eastAsia="Calibri" w:hAnsi="Calibri" w:cs="Calibri"/>
           <w:b/>
         </w:rPr>
+        <w:lastRenderedPageBreak/>
         <w:t>Project</w:t>
       </w:r>
       <w:r>
         <w:rPr>
           <w:rFonts w:ascii="Calibri" w:eastAsia="Calibri" w:hAnsi="Calibri" w:cs="Calibri"/>
         </w:rPr>
-        <w:t xml:space="preserve"> - a UiPath Studio project containing one or multiple workflow files. A project can be converted to a package and run independently, covering a particular scope within the master projec</w:t>
-      </w:r>
-      <w:r>
-        <w:rPr>
-          <w:rFonts w:ascii="Calibri" w:eastAsia="Calibri" w:hAnsi="Calibri" w:cs="Calibri"/>
-        </w:rPr>
-        <w:t>t. The project is used when defining the development and support phase of the automation.</w:t>
+        <w:t xml:space="preserve"> - a UiPath Studio project containing one or multiple workflow files. A project can be converted to a package and run independently, covering a particular scope within the master project. The project is used when defining the development and support phase of the automation.</w:t>
       </w:r>
     </w:p>
     <w:p>
@@ -8492,13 +7146,7 @@
         <w:rPr>
           <w:rFonts w:ascii="Calibri" w:eastAsia="Calibri" w:hAnsi="Calibri" w:cs="Calibri"/>
         </w:rPr>
-        <w:t xml:space="preserve"> - the output of compiling a project. A package can be deployed on the robot machine and be executed by the robot service. Only one package can be executed at </w:t>
-      </w:r>
-      <w:r>
-        <w:rPr>
-          <w:rFonts w:ascii="Calibri" w:eastAsia="Calibri" w:hAnsi="Calibri" w:cs="Calibri"/>
-        </w:rPr>
-        <w:t>a given time by a robot. The package is used when defining the running phase of the automation</w:t>
+        <w:t xml:space="preserve"> - the output of compiling a project. A package can be deployed on the robot machine and be executed by the robot service. Only one package can be executed at a given time by a robot. The package is used when defining the running phase of the automation</w:t>
       </w:r>
     </w:p>
     <w:p>
@@ -8520,13 +7168,7 @@
         <w:rPr>
           <w:rFonts w:ascii="Calibri" w:eastAsia="Calibri" w:hAnsi="Calibri" w:cs="Calibri"/>
         </w:rPr>
-        <w:t xml:space="preserve"> - a component of the package, the workflow encapsulates a part of the project logic. The workflow can be of type: sequence, flowchart or state machine. </w:t>
-      </w:r>
-      <w:r>
-        <w:rPr>
-          <w:rFonts w:ascii="Calibri" w:eastAsia="Calibri" w:hAnsi="Calibri" w:cs="Calibri"/>
-        </w:rPr>
-        <w:t>a workflow is saved as an .</w:t>
+        <w:t xml:space="preserve"> - a component of the package, the workflow encapsulates a part of the project logic. The workflow can be of type: sequence, flowchart or state machine. a workflow is saved as an .</w:t>
       </w:r>
       <w:proofErr w:type="spellStart"/>
       <w:r>
@@ -8578,14 +7220,7 @@
           <w:rFonts w:ascii="Calibri" w:eastAsia="Calibri" w:hAnsi="Calibri" w:cs="Calibri"/>
           <w:b/>
         </w:rPr>
-        <w:t>Se</w:t>
-      </w:r>
-      <w:r>
-        <w:rPr>
-          <w:rFonts w:ascii="Calibri" w:eastAsia="Calibri" w:hAnsi="Calibri" w:cs="Calibri"/>
-          <w:b/>
-        </w:rPr>
-        <w:t>quence</w:t>
+        <w:t>Sequence</w:t>
       </w:r>
       <w:r>
         <w:rPr>
@@ -8613,13 +7248,7 @@
         <w:rPr>
           <w:rFonts w:ascii="Calibri" w:eastAsia="Calibri" w:hAnsi="Calibri" w:cs="Calibri"/>
         </w:rPr>
-        <w:t>- a workflow where activities are connected by arrows and the logic of the workflow can be easily followed in a visual manner. The flowchart can also be ex</w:t>
-      </w:r>
-      <w:r>
-        <w:rPr>
-          <w:rFonts w:ascii="Calibri" w:eastAsia="Calibri" w:hAnsi="Calibri" w:cs="Calibri"/>
-        </w:rPr>
-        <w:t>ported as an image from UiPath studio</w:t>
+        <w:t>- a workflow where activities are connected by arrows and the logic of the workflow can be easily followed in a visual manner. The flowchart can also be exported as an image from UiPath studio</w:t>
       </w:r>
     </w:p>
     <w:p>
@@ -8707,13 +7336,7 @@
         <w:rPr>
           <w:rFonts w:ascii="Calibri" w:eastAsia="Calibri" w:hAnsi="Calibri" w:cs="Calibri"/>
         </w:rPr>
-        <w:t xml:space="preserve"> – Enterprise architecture server platform supporting: release managem</w:t>
-      </w:r>
-      <w:r>
-        <w:rPr>
-          <w:rFonts w:ascii="Calibri" w:eastAsia="Calibri" w:hAnsi="Calibri" w:cs="Calibri"/>
-        </w:rPr>
-        <w:t>ent, centralized logging, reporting, auditing and monitoring tools, remote control, centralized scheduling, queue/robot workload management, assets management.</w:t>
+        <w:t xml:space="preserve"> – Enterprise architecture server platform supporting: release management, centralized logging, reporting, auditing and monitoring tools, remote control, centralized scheduling, queue/robot workload management, assets management.</w:t>
       </w:r>
     </w:p>
     <w:sectPr>
@@ -9445,6 +8068,119 @@
     </w:lvl>
   </w:abstractNum>
   <w:abstractNum w:abstractNumId="5" w15:restartNumberingAfterBreak="0">
+    <w:nsid w:val="3AB43EB6"/>
+    <w:multiLevelType w:val="hybridMultilevel"/>
+    <w:tmpl w:val="2B40A8DC"/>
+    <w:lvl w:ilvl="0" w:tplc="04090001">
+      <w:start w:val="1"/>
+      <w:numFmt w:val="bullet"/>
+      <w:lvlText w:val=""/>
+      <w:lvlJc w:val="left"/>
+      <w:pPr>
+        <w:ind w:left="1440" w:hanging="360"/>
+      </w:pPr>
+      <w:rPr>
+        <w:rFonts w:ascii="Symbol" w:hAnsi="Symbol" w:hint="default"/>
+      </w:rPr>
+    </w:lvl>
+    <w:lvl w:ilvl="1" w:tplc="04090003" w:tentative="1">
+      <w:start w:val="1"/>
+      <w:numFmt w:val="bullet"/>
+      <w:lvlText w:val="o"/>
+      <w:lvlJc w:val="left"/>
+      <w:pPr>
+        <w:ind w:left="2160" w:hanging="360"/>
+      </w:pPr>
+      <w:rPr>
+        <w:rFonts w:ascii="Courier New" w:hAnsi="Courier New" w:cs="Courier New" w:hint="default"/>
+      </w:rPr>
+    </w:lvl>
+    <w:lvl w:ilvl="2" w:tplc="04090005" w:tentative="1">
+      <w:start w:val="1"/>
+      <w:numFmt w:val="bullet"/>
+      <w:lvlText w:val=""/>
+      <w:lvlJc w:val="left"/>
+      <w:pPr>
+        <w:ind w:left="2880" w:hanging="360"/>
+      </w:pPr>
+      <w:rPr>
+        <w:rFonts w:ascii="Wingdings" w:hAnsi="Wingdings" w:hint="default"/>
+      </w:rPr>
+    </w:lvl>
+    <w:lvl w:ilvl="3" w:tplc="04090001" w:tentative="1">
+      <w:start w:val="1"/>
+      <w:numFmt w:val="bullet"/>
+      <w:lvlText w:val=""/>
+      <w:lvlJc w:val="left"/>
+      <w:pPr>
+        <w:ind w:left="3600" w:hanging="360"/>
+      </w:pPr>
+      <w:rPr>
+        <w:rFonts w:ascii="Symbol" w:hAnsi="Symbol" w:hint="default"/>
+      </w:rPr>
+    </w:lvl>
+    <w:lvl w:ilvl="4" w:tplc="04090003" w:tentative="1">
+      <w:start w:val="1"/>
+      <w:numFmt w:val="bullet"/>
+      <w:lvlText w:val="o"/>
+      <w:lvlJc w:val="left"/>
+      <w:pPr>
+        <w:ind w:left="4320" w:hanging="360"/>
+      </w:pPr>
+      <w:rPr>
+        <w:rFonts w:ascii="Courier New" w:hAnsi="Courier New" w:cs="Courier New" w:hint="default"/>
+      </w:rPr>
+    </w:lvl>
+    <w:lvl w:ilvl="5" w:tplc="04090005" w:tentative="1">
+      <w:start w:val="1"/>
+      <w:numFmt w:val="bullet"/>
+      <w:lvlText w:val=""/>
+      <w:lvlJc w:val="left"/>
+      <w:pPr>
+        <w:ind w:left="5040" w:hanging="360"/>
+      </w:pPr>
+      <w:rPr>
+        <w:rFonts w:ascii="Wingdings" w:hAnsi="Wingdings" w:hint="default"/>
+      </w:rPr>
+    </w:lvl>
+    <w:lvl w:ilvl="6" w:tplc="04090001" w:tentative="1">
+      <w:start w:val="1"/>
+      <w:numFmt w:val="bullet"/>
+      <w:lvlText w:val=""/>
+      <w:lvlJc w:val="left"/>
+      <w:pPr>
+        <w:ind w:left="5760" w:hanging="360"/>
+      </w:pPr>
+      <w:rPr>
+        <w:rFonts w:ascii="Symbol" w:hAnsi="Symbol" w:hint="default"/>
+      </w:rPr>
+    </w:lvl>
+    <w:lvl w:ilvl="7" w:tplc="04090003" w:tentative="1">
+      <w:start w:val="1"/>
+      <w:numFmt w:val="bullet"/>
+      <w:lvlText w:val="o"/>
+      <w:lvlJc w:val="left"/>
+      <w:pPr>
+        <w:ind w:left="6480" w:hanging="360"/>
+      </w:pPr>
+      <w:rPr>
+        <w:rFonts w:ascii="Courier New" w:hAnsi="Courier New" w:cs="Courier New" w:hint="default"/>
+      </w:rPr>
+    </w:lvl>
+    <w:lvl w:ilvl="8" w:tplc="04090005" w:tentative="1">
+      <w:start w:val="1"/>
+      <w:numFmt w:val="bullet"/>
+      <w:lvlText w:val=""/>
+      <w:lvlJc w:val="left"/>
+      <w:pPr>
+        <w:ind w:left="7200" w:hanging="360"/>
+      </w:pPr>
+      <w:rPr>
+        <w:rFonts w:ascii="Wingdings" w:hAnsi="Wingdings" w:hint="default"/>
+      </w:rPr>
+    </w:lvl>
+  </w:abstractNum>
+  <w:abstractNum w:abstractNumId="6" w15:restartNumberingAfterBreak="0">
     <w:nsid w:val="3BA73E06"/>
     <w:multiLevelType w:val="multilevel"/>
     <w:tmpl w:val="7082AE1C"/>
@@ -9557,7 +8293,7 @@
       </w:rPr>
     </w:lvl>
   </w:abstractNum>
-  <w:abstractNum w:abstractNumId="6" w15:restartNumberingAfterBreak="0">
+  <w:abstractNum w:abstractNumId="7" w15:restartNumberingAfterBreak="0">
     <w:nsid w:val="41EF1E38"/>
     <w:multiLevelType w:val="multilevel"/>
     <w:tmpl w:val="EB54852C"/>
@@ -9670,7 +8406,7 @@
       </w:rPr>
     </w:lvl>
   </w:abstractNum>
-  <w:abstractNum w:abstractNumId="7" w15:restartNumberingAfterBreak="0">
+  <w:abstractNum w:abstractNumId="8" w15:restartNumberingAfterBreak="0">
     <w:nsid w:val="49D36132"/>
     <w:multiLevelType w:val="multilevel"/>
     <w:tmpl w:val="F2DC6D8C"/>
@@ -9783,7 +8519,112 @@
       </w:rPr>
     </w:lvl>
   </w:abstractNum>
-  <w:abstractNum w:abstractNumId="8" w15:restartNumberingAfterBreak="0">
+  <w:abstractNum w:abstractNumId="9" w15:restartNumberingAfterBreak="0">
+    <w:nsid w:val="4DD51D3C"/>
+    <w:multiLevelType w:val="multilevel"/>
+    <w:tmpl w:val="829C3896"/>
+    <w:styleLink w:val="WWNum2"/>
+    <w:lvl w:ilvl="0">
+      <w:numFmt w:val="bullet"/>
+      <w:lvlText w:val="●"/>
+      <w:lvlJc w:val="left"/>
+      <w:pPr>
+        <w:ind w:left="720" w:hanging="360"/>
+      </w:pPr>
+      <w:rPr>
+        <w:u w:val="none"/>
+      </w:rPr>
+    </w:lvl>
+    <w:lvl w:ilvl="1">
+      <w:numFmt w:val="bullet"/>
+      <w:lvlText w:val="○"/>
+      <w:lvlJc w:val="left"/>
+      <w:pPr>
+        <w:ind w:left="1440" w:hanging="360"/>
+      </w:pPr>
+      <w:rPr>
+        <w:u w:val="none"/>
+      </w:rPr>
+    </w:lvl>
+    <w:lvl w:ilvl="2">
+      <w:numFmt w:val="bullet"/>
+      <w:lvlText w:val="■"/>
+      <w:lvlJc w:val="left"/>
+      <w:pPr>
+        <w:ind w:left="2160" w:hanging="360"/>
+      </w:pPr>
+      <w:rPr>
+        <w:u w:val="none"/>
+      </w:rPr>
+    </w:lvl>
+    <w:lvl w:ilvl="3">
+      <w:numFmt w:val="bullet"/>
+      <w:lvlText w:val="●"/>
+      <w:lvlJc w:val="left"/>
+      <w:pPr>
+        <w:ind w:left="2880" w:hanging="360"/>
+      </w:pPr>
+      <w:rPr>
+        <w:u w:val="none"/>
+      </w:rPr>
+    </w:lvl>
+    <w:lvl w:ilvl="4">
+      <w:numFmt w:val="bullet"/>
+      <w:lvlText w:val="○"/>
+      <w:lvlJc w:val="left"/>
+      <w:pPr>
+        <w:ind w:left="3600" w:hanging="360"/>
+      </w:pPr>
+      <w:rPr>
+        <w:u w:val="none"/>
+      </w:rPr>
+    </w:lvl>
+    <w:lvl w:ilvl="5">
+      <w:numFmt w:val="bullet"/>
+      <w:lvlText w:val="■"/>
+      <w:lvlJc w:val="left"/>
+      <w:pPr>
+        <w:ind w:left="4320" w:hanging="360"/>
+      </w:pPr>
+      <w:rPr>
+        <w:u w:val="none"/>
+      </w:rPr>
+    </w:lvl>
+    <w:lvl w:ilvl="6">
+      <w:numFmt w:val="bullet"/>
+      <w:lvlText w:val="●"/>
+      <w:lvlJc w:val="left"/>
+      <w:pPr>
+        <w:ind w:left="5040" w:hanging="360"/>
+      </w:pPr>
+      <w:rPr>
+        <w:u w:val="none"/>
+      </w:rPr>
+    </w:lvl>
+    <w:lvl w:ilvl="7">
+      <w:numFmt w:val="bullet"/>
+      <w:lvlText w:val="○"/>
+      <w:lvlJc w:val="left"/>
+      <w:pPr>
+        <w:ind w:left="5760" w:hanging="360"/>
+      </w:pPr>
+      <w:rPr>
+        <w:u w:val="none"/>
+      </w:rPr>
+    </w:lvl>
+    <w:lvl w:ilvl="8">
+      <w:numFmt w:val="bullet"/>
+      <w:lvlText w:val="■"/>
+      <w:lvlJc w:val="left"/>
+      <w:pPr>
+        <w:ind w:left="6480" w:hanging="360"/>
+      </w:pPr>
+      <w:rPr>
+        <w:u w:val="none"/>
+      </w:rPr>
+    </w:lvl>
+  </w:abstractNum>
+  <w:abstractNum w:abstractNumId="10" w15:restartNumberingAfterBreak="0">
     <w:nsid w:val="517076D8"/>
     <w:multiLevelType w:val="hybridMultilevel"/>
     <w:tmpl w:val="2DD0D1CE"/>
@@ -9896,7 +8737,7 @@
       </w:rPr>
     </w:lvl>
   </w:abstractNum>
-  <w:abstractNum w:abstractNumId="9" w15:restartNumberingAfterBreak="0">
+  <w:abstractNum w:abstractNumId="11" w15:restartNumberingAfterBreak="0">
     <w:nsid w:val="580C033B"/>
     <w:multiLevelType w:val="multilevel"/>
     <w:tmpl w:val="19CE39D2"/>
@@ -10009,7 +8850,7 @@
       </w:rPr>
     </w:lvl>
   </w:abstractNum>
-  <w:abstractNum w:abstractNumId="10" w15:restartNumberingAfterBreak="0">
+  <w:abstractNum w:abstractNumId="12" w15:restartNumberingAfterBreak="0">
     <w:nsid w:val="5BA505A2"/>
     <w:multiLevelType w:val="multilevel"/>
     <w:tmpl w:val="A54AB3F8"/>
@@ -10122,7 +8963,7 @@
       </w:rPr>
     </w:lvl>
   </w:abstractNum>
-  <w:abstractNum w:abstractNumId="11" w15:restartNumberingAfterBreak="0">
+  <w:abstractNum w:abstractNumId="13" w15:restartNumberingAfterBreak="0">
     <w:nsid w:val="5E7734E2"/>
     <w:multiLevelType w:val="multilevel"/>
     <w:tmpl w:val="169CCB8C"/>
@@ -10235,7 +9076,7 @@
       </w:rPr>
     </w:lvl>
   </w:abstractNum>
-  <w:abstractNum w:abstractNumId="12" w15:restartNumberingAfterBreak="0">
+  <w:abstractNum w:abstractNumId="14" w15:restartNumberingAfterBreak="0">
     <w:nsid w:val="645717DD"/>
     <w:multiLevelType w:val="multilevel"/>
     <w:tmpl w:val="616247F2"/>
@@ -10348,7 +9189,7 @@
       </w:rPr>
     </w:lvl>
   </w:abstractNum>
-  <w:abstractNum w:abstractNumId="13" w15:restartNumberingAfterBreak="0">
+  <w:abstractNum w:abstractNumId="15" w15:restartNumberingAfterBreak="0">
     <w:nsid w:val="6CA548BC"/>
     <w:multiLevelType w:val="multilevel"/>
     <w:tmpl w:val="1CF06D38"/>
@@ -10461,7 +9302,7 @@
       </w:rPr>
     </w:lvl>
   </w:abstractNum>
-  <w:abstractNum w:abstractNumId="14" w15:restartNumberingAfterBreak="0">
+  <w:abstractNum w:abstractNumId="16" w15:restartNumberingAfterBreak="0">
     <w:nsid w:val="741B04D1"/>
     <w:multiLevelType w:val="hybridMultilevel"/>
     <w:tmpl w:val="022A4134"/>
@@ -10575,7 +9416,7 @@
     </w:lvl>
   </w:abstractNum>
   <w:num w:numId="1">
-    <w:abstractNumId w:val="11"/>
+    <w:abstractNumId w:val="13"/>
   </w:num>
   <w:num w:numId="2">
     <w:abstractNumId w:val="2"/>
@@ -10584,40 +9425,50 @@
     <w:abstractNumId w:val="0"/>
   </w:num>
   <w:num w:numId="4">
-    <w:abstractNumId w:val="6"/>
+    <w:abstractNumId w:val="7"/>
   </w:num>
   <w:num w:numId="5">
     <w:abstractNumId w:val="4"/>
   </w:num>
   <w:num w:numId="6">
-    <w:abstractNumId w:val="9"/>
+    <w:abstractNumId w:val="11"/>
   </w:num>
   <w:num w:numId="7">
-    <w:abstractNumId w:val="5"/>
+    <w:abstractNumId w:val="6"/>
   </w:num>
   <w:num w:numId="8">
-    <w:abstractNumId w:val="13"/>
+    <w:abstractNumId w:val="15"/>
   </w:num>
   <w:num w:numId="9">
     <w:abstractNumId w:val="3"/>
   </w:num>
   <w:num w:numId="10">
-    <w:abstractNumId w:val="10"/>
+    <w:abstractNumId w:val="12"/>
   </w:num>
   <w:num w:numId="11">
-    <w:abstractNumId w:val="12"/>
+    <w:abstractNumId w:val="14"/>
   </w:num>
   <w:num w:numId="12">
-    <w:abstractNumId w:val="7"/>
+    <w:abstractNumId w:val="8"/>
   </w:num>
   <w:num w:numId="13">
     <w:abstractNumId w:val="1"/>
   </w:num>
   <w:num w:numId="14">
-    <w:abstractNumId w:val="8"/>
+    <w:abstractNumId w:val="10"/>
   </w:num>
   <w:num w:numId="15">
-    <w:abstractNumId w:val="14"/>
+    <w:abstractNumId w:val="16"/>
+  </w:num>
+  <w:num w:numId="16">
+    <w:abstractNumId w:val="9"/>
+  </w:num>
+  <w:num w:numId="17">
+    <w:abstractNumId w:val="9"/>
+    <w:lvlOverride w:ilvl="0"/>
+  </w:num>
+  <w:num w:numId="18">
+    <w:abstractNumId w:val="5"/>
   </w:num>
 </w:numbering>
 </file>
@@ -11331,6 +10182,30 @@
       <w:shd w:val="clear" w:color="auto" w:fill="E1DFDD"/>
     </w:rPr>
   </w:style>
+  <w:style w:type="paragraph" w:customStyle="1" w:styleId="Standard">
+    <w:name w:val="Standard"/>
+    <w:rsid w:val="00A26733"/>
+    <w:pPr>
+      <w:widowControl w:val="0"/>
+      <w:suppressAutoHyphens/>
+      <w:autoSpaceDN w:val="0"/>
+      <w:textAlignment w:val="baseline"/>
+    </w:pPr>
+    <w:rPr>
+      <w:kern w:val="3"/>
+      <w:lang w:eastAsia="zh-CN" w:bidi="hi-IN"/>
+    </w:rPr>
+  </w:style>
+  <w:style w:type="numbering" w:customStyle="1" w:styleId="WWNum2">
+    <w:name w:val="WWNum2"/>
+    <w:basedOn w:val="NoList"/>
+    <w:rsid w:val="00A26733"/>
+    <w:pPr>
+      <w:numPr>
+        <w:numId w:val="16"/>
+      </w:numPr>
+    </w:pPr>
+  </w:style>
 </w:styles>
 </file>
 

--- a/YouTube_Scraper/Docs/starter-template-development-specifications-document-dsd-v1.docx
+++ b/YouTube_Scraper/Docs/starter-template-development-specifications-document-dsd-v1.docx
@@ -23,7 +23,7 @@
           <w:noProof/>
         </w:rPr>
         <w:drawing>
-          <wp:anchor distT="114300" distB="114300" distL="114300" distR="114300" simplePos="0" relativeHeight="251658240" behindDoc="0" locked="0" layoutInCell="1" hidden="0" allowOverlap="1" wp14:anchorId="7DCAE018" wp14:editId="6B03F8FE">
+          <wp:anchor distT="114300" distB="114300" distL="114300" distR="114300" simplePos="0" relativeHeight="251648000" behindDoc="0" locked="0" layoutInCell="1" hidden="0" allowOverlap="1" wp14:anchorId="7DCAE018" wp14:editId="4D6135D8">
             <wp:simplePos x="0" y="0"/>
             <wp:positionH relativeFrom="column">
               <wp:posOffset>5991225</wp:posOffset>
@@ -126,13 +126,13 @@
       <w:sdtContent>
         <w:p>
           <w:pPr>
+            <w:pStyle w:val="TOC1"/>
             <w:tabs>
-              <w:tab w:val="right" w:pos="10800"/>
+              <w:tab w:val="left" w:pos="440"/>
+              <w:tab w:val="right" w:pos="10790"/>
             </w:tabs>
-            <w:spacing w:before="80" w:line="240" w:lineRule="auto"/>
             <w:rPr>
-              <w:b/>
-              <w:color w:val="000000"/>
+              <w:noProof/>
             </w:rPr>
           </w:pPr>
           <w:r>
@@ -144,733 +144,1306 @@
           <w:r>
             <w:fldChar w:fldCharType="separate"/>
           </w:r>
-          <w:hyperlink w:anchor="_fmc2ik42b62t">
-            <w:r>
-              <w:rPr>
-                <w:b/>
-                <w:color w:val="000000"/>
+          <w:hyperlink w:anchor="_Toc114006549" w:history="1">
+            <w:r>
+              <w:rPr>
+                <w:rStyle w:val="Hyperlink"/>
+                <w:noProof/>
+              </w:rPr>
+              <w:t>I.</w:t>
+            </w:r>
+            <w:r>
+              <w:rPr>
+                <w:noProof/>
+              </w:rPr>
+              <w:tab/>
+            </w:r>
+            <w:r>
+              <w:rPr>
+                <w:rStyle w:val="Hyperlink"/>
+                <w:noProof/>
               </w:rPr>
               <w:t>Document Overview</w:t>
             </w:r>
+            <w:r>
+              <w:rPr>
+                <w:noProof/>
+                <w:webHidden/>
+              </w:rPr>
+              <w:tab/>
+            </w:r>
+            <w:r>
+              <w:rPr>
+                <w:noProof/>
+                <w:webHidden/>
+              </w:rPr>
+              <w:fldChar w:fldCharType="begin"/>
+            </w:r>
+            <w:r>
+              <w:rPr>
+                <w:noProof/>
+                <w:webHidden/>
+              </w:rPr>
+              <w:instrText xml:space="preserve"> PAGEREF _Toc114006549 \h </w:instrText>
+            </w:r>
+            <w:r>
+              <w:rPr>
+                <w:noProof/>
+                <w:webHidden/>
+              </w:rPr>
+            </w:r>
+            <w:r>
+              <w:rPr>
+                <w:noProof/>
+                <w:webHidden/>
+              </w:rPr>
+              <w:fldChar w:fldCharType="separate"/>
+            </w:r>
+            <w:r>
+              <w:rPr>
+                <w:noProof/>
+                <w:webHidden/>
+              </w:rPr>
+              <w:t>1</w:t>
+            </w:r>
+            <w:r>
+              <w:rPr>
+                <w:noProof/>
+                <w:webHidden/>
+              </w:rPr>
+              <w:fldChar w:fldCharType="end"/>
+            </w:r>
           </w:hyperlink>
-          <w:r>
-            <w:rPr>
-              <w:b/>
-              <w:color w:val="000000"/>
-            </w:rPr>
-            <w:tab/>
-          </w:r>
-          <w:r>
-            <w:fldChar w:fldCharType="begin"/>
-          </w:r>
-          <w:r>
-            <w:instrText xml:space="preserve"> PAGEREF _fmc2ik42b62t \h </w:instrText>
-          </w:r>
-          <w:r>
-            <w:fldChar w:fldCharType="separate"/>
-          </w:r>
-          <w:r>
-            <w:rPr>
-              <w:b/>
-              <w:color w:val="000000"/>
-            </w:rPr>
-            <w:t>1</w:t>
-          </w:r>
-          <w:r>
-            <w:fldChar w:fldCharType="end"/>
-          </w:r>
         </w:p>
         <w:p>
           <w:pPr>
+            <w:pStyle w:val="TOC1"/>
             <w:tabs>
-              <w:tab w:val="right" w:pos="10800"/>
+              <w:tab w:val="left" w:pos="440"/>
+              <w:tab w:val="right" w:pos="10790"/>
             </w:tabs>
-            <w:spacing w:before="200" w:line="240" w:lineRule="auto"/>
             <w:rPr>
-              <w:color w:val="000000"/>
+              <w:noProof/>
             </w:rPr>
           </w:pPr>
-          <w:hyperlink w:anchor="_soa72miybokv">
-            <w:r>
-              <w:rPr>
-                <w:color w:val="000000"/>
+          <w:hyperlink w:anchor="_Toc114006550" w:history="1">
+            <w:r>
+              <w:rPr>
+                <w:rStyle w:val="Hyperlink"/>
+                <w:noProof/>
+              </w:rPr>
+              <w:t>II.</w:t>
+            </w:r>
+            <w:r>
+              <w:rPr>
+                <w:noProof/>
+              </w:rPr>
+              <w:tab/>
+            </w:r>
+            <w:r>
+              <w:rPr>
+                <w:rStyle w:val="Hyperlink"/>
+                <w:noProof/>
               </w:rPr>
               <w:t>Automated Master Project Details</w:t>
             </w:r>
+            <w:r>
+              <w:rPr>
+                <w:noProof/>
+                <w:webHidden/>
+              </w:rPr>
+              <w:tab/>
+            </w:r>
+            <w:r>
+              <w:rPr>
+                <w:noProof/>
+                <w:webHidden/>
+              </w:rPr>
+              <w:fldChar w:fldCharType="begin"/>
+            </w:r>
+            <w:r>
+              <w:rPr>
+                <w:noProof/>
+                <w:webHidden/>
+              </w:rPr>
+              <w:instrText xml:space="preserve"> PAGEREF _Toc114006550 \h </w:instrText>
+            </w:r>
+            <w:r>
+              <w:rPr>
+                <w:noProof/>
+                <w:webHidden/>
+              </w:rPr>
+            </w:r>
+            <w:r>
+              <w:rPr>
+                <w:noProof/>
+                <w:webHidden/>
+              </w:rPr>
+              <w:fldChar w:fldCharType="separate"/>
+            </w:r>
+            <w:r>
+              <w:rPr>
+                <w:noProof/>
+                <w:webHidden/>
+              </w:rPr>
+              <w:t>1</w:t>
+            </w:r>
+            <w:r>
+              <w:rPr>
+                <w:noProof/>
+                <w:webHidden/>
+              </w:rPr>
+              <w:fldChar w:fldCharType="end"/>
+            </w:r>
           </w:hyperlink>
-          <w:r>
-            <w:rPr>
-              <w:color w:val="000000"/>
-            </w:rPr>
-            <w:tab/>
-          </w:r>
-          <w:r>
-            <w:fldChar w:fldCharType="begin"/>
-          </w:r>
-          <w:r>
-            <w:instrText xml:space="preserve"> PAGEREF _soa72miybokv \h </w:instrText>
-          </w:r>
-          <w:r>
-            <w:fldChar w:fldCharType="separate"/>
-          </w:r>
-          <w:r>
-            <w:rPr>
-              <w:b/>
-              <w:color w:val="000000"/>
-            </w:rPr>
-            <w:t>1</w:t>
-          </w:r>
-          <w:r>
-            <w:fldChar w:fldCharType="end"/>
-          </w:r>
         </w:p>
         <w:p>
           <w:pPr>
+            <w:pStyle w:val="TOC1"/>
             <w:tabs>
-              <w:tab w:val="right" w:pos="10800"/>
+              <w:tab w:val="left" w:pos="660"/>
+              <w:tab w:val="right" w:pos="10790"/>
             </w:tabs>
-            <w:spacing w:before="200" w:line="240" w:lineRule="auto"/>
             <w:rPr>
-              <w:color w:val="000000"/>
+              <w:noProof/>
             </w:rPr>
           </w:pPr>
-          <w:hyperlink w:anchor="_e5eh7vtp3elw">
-            <w:r>
-              <w:rPr>
-                <w:color w:val="000000"/>
+          <w:hyperlink w:anchor="_Toc114006551" w:history="1">
+            <w:r>
+              <w:rPr>
+                <w:rStyle w:val="Hyperlink"/>
+                <w:noProof/>
+              </w:rPr>
+              <w:t>III.</w:t>
+            </w:r>
+            <w:r>
+              <w:rPr>
+                <w:noProof/>
+              </w:rPr>
+              <w:tab/>
+            </w:r>
+            <w:r>
+              <w:rPr>
+                <w:rStyle w:val="Hyperlink"/>
+                <w:noProof/>
               </w:rPr>
               <w:t>Runtime Guide</w:t>
             </w:r>
+            <w:r>
+              <w:rPr>
+                <w:noProof/>
+                <w:webHidden/>
+              </w:rPr>
+              <w:tab/>
+            </w:r>
+            <w:r>
+              <w:rPr>
+                <w:noProof/>
+                <w:webHidden/>
+              </w:rPr>
+              <w:fldChar w:fldCharType="begin"/>
+            </w:r>
+            <w:r>
+              <w:rPr>
+                <w:noProof/>
+                <w:webHidden/>
+              </w:rPr>
+              <w:instrText xml:space="preserve"> PAGEREF _Toc114006551 \h </w:instrText>
+            </w:r>
+            <w:r>
+              <w:rPr>
+                <w:noProof/>
+                <w:webHidden/>
+              </w:rPr>
+            </w:r>
+            <w:r>
+              <w:rPr>
+                <w:noProof/>
+                <w:webHidden/>
+              </w:rPr>
+              <w:fldChar w:fldCharType="separate"/>
+            </w:r>
+            <w:r>
+              <w:rPr>
+                <w:noProof/>
+                <w:webHidden/>
+              </w:rPr>
+              <w:t>2</w:t>
+            </w:r>
+            <w:r>
+              <w:rPr>
+                <w:noProof/>
+                <w:webHidden/>
+              </w:rPr>
+              <w:fldChar w:fldCharType="end"/>
+            </w:r>
           </w:hyperlink>
-          <w:r>
-            <w:rPr>
-              <w:color w:val="000000"/>
-            </w:rPr>
-            <w:tab/>
-          </w:r>
-          <w:r>
-            <w:fldChar w:fldCharType="begin"/>
-          </w:r>
-          <w:r>
-            <w:instrText xml:space="preserve"> PAGEREF _e5eh7vtp3elw \h </w:instrText>
-          </w:r>
-          <w:r>
-            <w:fldChar w:fldCharType="separate"/>
-          </w:r>
-          <w:r>
-            <w:rPr>
-              <w:b/>
-              <w:color w:val="000000"/>
-            </w:rPr>
-            <w:t>1</w:t>
-          </w:r>
-          <w:r>
-            <w:fldChar w:fldCharType="end"/>
-          </w:r>
         </w:p>
         <w:p>
           <w:pPr>
+            <w:pStyle w:val="TOC2"/>
             <w:tabs>
-              <w:tab w:val="right" w:pos="10800"/>
+              <w:tab w:val="left" w:pos="660"/>
+              <w:tab w:val="right" w:pos="10790"/>
             </w:tabs>
-            <w:spacing w:before="60" w:line="240" w:lineRule="auto"/>
-            <w:ind w:left="360"/>
             <w:rPr>
-              <w:color w:val="000000"/>
+              <w:noProof/>
             </w:rPr>
           </w:pPr>
-          <w:hyperlink w:anchor="_2pt89uzbsm6q">
-            <w:r>
-              <w:rPr>
-                <w:color w:val="000000"/>
+          <w:hyperlink w:anchor="_Toc114006552" w:history="1">
+            <w:r>
+              <w:rPr>
+                <w:rStyle w:val="Hyperlink"/>
+                <w:noProof/>
+              </w:rPr>
+              <w:t>1.</w:t>
+            </w:r>
+            <w:r>
+              <w:rPr>
+                <w:noProof/>
+              </w:rPr>
+              <w:tab/>
+            </w:r>
+            <w:r>
+              <w:rPr>
+                <w:rStyle w:val="Hyperlink"/>
+                <w:noProof/>
               </w:rPr>
               <w:t>Runtime Diagram</w:t>
             </w:r>
+            <w:r>
+              <w:rPr>
+                <w:noProof/>
+                <w:webHidden/>
+              </w:rPr>
+              <w:tab/>
+            </w:r>
+            <w:r>
+              <w:rPr>
+                <w:noProof/>
+                <w:webHidden/>
+              </w:rPr>
+              <w:fldChar w:fldCharType="begin"/>
+            </w:r>
+            <w:r>
+              <w:rPr>
+                <w:noProof/>
+                <w:webHidden/>
+              </w:rPr>
+              <w:instrText xml:space="preserve"> PAGEREF _Toc114006552 \h </w:instrText>
+            </w:r>
+            <w:r>
+              <w:rPr>
+                <w:noProof/>
+                <w:webHidden/>
+              </w:rPr>
+            </w:r>
+            <w:r>
+              <w:rPr>
+                <w:noProof/>
+                <w:webHidden/>
+              </w:rPr>
+              <w:fldChar w:fldCharType="separate"/>
+            </w:r>
+            <w:r>
+              <w:rPr>
+                <w:noProof/>
+                <w:webHidden/>
+              </w:rPr>
+              <w:t>2</w:t>
+            </w:r>
+            <w:r>
+              <w:rPr>
+                <w:noProof/>
+                <w:webHidden/>
+              </w:rPr>
+              <w:fldChar w:fldCharType="end"/>
+            </w:r>
           </w:hyperlink>
-          <w:r>
-            <w:rPr>
-              <w:color w:val="000000"/>
-            </w:rPr>
-            <w:tab/>
-          </w:r>
-          <w:r>
-            <w:fldChar w:fldCharType="begin"/>
-          </w:r>
-          <w:r>
-            <w:instrText xml:space="preserve"> PAGEREF _2pt89uzbsm6q \h </w:instrText>
-          </w:r>
-          <w:r>
-            <w:fldChar w:fldCharType="separate"/>
-          </w:r>
-          <w:r>
-            <w:rPr>
-              <w:color w:val="000000"/>
-            </w:rPr>
-            <w:t>1</w:t>
-          </w:r>
-          <w:r>
-            <w:fldChar w:fldCharType="end"/>
-          </w:r>
         </w:p>
         <w:p>
           <w:pPr>
+            <w:pStyle w:val="TOC2"/>
             <w:tabs>
-              <w:tab w:val="right" w:pos="10800"/>
+              <w:tab w:val="left" w:pos="660"/>
+              <w:tab w:val="right" w:pos="10790"/>
             </w:tabs>
-            <w:spacing w:before="60" w:line="240" w:lineRule="auto"/>
-            <w:ind w:left="360"/>
             <w:rPr>
-              <w:color w:val="000000"/>
+              <w:noProof/>
             </w:rPr>
           </w:pPr>
-          <w:hyperlink w:anchor="_8uc76jjm25ud">
-            <w:r>
-              <w:rPr>
-                <w:color w:val="000000"/>
+          <w:hyperlink w:anchor="_Toc114006553" w:history="1">
+            <w:r>
+              <w:rPr>
+                <w:rStyle w:val="Hyperlink"/>
+                <w:noProof/>
+              </w:rPr>
+              <w:t>2.</w:t>
+            </w:r>
+            <w:r>
+              <w:rPr>
+                <w:noProof/>
+              </w:rPr>
+              <w:tab/>
+            </w:r>
+            <w:r>
+              <w:rPr>
+                <w:rStyle w:val="Hyperlink"/>
+                <w:noProof/>
               </w:rPr>
               <w:t>List of Packages</w:t>
             </w:r>
+            <w:r>
+              <w:rPr>
+                <w:noProof/>
+                <w:webHidden/>
+              </w:rPr>
+              <w:tab/>
+            </w:r>
+            <w:r>
+              <w:rPr>
+                <w:noProof/>
+                <w:webHidden/>
+              </w:rPr>
+              <w:fldChar w:fldCharType="begin"/>
+            </w:r>
+            <w:r>
+              <w:rPr>
+                <w:noProof/>
+                <w:webHidden/>
+              </w:rPr>
+              <w:instrText xml:space="preserve"> PAGEREF _Toc114006553 \h </w:instrText>
+            </w:r>
+            <w:r>
+              <w:rPr>
+                <w:noProof/>
+                <w:webHidden/>
+              </w:rPr>
+            </w:r>
+            <w:r>
+              <w:rPr>
+                <w:noProof/>
+                <w:webHidden/>
+              </w:rPr>
+              <w:fldChar w:fldCharType="separate"/>
+            </w:r>
+            <w:r>
+              <w:rPr>
+                <w:noProof/>
+                <w:webHidden/>
+              </w:rPr>
+              <w:t>3</w:t>
+            </w:r>
+            <w:r>
+              <w:rPr>
+                <w:noProof/>
+                <w:webHidden/>
+              </w:rPr>
+              <w:fldChar w:fldCharType="end"/>
+            </w:r>
           </w:hyperlink>
-          <w:r>
-            <w:rPr>
-              <w:color w:val="000000"/>
-            </w:rPr>
-            <w:tab/>
-          </w:r>
-          <w:r>
-            <w:fldChar w:fldCharType="begin"/>
-          </w:r>
-          <w:r>
-            <w:instrText xml:space="preserve"> PAGEREF _8uc76jjm25ud \h </w:instrText>
-          </w:r>
-          <w:r>
-            <w:fldChar w:fldCharType="separate"/>
-          </w:r>
-          <w:r>
-            <w:rPr>
-              <w:color w:val="000000"/>
-            </w:rPr>
-            <w:t>2</w:t>
-          </w:r>
-          <w:r>
-            <w:fldChar w:fldCharType="end"/>
-          </w:r>
         </w:p>
         <w:p>
           <w:pPr>
+            <w:pStyle w:val="TOC2"/>
             <w:tabs>
-              <w:tab w:val="right" w:pos="10800"/>
+              <w:tab w:val="left" w:pos="660"/>
+              <w:tab w:val="right" w:pos="10790"/>
             </w:tabs>
-            <w:spacing w:before="60" w:line="240" w:lineRule="auto"/>
-            <w:ind w:left="360"/>
             <w:rPr>
-              <w:color w:val="000000"/>
+              <w:noProof/>
             </w:rPr>
           </w:pPr>
-          <w:hyperlink w:anchor="_33q1drg667x0">
-            <w:r>
-              <w:rPr>
-                <w:color w:val="000000"/>
+          <w:hyperlink w:anchor="_Toc114006554" w:history="1">
+            <w:r>
+              <w:rPr>
+                <w:rStyle w:val="Hyperlink"/>
+                <w:noProof/>
+              </w:rPr>
+              <w:t>3.</w:t>
+            </w:r>
+            <w:r>
+              <w:rPr>
+                <w:noProof/>
+              </w:rPr>
+              <w:tab/>
+            </w:r>
+            <w:r>
+              <w:rPr>
+                <w:rStyle w:val="Hyperlink"/>
+                <w:noProof/>
               </w:rPr>
               <w:t>Master Project Runtime Details</w:t>
             </w:r>
+            <w:r>
+              <w:rPr>
+                <w:noProof/>
+                <w:webHidden/>
+              </w:rPr>
+              <w:tab/>
+            </w:r>
+            <w:r>
+              <w:rPr>
+                <w:noProof/>
+                <w:webHidden/>
+              </w:rPr>
+              <w:fldChar w:fldCharType="begin"/>
+            </w:r>
+            <w:r>
+              <w:rPr>
+                <w:noProof/>
+                <w:webHidden/>
+              </w:rPr>
+              <w:instrText xml:space="preserve"> PAGEREF _Toc114006554 \h </w:instrText>
+            </w:r>
+            <w:r>
+              <w:rPr>
+                <w:noProof/>
+                <w:webHidden/>
+              </w:rPr>
+            </w:r>
+            <w:r>
+              <w:rPr>
+                <w:noProof/>
+                <w:webHidden/>
+              </w:rPr>
+              <w:fldChar w:fldCharType="separate"/>
+            </w:r>
+            <w:r>
+              <w:rPr>
+                <w:noProof/>
+                <w:webHidden/>
+              </w:rPr>
+              <w:t>3</w:t>
+            </w:r>
+            <w:r>
+              <w:rPr>
+                <w:noProof/>
+                <w:webHidden/>
+              </w:rPr>
+              <w:fldChar w:fldCharType="end"/>
+            </w:r>
           </w:hyperlink>
-          <w:r>
-            <w:rPr>
-              <w:color w:val="000000"/>
-            </w:rPr>
-            <w:tab/>
-          </w:r>
-          <w:r>
-            <w:fldChar w:fldCharType="begin"/>
-          </w:r>
-          <w:r>
-            <w:instrText xml:space="preserve"> PAGEREF _33q1drg667x0 \h </w:instrText>
-          </w:r>
-          <w:r>
-            <w:fldChar w:fldCharType="separate"/>
-          </w:r>
-          <w:r>
-            <w:rPr>
-              <w:color w:val="000000"/>
-            </w:rPr>
-            <w:t>2</w:t>
-          </w:r>
-          <w:r>
-            <w:fldChar w:fldCharType="end"/>
-          </w:r>
         </w:p>
         <w:p>
           <w:pPr>
+            <w:pStyle w:val="TOC1"/>
             <w:tabs>
-              <w:tab w:val="right" w:pos="10800"/>
+              <w:tab w:val="left" w:pos="660"/>
+              <w:tab w:val="right" w:pos="10790"/>
             </w:tabs>
-            <w:spacing w:before="200" w:line="240" w:lineRule="auto"/>
             <w:rPr>
-              <w:b/>
-              <w:color w:val="000000"/>
+              <w:noProof/>
             </w:rPr>
           </w:pPr>
-          <w:hyperlink w:anchor="_q7qb3l8qz84p">
-            <w:r>
-              <w:rPr>
-                <w:b/>
-                <w:color w:val="000000"/>
+          <w:hyperlink w:anchor="_Toc114006555" w:history="1">
+            <w:r>
+              <w:rPr>
+                <w:rStyle w:val="Hyperlink"/>
+                <w:noProof/>
+              </w:rPr>
+              <w:t>IV.</w:t>
+            </w:r>
+            <w:r>
+              <w:rPr>
+                <w:noProof/>
+              </w:rPr>
+              <w:tab/>
+            </w:r>
+            <w:r>
+              <w:rPr>
+                <w:rStyle w:val="Hyperlink"/>
+                <w:noProof/>
               </w:rPr>
               <w:t>Project Details</w:t>
             </w:r>
+            <w:r>
+              <w:rPr>
+                <w:noProof/>
+                <w:webHidden/>
+              </w:rPr>
+              <w:tab/>
+            </w:r>
+            <w:r>
+              <w:rPr>
+                <w:noProof/>
+                <w:webHidden/>
+              </w:rPr>
+              <w:fldChar w:fldCharType="begin"/>
+            </w:r>
+            <w:r>
+              <w:rPr>
+                <w:noProof/>
+                <w:webHidden/>
+              </w:rPr>
+              <w:instrText xml:space="preserve"> PAGEREF _Toc114006555 \h </w:instrText>
+            </w:r>
+            <w:r>
+              <w:rPr>
+                <w:noProof/>
+                <w:webHidden/>
+              </w:rPr>
+            </w:r>
+            <w:r>
+              <w:rPr>
+                <w:noProof/>
+                <w:webHidden/>
+              </w:rPr>
+              <w:fldChar w:fldCharType="separate"/>
+            </w:r>
+            <w:r>
+              <w:rPr>
+                <w:noProof/>
+                <w:webHidden/>
+              </w:rPr>
+              <w:t>5</w:t>
+            </w:r>
+            <w:r>
+              <w:rPr>
+                <w:noProof/>
+                <w:webHidden/>
+              </w:rPr>
+              <w:fldChar w:fldCharType="end"/>
+            </w:r>
           </w:hyperlink>
-          <w:r>
-            <w:rPr>
-              <w:b/>
-              <w:color w:val="000000"/>
-            </w:rPr>
-            <w:tab/>
-          </w:r>
-          <w:r>
-            <w:fldChar w:fldCharType="begin"/>
-          </w:r>
-          <w:r>
-            <w:instrText xml:space="preserve"> PAGEREF _q7qb3l8qz84p \h </w:instrText>
-          </w:r>
-          <w:r>
-            <w:fldChar w:fldCharType="separate"/>
-          </w:r>
-          <w:r>
-            <w:rPr>
-              <w:b/>
-              <w:color w:val="000000"/>
-            </w:rPr>
-            <w:t>3</w:t>
-          </w:r>
-          <w:r>
-            <w:fldChar w:fldCharType="end"/>
-          </w:r>
         </w:p>
         <w:p>
           <w:pPr>
+            <w:pStyle w:val="TOC2"/>
             <w:tabs>
-              <w:tab w:val="right" w:pos="10800"/>
+              <w:tab w:val="left" w:pos="660"/>
+              <w:tab w:val="right" w:pos="10790"/>
             </w:tabs>
-            <w:spacing w:before="60" w:line="240" w:lineRule="auto"/>
-            <w:ind w:left="360"/>
             <w:rPr>
-              <w:color w:val="000000"/>
+              <w:noProof/>
             </w:rPr>
           </w:pPr>
-          <w:hyperlink w:anchor="_vrc3lxjwb5na">
-            <w:r>
-              <w:rPr>
-                <w:color w:val="000000"/>
-              </w:rPr>
-              <w:t>Project Name: &lt;project name&gt;</w:t>
+          <w:hyperlink w:anchor="_Toc114006556" w:history="1">
+            <w:r>
+              <w:rPr>
+                <w:rStyle w:val="Hyperlink"/>
+                <w:noProof/>
+              </w:rPr>
+              <w:t>1.</w:t>
+            </w:r>
+            <w:r>
+              <w:rPr>
+                <w:noProof/>
+              </w:rPr>
+              <w:tab/>
+            </w:r>
+            <w:r>
+              <w:rPr>
+                <w:rStyle w:val="Hyperlink"/>
+                <w:noProof/>
+              </w:rPr>
+              <w:t>Project Name: YouTube Scraper</w:t>
+            </w:r>
+            <w:r>
+              <w:rPr>
+                <w:noProof/>
+                <w:webHidden/>
+              </w:rPr>
+              <w:tab/>
+            </w:r>
+            <w:r>
+              <w:rPr>
+                <w:noProof/>
+                <w:webHidden/>
+              </w:rPr>
+              <w:fldChar w:fldCharType="begin"/>
+            </w:r>
+            <w:r>
+              <w:rPr>
+                <w:noProof/>
+                <w:webHidden/>
+              </w:rPr>
+              <w:instrText xml:space="preserve"> PAGEREF _Toc114006556 \h </w:instrText>
+            </w:r>
+            <w:r>
+              <w:rPr>
+                <w:noProof/>
+                <w:webHidden/>
+              </w:rPr>
+            </w:r>
+            <w:r>
+              <w:rPr>
+                <w:noProof/>
+                <w:webHidden/>
+              </w:rPr>
+              <w:fldChar w:fldCharType="separate"/>
+            </w:r>
+            <w:r>
+              <w:rPr>
+                <w:noProof/>
+                <w:webHidden/>
+              </w:rPr>
+              <w:t>5</w:t>
+            </w:r>
+            <w:r>
+              <w:rPr>
+                <w:noProof/>
+                <w:webHidden/>
+              </w:rPr>
+              <w:fldChar w:fldCharType="end"/>
             </w:r>
           </w:hyperlink>
-          <w:r>
-            <w:rPr>
-              <w:color w:val="000000"/>
-            </w:rPr>
-            <w:tab/>
-          </w:r>
-          <w:r>
-            <w:fldChar w:fldCharType="begin"/>
-          </w:r>
-          <w:r>
-            <w:instrText xml:space="preserve"> PAGEREF _vrc3lxjwb5na \h </w:instrText>
-          </w:r>
-          <w:r>
-            <w:fldChar w:fldCharType="separate"/>
-          </w:r>
-          <w:r>
-            <w:rPr>
-              <w:color w:val="000000"/>
-            </w:rPr>
-            <w:t>3</w:t>
-          </w:r>
-          <w:r>
-            <w:fldChar w:fldCharType="end"/>
-          </w:r>
         </w:p>
         <w:p>
           <w:pPr>
+            <w:pStyle w:val="TOC3"/>
             <w:tabs>
-              <w:tab w:val="right" w:pos="10800"/>
+              <w:tab w:val="left" w:pos="1100"/>
+              <w:tab w:val="right" w:pos="10790"/>
             </w:tabs>
-            <w:spacing w:before="60" w:line="240" w:lineRule="auto"/>
-            <w:ind w:left="720"/>
             <w:rPr>
-              <w:color w:val="000000"/>
+              <w:noProof/>
             </w:rPr>
           </w:pPr>
-          <w:hyperlink w:anchor="_in5ehl2op8tm">
-            <w:r>
-              <w:rPr>
-                <w:color w:val="000000"/>
+          <w:hyperlink w:anchor="_Toc114006557" w:history="1">
+            <w:r>
+              <w:rPr>
+                <w:rStyle w:val="Hyperlink"/>
+                <w:noProof/>
+              </w:rPr>
+              <w:t>1.1</w:t>
+            </w:r>
+            <w:r>
+              <w:rPr>
+                <w:noProof/>
+              </w:rPr>
+              <w:tab/>
+            </w:r>
+            <w:r>
+              <w:rPr>
+                <w:rStyle w:val="Hyperlink"/>
+                <w:noProof/>
               </w:rPr>
               <w:t>Workflow(s) specific to the Project</w:t>
             </w:r>
+            <w:r>
+              <w:rPr>
+                <w:noProof/>
+                <w:webHidden/>
+              </w:rPr>
+              <w:tab/>
+            </w:r>
+            <w:r>
+              <w:rPr>
+                <w:noProof/>
+                <w:webHidden/>
+              </w:rPr>
+              <w:fldChar w:fldCharType="begin"/>
+            </w:r>
+            <w:r>
+              <w:rPr>
+                <w:noProof/>
+                <w:webHidden/>
+              </w:rPr>
+              <w:instrText xml:space="preserve"> PAGEREF _Toc114006557 \h </w:instrText>
+            </w:r>
+            <w:r>
+              <w:rPr>
+                <w:noProof/>
+                <w:webHidden/>
+              </w:rPr>
+            </w:r>
+            <w:r>
+              <w:rPr>
+                <w:noProof/>
+                <w:webHidden/>
+              </w:rPr>
+              <w:fldChar w:fldCharType="separate"/>
+            </w:r>
+            <w:r>
+              <w:rPr>
+                <w:noProof/>
+                <w:webHidden/>
+              </w:rPr>
+              <w:t>7</w:t>
+            </w:r>
+            <w:r>
+              <w:rPr>
+                <w:noProof/>
+                <w:webHidden/>
+              </w:rPr>
+              <w:fldChar w:fldCharType="end"/>
+            </w:r>
           </w:hyperlink>
-          <w:r>
-            <w:rPr>
-              <w:color w:val="000000"/>
-            </w:rPr>
-            <w:tab/>
-          </w:r>
-          <w:r>
-            <w:fldChar w:fldCharType="begin"/>
-          </w:r>
-          <w:r>
-            <w:instrText xml:space="preserve"> PAGEREF _in5ehl2op8tm \h </w:instrText>
-          </w:r>
-          <w:r>
-            <w:fldChar w:fldCharType="separate"/>
-          </w:r>
-          <w:r>
-            <w:rPr>
-              <w:color w:val="000000"/>
-            </w:rPr>
-            <w:t>4</w:t>
-          </w:r>
-          <w:r>
-            <w:fldChar w:fldCharType="end"/>
-          </w:r>
         </w:p>
         <w:p>
           <w:pPr>
+            <w:pStyle w:val="TOC1"/>
             <w:tabs>
-              <w:tab w:val="right" w:pos="10800"/>
+              <w:tab w:val="left" w:pos="440"/>
+              <w:tab w:val="right" w:pos="10790"/>
             </w:tabs>
-            <w:spacing w:before="60" w:line="240" w:lineRule="auto"/>
-            <w:ind w:left="360"/>
+            <w:rPr>
+              <w:noProof/>
+            </w:rPr>
           </w:pPr>
-          <w:hyperlink w:anchor="_eddmfv9qxvte">
-            <w:r>
-              <w:t>Project Name: &lt;project name&gt;</w:t>
+          <w:hyperlink w:anchor="_Toc114006558" w:history="1">
+            <w:r>
+              <w:rPr>
+                <w:rStyle w:val="Hyperlink"/>
+                <w:noProof/>
+              </w:rPr>
+              <w:t>V.</w:t>
+            </w:r>
+            <w:r>
+              <w:rPr>
+                <w:noProof/>
+              </w:rPr>
+              <w:tab/>
+            </w:r>
+            <w:r>
+              <w:rPr>
+                <w:rStyle w:val="Hyperlink"/>
+                <w:noProof/>
+              </w:rPr>
+              <w:t>Compliance Considerations and Reporting Requirements</w:t>
+            </w:r>
+            <w:r>
+              <w:rPr>
+                <w:noProof/>
+                <w:webHidden/>
+              </w:rPr>
+              <w:tab/>
+            </w:r>
+            <w:r>
+              <w:rPr>
+                <w:noProof/>
+                <w:webHidden/>
+              </w:rPr>
+              <w:fldChar w:fldCharType="begin"/>
+            </w:r>
+            <w:r>
+              <w:rPr>
+                <w:noProof/>
+                <w:webHidden/>
+              </w:rPr>
+              <w:instrText xml:space="preserve"> PAGEREF _Toc114006558 \h </w:instrText>
+            </w:r>
+            <w:r>
+              <w:rPr>
+                <w:noProof/>
+                <w:webHidden/>
+              </w:rPr>
+            </w:r>
+            <w:r>
+              <w:rPr>
+                <w:noProof/>
+                <w:webHidden/>
+              </w:rPr>
+              <w:fldChar w:fldCharType="separate"/>
+            </w:r>
+            <w:r>
+              <w:rPr>
+                <w:noProof/>
+                <w:webHidden/>
+              </w:rPr>
+              <w:t>9</w:t>
+            </w:r>
+            <w:r>
+              <w:rPr>
+                <w:noProof/>
+                <w:webHidden/>
+              </w:rPr>
+              <w:fldChar w:fldCharType="end"/>
             </w:r>
           </w:hyperlink>
-          <w:r>
-            <w:tab/>
-          </w:r>
-          <w:r>
-            <w:fldChar w:fldCharType="begin"/>
-          </w:r>
-          <w:r>
-            <w:instrText xml:space="preserve"> PAGEREF _eddmfv9qxvte \h </w:instrText>
-          </w:r>
-          <w:r>
-            <w:fldChar w:fldCharType="separate"/>
-          </w:r>
-          <w:r>
-            <w:t>4</w:t>
-          </w:r>
-          <w:r>
-            <w:fldChar w:fldCharType="end"/>
-          </w:r>
         </w:p>
         <w:p>
           <w:pPr>
+            <w:pStyle w:val="TOC1"/>
             <w:tabs>
-              <w:tab w:val="right" w:pos="10800"/>
+              <w:tab w:val="left" w:pos="660"/>
+              <w:tab w:val="right" w:pos="10790"/>
             </w:tabs>
-            <w:spacing w:before="60" w:line="240" w:lineRule="auto"/>
-            <w:ind w:left="720"/>
+            <w:rPr>
+              <w:noProof/>
+            </w:rPr>
           </w:pPr>
-          <w:hyperlink w:anchor="_cebp8lzhrwzt">
-            <w:r>
-              <w:t>Workflow(s) specific to the Project</w:t>
+          <w:hyperlink w:anchor="_Toc114006559" w:history="1">
+            <w:r>
+              <w:rPr>
+                <w:rStyle w:val="Hyperlink"/>
+                <w:noProof/>
+              </w:rPr>
+              <w:t>VII.</w:t>
+            </w:r>
+            <w:r>
+              <w:rPr>
+                <w:noProof/>
+              </w:rPr>
+              <w:tab/>
+            </w:r>
+            <w:r>
+              <w:rPr>
+                <w:rStyle w:val="Hyperlink"/>
+                <w:noProof/>
+              </w:rPr>
+              <w:t>Other Details</w:t>
+            </w:r>
+            <w:r>
+              <w:rPr>
+                <w:noProof/>
+                <w:webHidden/>
+              </w:rPr>
+              <w:tab/>
+            </w:r>
+            <w:r>
+              <w:rPr>
+                <w:noProof/>
+                <w:webHidden/>
+              </w:rPr>
+              <w:fldChar w:fldCharType="begin"/>
+            </w:r>
+            <w:r>
+              <w:rPr>
+                <w:noProof/>
+                <w:webHidden/>
+              </w:rPr>
+              <w:instrText xml:space="preserve"> PAGEREF _Toc114006559 \h </w:instrText>
+            </w:r>
+            <w:r>
+              <w:rPr>
+                <w:noProof/>
+                <w:webHidden/>
+              </w:rPr>
+            </w:r>
+            <w:r>
+              <w:rPr>
+                <w:noProof/>
+                <w:webHidden/>
+              </w:rPr>
+              <w:fldChar w:fldCharType="separate"/>
+            </w:r>
+            <w:r>
+              <w:rPr>
+                <w:noProof/>
+                <w:webHidden/>
+              </w:rPr>
+              <w:t>9</w:t>
+            </w:r>
+            <w:r>
+              <w:rPr>
+                <w:noProof/>
+                <w:webHidden/>
+              </w:rPr>
+              <w:fldChar w:fldCharType="end"/>
             </w:r>
           </w:hyperlink>
-          <w:r>
-            <w:tab/>
-          </w:r>
-          <w:r>
-            <w:fldChar w:fldCharType="begin"/>
-          </w:r>
-          <w:r>
-            <w:instrText xml:space="preserve"> PAGEREF _cebp8lzhrwzt \h </w:instrText>
-          </w:r>
-          <w:r>
-            <w:fldChar w:fldCharType="separate"/>
-          </w:r>
-          <w:r>
-            <w:t>5</w:t>
-          </w:r>
-          <w:r>
-            <w:fldChar w:fldCharType="end"/>
-          </w:r>
         </w:p>
         <w:p>
           <w:pPr>
+            <w:pStyle w:val="TOC2"/>
             <w:tabs>
-              <w:tab w:val="right" w:pos="10800"/>
+              <w:tab w:val="left" w:pos="660"/>
+              <w:tab w:val="right" w:pos="10790"/>
             </w:tabs>
-            <w:spacing w:before="200" w:line="240" w:lineRule="auto"/>
             <w:rPr>
-              <w:b/>
-              <w:color w:val="000000"/>
+              <w:noProof/>
             </w:rPr>
           </w:pPr>
-          <w:hyperlink w:anchor="_azdzmbnsrqr4">
-            <w:r>
-              <w:rPr>
-                <w:b/>
-                <w:color w:val="000000"/>
-              </w:rPr>
-              <w:t>Compliance Considerations and Reporting Requirements</w:t>
+          <w:hyperlink w:anchor="_Toc114006560" w:history="1">
+            <w:r>
+              <w:rPr>
+                <w:rStyle w:val="Hyperlink"/>
+                <w:noProof/>
+              </w:rPr>
+              <w:t>1.</w:t>
+            </w:r>
+            <w:r>
+              <w:rPr>
+                <w:noProof/>
+              </w:rPr>
+              <w:tab/>
+            </w:r>
+            <w:r>
+              <w:rPr>
+                <w:rStyle w:val="Hyperlink"/>
+                <w:noProof/>
+              </w:rPr>
+              <w:t>Future Improvements</w:t>
+            </w:r>
+            <w:r>
+              <w:rPr>
+                <w:noProof/>
+                <w:webHidden/>
+              </w:rPr>
+              <w:tab/>
+            </w:r>
+            <w:r>
+              <w:rPr>
+                <w:noProof/>
+                <w:webHidden/>
+              </w:rPr>
+              <w:fldChar w:fldCharType="begin"/>
+            </w:r>
+            <w:r>
+              <w:rPr>
+                <w:noProof/>
+                <w:webHidden/>
+              </w:rPr>
+              <w:instrText xml:space="preserve"> PAGEREF _Toc114006560 \h </w:instrText>
+            </w:r>
+            <w:r>
+              <w:rPr>
+                <w:noProof/>
+                <w:webHidden/>
+              </w:rPr>
+            </w:r>
+            <w:r>
+              <w:rPr>
+                <w:noProof/>
+                <w:webHidden/>
+              </w:rPr>
+              <w:fldChar w:fldCharType="separate"/>
+            </w:r>
+            <w:r>
+              <w:rPr>
+                <w:noProof/>
+                <w:webHidden/>
+              </w:rPr>
+              <w:t>9</w:t>
+            </w:r>
+            <w:r>
+              <w:rPr>
+                <w:noProof/>
+                <w:webHidden/>
+              </w:rPr>
+              <w:fldChar w:fldCharType="end"/>
             </w:r>
           </w:hyperlink>
-          <w:r>
-            <w:rPr>
-              <w:b/>
-              <w:color w:val="000000"/>
-            </w:rPr>
-            <w:tab/>
-          </w:r>
-          <w:r>
-            <w:fldChar w:fldCharType="begin"/>
-          </w:r>
-          <w:r>
-            <w:instrText xml:space="preserve"> PAGEREF _azdzmbnsrqr4 \h </w:instrText>
-          </w:r>
-          <w:r>
-            <w:fldChar w:fldCharType="separate"/>
-          </w:r>
-          <w:r>
-            <w:rPr>
-              <w:b/>
-              <w:color w:val="000000"/>
-            </w:rPr>
-            <w:t>5</w:t>
-          </w:r>
-          <w:r>
-            <w:fldChar w:fldCharType="end"/>
-          </w:r>
         </w:p>
         <w:p>
           <w:pPr>
+            <w:pStyle w:val="TOC2"/>
             <w:tabs>
-              <w:tab w:val="right" w:pos="10800"/>
+              <w:tab w:val="left" w:pos="660"/>
+              <w:tab w:val="right" w:pos="10790"/>
             </w:tabs>
-            <w:spacing w:before="200" w:line="240" w:lineRule="auto"/>
             <w:rPr>
-              <w:b/>
-              <w:color w:val="000000"/>
+              <w:noProof/>
             </w:rPr>
           </w:pPr>
-          <w:hyperlink w:anchor="_gmvdjkbe065o">
-            <w:r>
-              <w:rPr>
-                <w:b/>
-                <w:color w:val="000000"/>
-              </w:rPr>
-              <w:t>Other Details</w:t>
+          <w:hyperlink w:anchor="_Toc114006561" w:history="1">
+            <w:r>
+              <w:rPr>
+                <w:rStyle w:val="Hyperlink"/>
+                <w:noProof/>
+              </w:rPr>
+              <w:t>2.</w:t>
+            </w:r>
+            <w:r>
+              <w:rPr>
+                <w:noProof/>
+              </w:rPr>
+              <w:tab/>
+            </w:r>
+            <w:r>
+              <w:rPr>
+                <w:rStyle w:val="Hyperlink"/>
+                <w:noProof/>
+              </w:rPr>
+              <w:t>Debugging Tips</w:t>
+            </w:r>
+            <w:r>
+              <w:rPr>
+                <w:noProof/>
+                <w:webHidden/>
+              </w:rPr>
+              <w:tab/>
+            </w:r>
+            <w:r>
+              <w:rPr>
+                <w:noProof/>
+                <w:webHidden/>
+              </w:rPr>
+              <w:fldChar w:fldCharType="begin"/>
+            </w:r>
+            <w:r>
+              <w:rPr>
+                <w:noProof/>
+                <w:webHidden/>
+              </w:rPr>
+              <w:instrText xml:space="preserve"> PAGEREF _Toc114006561 \h </w:instrText>
+            </w:r>
+            <w:r>
+              <w:rPr>
+                <w:noProof/>
+                <w:webHidden/>
+              </w:rPr>
+            </w:r>
+            <w:r>
+              <w:rPr>
+                <w:noProof/>
+                <w:webHidden/>
+              </w:rPr>
+              <w:fldChar w:fldCharType="separate"/>
+            </w:r>
+            <w:r>
+              <w:rPr>
+                <w:noProof/>
+                <w:webHidden/>
+              </w:rPr>
+              <w:t>9</w:t>
+            </w:r>
+            <w:r>
+              <w:rPr>
+                <w:noProof/>
+                <w:webHidden/>
+              </w:rPr>
+              <w:fldChar w:fldCharType="end"/>
             </w:r>
           </w:hyperlink>
-          <w:r>
-            <w:rPr>
-              <w:b/>
-              <w:color w:val="000000"/>
-            </w:rPr>
-            <w:tab/>
-          </w:r>
-          <w:r>
-            <w:fldChar w:fldCharType="begin"/>
-          </w:r>
-          <w:r>
-            <w:instrText xml:space="preserve"> PAGEREF _gmvdjkbe065o \h </w:instrText>
-          </w:r>
-          <w:r>
-            <w:fldChar w:fldCharType="separate"/>
-          </w:r>
-          <w:r>
-            <w:rPr>
-              <w:b/>
-              <w:color w:val="000000"/>
-            </w:rPr>
-            <w:t>6</w:t>
-          </w:r>
-          <w:r>
-            <w:fldChar w:fldCharType="end"/>
-          </w:r>
         </w:p>
         <w:p>
           <w:pPr>
+            <w:pStyle w:val="TOC2"/>
             <w:tabs>
-              <w:tab w:val="right" w:pos="10800"/>
+              <w:tab w:val="left" w:pos="660"/>
+              <w:tab w:val="right" w:pos="10790"/>
             </w:tabs>
-            <w:spacing w:before="60" w:line="240" w:lineRule="auto"/>
-            <w:ind w:left="360"/>
             <w:rPr>
-              <w:color w:val="000000"/>
+              <w:noProof/>
             </w:rPr>
           </w:pPr>
-          <w:hyperlink w:anchor="_3e7irmfl1h6l">
-            <w:r>
-              <w:rPr>
-                <w:color w:val="000000"/>
-              </w:rPr>
-              <w:t>Future Improvements</w:t>
+          <w:hyperlink w:anchor="_Toc114006562" w:history="1">
+            <w:r>
+              <w:rPr>
+                <w:rStyle w:val="Hyperlink"/>
+                <w:noProof/>
+              </w:rPr>
+              <w:t>3.</w:t>
+            </w:r>
+            <w:r>
+              <w:rPr>
+                <w:noProof/>
+              </w:rPr>
+              <w:tab/>
+            </w:r>
+            <w:r>
+              <w:rPr>
+                <w:rStyle w:val="Hyperlink"/>
+                <w:noProof/>
+              </w:rPr>
+              <w:t>Other Remarks</w:t>
+            </w:r>
+            <w:r>
+              <w:rPr>
+                <w:noProof/>
+                <w:webHidden/>
+              </w:rPr>
+              <w:tab/>
+            </w:r>
+            <w:r>
+              <w:rPr>
+                <w:noProof/>
+                <w:webHidden/>
+              </w:rPr>
+              <w:fldChar w:fldCharType="begin"/>
+            </w:r>
+            <w:r>
+              <w:rPr>
+                <w:noProof/>
+                <w:webHidden/>
+              </w:rPr>
+              <w:instrText xml:space="preserve"> PAGEREF _Toc114006562 \h </w:instrText>
+            </w:r>
+            <w:r>
+              <w:rPr>
+                <w:noProof/>
+                <w:webHidden/>
+              </w:rPr>
+            </w:r>
+            <w:r>
+              <w:rPr>
+                <w:noProof/>
+                <w:webHidden/>
+              </w:rPr>
+              <w:fldChar w:fldCharType="separate"/>
+            </w:r>
+            <w:r>
+              <w:rPr>
+                <w:noProof/>
+                <w:webHidden/>
+              </w:rPr>
+              <w:t>9</w:t>
+            </w:r>
+            <w:r>
+              <w:rPr>
+                <w:noProof/>
+                <w:webHidden/>
+              </w:rPr>
+              <w:fldChar w:fldCharType="end"/>
             </w:r>
           </w:hyperlink>
-          <w:r>
-            <w:rPr>
-              <w:color w:val="000000"/>
-            </w:rPr>
-            <w:tab/>
-          </w:r>
-          <w:r>
-            <w:fldChar w:fldCharType="begin"/>
-          </w:r>
-          <w:r>
-            <w:instrText xml:space="preserve"> PAGEREF _3e7irmfl1h6l \h </w:instrText>
-          </w:r>
-          <w:r>
-            <w:fldChar w:fldCharType="separate"/>
-          </w:r>
-          <w:r>
-            <w:rPr>
-              <w:color w:val="000000"/>
-            </w:rPr>
-            <w:t>6</w:t>
-          </w:r>
-          <w:r>
-            <w:fldChar w:fldCharType="end"/>
-          </w:r>
         </w:p>
         <w:p>
           <w:pPr>
+            <w:pStyle w:val="TOC1"/>
             <w:tabs>
-              <w:tab w:val="right" w:pos="10800"/>
+              <w:tab w:val="left" w:pos="660"/>
+              <w:tab w:val="right" w:pos="10790"/>
             </w:tabs>
-            <w:spacing w:before="60" w:line="240" w:lineRule="auto"/>
-            <w:ind w:left="360"/>
             <w:rPr>
-              <w:color w:val="000000"/>
+              <w:noProof/>
             </w:rPr>
           </w:pPr>
-          <w:hyperlink w:anchor="_qtg3tsjmu03s">
-            <w:r>
-              <w:rPr>
-                <w:color w:val="000000"/>
-              </w:rPr>
-              <w:t>Debugging Tips</w:t>
+          <w:hyperlink w:anchor="_Toc114006563" w:history="1">
+            <w:r>
+              <w:rPr>
+                <w:rStyle w:val="Hyperlink"/>
+                <w:noProof/>
+              </w:rPr>
+              <w:t>VIII.</w:t>
+            </w:r>
+            <w:r>
+              <w:rPr>
+                <w:noProof/>
+              </w:rPr>
+              <w:tab/>
+            </w:r>
+            <w:r>
+              <w:rPr>
+                <w:rStyle w:val="Hyperlink"/>
+                <w:noProof/>
+              </w:rPr>
+              <w:t>Post UAT Specifications</w:t>
+            </w:r>
+            <w:r>
+              <w:rPr>
+                <w:noProof/>
+                <w:webHidden/>
+              </w:rPr>
+              <w:tab/>
+            </w:r>
+            <w:r>
+              <w:rPr>
+                <w:noProof/>
+                <w:webHidden/>
+              </w:rPr>
+              <w:fldChar w:fldCharType="begin"/>
+            </w:r>
+            <w:r>
+              <w:rPr>
+                <w:noProof/>
+                <w:webHidden/>
+              </w:rPr>
+              <w:instrText xml:space="preserve"> PAGEREF _Toc114006563 \h </w:instrText>
+            </w:r>
+            <w:r>
+              <w:rPr>
+                <w:noProof/>
+                <w:webHidden/>
+              </w:rPr>
+            </w:r>
+            <w:r>
+              <w:rPr>
+                <w:noProof/>
+                <w:webHidden/>
+              </w:rPr>
+              <w:fldChar w:fldCharType="separate"/>
+            </w:r>
+            <w:r>
+              <w:rPr>
+                <w:noProof/>
+                <w:webHidden/>
+              </w:rPr>
+              <w:t>9</w:t>
+            </w:r>
+            <w:r>
+              <w:rPr>
+                <w:noProof/>
+                <w:webHidden/>
+              </w:rPr>
+              <w:fldChar w:fldCharType="end"/>
             </w:r>
           </w:hyperlink>
-          <w:r>
-            <w:rPr>
-              <w:color w:val="000000"/>
-            </w:rPr>
-            <w:tab/>
-          </w:r>
-          <w:r>
-            <w:fldChar w:fldCharType="begin"/>
-          </w:r>
-          <w:r>
-            <w:instrText xml:space="preserve"> PAGEREF _qtg3tsjmu03s \h </w:instrText>
-          </w:r>
-          <w:r>
-            <w:fldChar w:fldCharType="separate"/>
-          </w:r>
-          <w:r>
-            <w:rPr>
-              <w:color w:val="000000"/>
-            </w:rPr>
-            <w:t>6</w:t>
-          </w:r>
-          <w:r>
-            <w:fldChar w:fldCharType="end"/>
-          </w:r>
         </w:p>
         <w:p>
           <w:pPr>
+            <w:pStyle w:val="TOC1"/>
             <w:tabs>
-              <w:tab w:val="right" w:pos="10800"/>
+              <w:tab w:val="left" w:pos="660"/>
+              <w:tab w:val="right" w:pos="10790"/>
             </w:tabs>
-            <w:spacing w:before="60" w:line="240" w:lineRule="auto"/>
-            <w:ind w:left="360"/>
             <w:rPr>
-              <w:color w:val="000000"/>
+              <w:noProof/>
             </w:rPr>
           </w:pPr>
-          <w:hyperlink w:anchor="_zgfonke2bma">
-            <w:r>
-              <w:rPr>
-                <w:color w:val="000000"/>
-              </w:rPr>
-              <w:t>Other Remarks</w:t>
+          <w:hyperlink w:anchor="_Toc114006564" w:history="1">
+            <w:r>
+              <w:rPr>
+                <w:rStyle w:val="Hyperlink"/>
+                <w:noProof/>
+              </w:rPr>
+              <w:t>IX.</w:t>
+            </w:r>
+            <w:r>
+              <w:rPr>
+                <w:noProof/>
+              </w:rPr>
+              <w:tab/>
+            </w:r>
+            <w:r>
+              <w:rPr>
+                <w:rStyle w:val="Hyperlink"/>
+                <w:noProof/>
+              </w:rPr>
+              <w:t>Glossary</w:t>
+            </w:r>
+            <w:r>
+              <w:rPr>
+                <w:noProof/>
+                <w:webHidden/>
+              </w:rPr>
+              <w:tab/>
+            </w:r>
+            <w:r>
+              <w:rPr>
+                <w:noProof/>
+                <w:webHidden/>
+              </w:rPr>
+              <w:fldChar w:fldCharType="begin"/>
+            </w:r>
+            <w:r>
+              <w:rPr>
+                <w:noProof/>
+                <w:webHidden/>
+              </w:rPr>
+              <w:instrText xml:space="preserve"> PAGEREF _Toc114006564 \h </w:instrText>
+            </w:r>
+            <w:r>
+              <w:rPr>
+                <w:noProof/>
+                <w:webHidden/>
+              </w:rPr>
+            </w:r>
+            <w:r>
+              <w:rPr>
+                <w:noProof/>
+                <w:webHidden/>
+              </w:rPr>
+              <w:fldChar w:fldCharType="separate"/>
+            </w:r>
+            <w:r>
+              <w:rPr>
+                <w:noProof/>
+                <w:webHidden/>
+              </w:rPr>
+              <w:t>10</w:t>
+            </w:r>
+            <w:r>
+              <w:rPr>
+                <w:noProof/>
+                <w:webHidden/>
+              </w:rPr>
+              <w:fldChar w:fldCharType="end"/>
             </w:r>
           </w:hyperlink>
-          <w:r>
-            <w:rPr>
-              <w:color w:val="000000"/>
-            </w:rPr>
-            <w:tab/>
-          </w:r>
-          <w:r>
-            <w:fldChar w:fldCharType="begin"/>
-          </w:r>
-          <w:r>
-            <w:instrText xml:space="preserve"> PAGEREF _zgfonke2bma \h </w:instrText>
-          </w:r>
-          <w:r>
-            <w:fldChar w:fldCharType="separate"/>
-          </w:r>
-          <w:r>
-            <w:rPr>
-              <w:color w:val="000000"/>
-            </w:rPr>
-            <w:t>6</w:t>
-          </w:r>
-          <w:r>
-            <w:fldChar w:fldCharType="end"/>
-          </w:r>
-        </w:p>
-        <w:p>
-          <w:pPr>
-            <w:tabs>
-              <w:tab w:val="right" w:pos="10800"/>
-            </w:tabs>
-            <w:spacing w:before="200" w:line="240" w:lineRule="auto"/>
-            <w:rPr>
-              <w:b/>
-              <w:color w:val="000000"/>
-            </w:rPr>
-          </w:pPr>
-          <w:hyperlink w:anchor="_qba241jo7cu2">
-            <w:r>
-              <w:rPr>
-                <w:b/>
-                <w:color w:val="000000"/>
-              </w:rPr>
-              <w:t>Post UAT Specifications</w:t>
-            </w:r>
-          </w:hyperlink>
-          <w:r>
-            <w:rPr>
-              <w:b/>
-              <w:color w:val="000000"/>
-            </w:rPr>
-            <w:tab/>
-          </w:r>
-          <w:r>
-            <w:fldChar w:fldCharType="begin"/>
-          </w:r>
-          <w:r>
-            <w:instrText xml:space="preserve"> PAGEREF _qba241jo7cu2 \h </w:instrText>
-          </w:r>
-          <w:r>
-            <w:fldChar w:fldCharType="separate"/>
-          </w:r>
-          <w:r>
-            <w:rPr>
-              <w:b/>
-              <w:color w:val="000000"/>
-            </w:rPr>
-            <w:t>6</w:t>
-          </w:r>
-          <w:r>
-            <w:fldChar w:fldCharType="end"/>
-          </w:r>
         </w:p>
         <w:p>
           <w:pPr>
@@ -883,41 +1456,6 @@
               <w:color w:val="000000"/>
             </w:rPr>
           </w:pPr>
-          <w:hyperlink w:anchor="_go2cr78yd0pl">
-            <w:r>
-              <w:rPr>
-                <w:b/>
-                <w:color w:val="000000"/>
-              </w:rPr>
-              <w:t>Glossary</w:t>
-            </w:r>
-          </w:hyperlink>
-          <w:r>
-            <w:rPr>
-              <w:b/>
-              <w:color w:val="000000"/>
-            </w:rPr>
-            <w:tab/>
-          </w:r>
-          <w:r>
-            <w:fldChar w:fldCharType="begin"/>
-          </w:r>
-          <w:r>
-            <w:instrText xml:space="preserve"> PAGEREF _go2cr78yd0pl \h </w:instrText>
-          </w:r>
-          <w:r>
-            <w:fldChar w:fldCharType="separate"/>
-          </w:r>
-          <w:r>
-            <w:rPr>
-              <w:b/>
-              <w:color w:val="000000"/>
-            </w:rPr>
-            <w:t>6</w:t>
-          </w:r>
-          <w:r>
-            <w:fldChar w:fldCharType="end"/>
-          </w:r>
           <w:r>
             <w:fldChar w:fldCharType="end"/>
           </w:r>
@@ -1352,9 +1890,9 @@
           <w:noProof/>
         </w:rPr>
         <mc:AlternateContent>
-          <mc:Choice Requires="wpg">
+          <mc:Choice Requires="wps">
             <w:drawing>
-              <wp:inline distT="114300" distB="114300" distL="114300" distR="114300" wp14:anchorId="12742748" wp14:editId="0D13A424">
+              <wp:inline distT="114300" distB="114300" distL="114300" distR="114300" wp14:anchorId="12742748" wp14:editId="255B7783">
                 <wp:extent cx="6824663" cy="18957"/>
                 <wp:effectExtent l="0" t="0" r="0" b="0"/>
                 <wp:docPr id="1" name="Straight Arrow Connector 1"/>
@@ -1389,39 +1927,16 @@
               </wp:inline>
             </w:drawing>
           </mc:Choice>
-          <mc:Fallback xmlns:sl="http://schemas.openxmlformats.org/schemaLibrary/2006/main" xmlns:a="http://schemas.openxmlformats.org/drawingml/2006/main" xmlns:pic="http://schemas.openxmlformats.org/drawingml/2006/picture" xmlns:c="http://schemas.openxmlformats.org/drawingml/2006/chart" xmlns:lc="http://schemas.openxmlformats.org/drawingml/2006/lockedCanvas" xmlns:dgm="http://schemas.openxmlformats.org/drawingml/2006/diagram">
-            <w:drawing>
-              <wp:inline distB="114300" distT="114300" distL="114300" distR="114300">
-                <wp:extent cx="6824663" cy="18957"/>
-                <wp:effectExtent b="0" l="0" r="0" t="0"/>
-                <wp:docPr id="1" name="image2.png"/>
-                <a:graphic>
-                  <a:graphicData uri="http://schemas.openxmlformats.org/drawingml/2006/picture">
-                    <pic:pic>
-                      <pic:nvPicPr>
-                        <pic:cNvPr id="0" name="image2.png"/>
-                        <pic:cNvPicPr preferRelativeResize="0"/>
-                      </pic:nvPicPr>
-                      <pic:blipFill>
-                        <a:blip r:embed="rId8"/>
-                        <a:srcRect/>
-                        <a:stretch>
-                          <a:fillRect/>
-                        </a:stretch>
-                      </pic:blipFill>
-                      <pic:spPr>
-                        <a:xfrm>
-                          <a:off x="0" y="0"/>
-                          <a:ext cx="6824663" cy="18957"/>
-                        </a:xfrm>
-                        <a:prstGeom prst="rect"/>
-                        <a:ln/>
-                      </pic:spPr>
-                    </pic:pic>
-                  </a:graphicData>
-                </a:graphic>
-              </wp:inline>
-            </w:drawing>
+          <mc:Fallback>
+            <w:pict>
+              <v:shapetype w14:anchorId="58721574" id="_x0000_t32" coordsize="21600,21600" o:spt="32" o:oned="t" path="m,l21600,21600e" filled="f">
+                <v:path arrowok="t" fillok="f" o:connecttype="none"/>
+                <o:lock v:ext="edit" shapetype="t"/>
+              </v:shapetype>
+              <v:shape id="Straight Arrow Connector 1" o:spid="_x0000_s1026" type="#_x0000_t32" style="width:537.4pt;height:1.5pt;visibility:visible;mso-wrap-style:square;mso-left-percent:-10001;mso-top-percent:-10001;mso-position-horizontal:absolute;mso-position-horizontal-relative:char;mso-position-vertical:absolute;mso-position-vertical-relative:line;mso-left-percent:-10001;mso-top-percent:-10001" o:gfxdata="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" strokecolor="#666" strokeweight="2.25pt">
+                <w10:anchorlock/>
+              </v:shape>
+            </w:pict>
           </mc:Fallback>
         </mc:AlternateContent>
       </w:r>
@@ -1437,12 +1952,12 @@
           <w:numId w:val="1"/>
         </w:numPr>
       </w:pPr>
-      <w:bookmarkStart w:id="2" w:name="_fmc2ik42b62t" w:colFirst="0" w:colLast="0"/>
-      <w:bookmarkEnd w:id="2"/>
+      <w:bookmarkStart w:id="2" w:name="_Toc114006549"/>
       <w:r>
         <w:lastRenderedPageBreak/>
         <w:t>Document Overview</w:t>
       </w:r>
+      <w:bookmarkEnd w:id="2"/>
     </w:p>
     <w:p>
       <w:pPr>
@@ -1507,11 +2022,11 @@
           <w:numId w:val="1"/>
         </w:numPr>
       </w:pPr>
-      <w:bookmarkStart w:id="3" w:name="_soa72miybokv" w:colFirst="0" w:colLast="0"/>
-      <w:bookmarkEnd w:id="3"/>
+      <w:bookmarkStart w:id="3" w:name="_Toc114006550"/>
       <w:r>
         <w:t>Automated Master Project Details</w:t>
       </w:r>
+      <w:bookmarkEnd w:id="3"/>
     </w:p>
     <w:p>
       <w:pPr>
@@ -2010,12 +2525,12 @@
           <w:numId w:val="1"/>
         </w:numPr>
       </w:pPr>
-      <w:bookmarkStart w:id="7" w:name="_e5eh7vtp3elw" w:colFirst="0" w:colLast="0"/>
-      <w:bookmarkEnd w:id="7"/>
+      <w:bookmarkStart w:id="7" w:name="_Toc114006551"/>
       <w:r>
         <w:lastRenderedPageBreak/>
         <w:t>Runtime Guide</w:t>
       </w:r>
+      <w:bookmarkEnd w:id="7"/>
     </w:p>
     <w:p>
       <w:pPr>
@@ -2029,14 +2544,14 @@
           <w:color w:val="F95C3C"/>
         </w:rPr>
       </w:pPr>
-      <w:bookmarkStart w:id="8" w:name="_2pt89uzbsm6q" w:colFirst="0" w:colLast="0"/>
-      <w:bookmarkEnd w:id="8"/>
+      <w:bookmarkStart w:id="8" w:name="_Toc114006552"/>
       <w:r>
         <w:rPr>
           <w:color w:val="F95C3C"/>
         </w:rPr>
         <w:t>Runtime Diagram</w:t>
       </w:r>
+      <w:bookmarkEnd w:id="8"/>
     </w:p>
     <w:p>
       <w:pPr>
@@ -2045,6 +2560,373 @@
       </w:pPr>
       <w:bookmarkStart w:id="9" w:name="_tssfjvddul16" w:colFirst="0" w:colLast="0"/>
       <w:bookmarkEnd w:id="9"/>
+      <w:r>
+        <w:rPr>
+          <w:noProof/>
+        </w:rPr>
+        <mc:AlternateContent>
+          <mc:Choice Requires="wps">
+            <w:drawing>
+              <wp:anchor distT="45720" distB="45720" distL="114300" distR="114300" simplePos="0" relativeHeight="251663360" behindDoc="0" locked="0" layoutInCell="1" allowOverlap="1" wp14:anchorId="00362119" wp14:editId="4104A07A">
+                <wp:simplePos x="0" y="0"/>
+                <wp:positionH relativeFrom="column">
+                  <wp:posOffset>4695825</wp:posOffset>
+                </wp:positionH>
+                <wp:positionV relativeFrom="paragraph">
+                  <wp:posOffset>765810</wp:posOffset>
+                </wp:positionV>
+                <wp:extent cx="2152650" cy="1404620"/>
+                <wp:effectExtent l="0" t="0" r="0" b="0"/>
+                <wp:wrapSquare wrapText="bothSides"/>
+                <wp:docPr id="13" name="Text Box 2"/>
+                <wp:cNvGraphicFramePr>
+                  <a:graphicFrameLocks xmlns:a="http://schemas.openxmlformats.org/drawingml/2006/main"/>
+                </wp:cNvGraphicFramePr>
+                <a:graphic xmlns:a="http://schemas.openxmlformats.org/drawingml/2006/main">
+                  <a:graphicData uri="http://schemas.microsoft.com/office/word/2010/wordprocessingShape">
+                    <wps:wsp>
+                      <wps:cNvSpPr txBox="1">
+                        <a:spLocks noChangeArrowheads="1"/>
+                      </wps:cNvSpPr>
+                      <wps:spPr bwMode="auto">
+                        <a:xfrm>
+                          <a:off x="0" y="0"/>
+                          <a:ext cx="2152650" cy="1404620"/>
+                        </a:xfrm>
+                        <a:prstGeom prst="rect">
+                          <a:avLst/>
+                        </a:prstGeom>
+                        <a:solidFill>
+                          <a:srgbClr val="FFFFFF"/>
+                        </a:solidFill>
+                        <a:ln w="9525">
+                          <a:noFill/>
+                          <a:miter lim="800000"/>
+                          <a:headEnd/>
+                          <a:tailEnd/>
+                        </a:ln>
+                      </wps:spPr>
+                      <wps:txbx>
+                        <w:txbxContent>
+                          <w:p>
+                            <w:pPr>
+                              <w:jc w:val="center"/>
+                              <w:rPr>
+                                <w:sz w:val="20"/>
+                                <w:szCs w:val="20"/>
+                              </w:rPr>
+                            </w:pPr>
+                            <w:r>
+                              <w:rPr>
+                                <w:sz w:val="20"/>
+                                <w:szCs w:val="20"/>
+                              </w:rPr>
+                              <w:t xml:space="preserve">3. </w:t>
+                            </w:r>
+                            <w:r>
+                              <w:rPr>
+                                <w:sz w:val="20"/>
+                                <w:szCs w:val="20"/>
+                              </w:rPr>
+                              <w:t>Automation Loads YouTube and Applies Users Inputs in Search</w:t>
+                            </w:r>
+                          </w:p>
+                        </w:txbxContent>
+                      </wps:txbx>
+                      <wps:bodyPr rot="0" vert="horz" wrap="square" lIns="91440" tIns="45720" rIns="91440" bIns="45720" anchor="t" anchorCtr="0">
+                        <a:spAutoFit/>
+                      </wps:bodyPr>
+                    </wps:wsp>
+                  </a:graphicData>
+                </a:graphic>
+                <wp14:sizeRelH relativeFrom="margin">
+                  <wp14:pctWidth>0</wp14:pctWidth>
+                </wp14:sizeRelH>
+                <wp14:sizeRelV relativeFrom="margin">
+                  <wp14:pctHeight>20000</wp14:pctHeight>
+                </wp14:sizeRelV>
+              </wp:anchor>
+            </w:drawing>
+          </mc:Choice>
+          <mc:Fallback>
+            <w:pict>
+              <v:shapetype w14:anchorId="00362119" id="_x0000_t202" coordsize="21600,21600" o:spt="202" path="m,l,21600r21600,l21600,xe">
+                <v:stroke joinstyle="miter"/>
+                <v:path gradientshapeok="t" o:connecttype="rect"/>
+              </v:shapetype>
+              <v:shape id="Text Box 2" o:spid="_x0000_s1026" type="#_x0000_t202" style="position:absolute;left:0;text-align:left;margin-left:369.75pt;margin-top:60.3pt;width:169.5pt;height:110.6pt;z-index:251663360;visibility:visible;mso-wrap-style:square;mso-width-percent:0;mso-height-percent:200;mso-wrap-distance-left:9pt;mso-wrap-distance-top:3.6pt;mso-wrap-distance-right:9pt;mso-wrap-distance-bottom:3.6pt;mso-position-horizontal:absolute;mso-position-horizontal-relative:text;mso-position-vertical:absolute;mso-position-vertical-relative:text;mso-width-percent:0;mso-height-percent:200;mso-width-relative:margin;mso-height-relative:margin;v-text-anchor:top" o:gfxdata="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" stroked="f">
+                <v:textbox style="mso-fit-shape-to-text:t">
+                  <w:txbxContent>
+                    <w:p>
+                      <w:pPr>
+                        <w:jc w:val="center"/>
+                        <w:rPr>
+                          <w:sz w:val="20"/>
+                          <w:szCs w:val="20"/>
+                        </w:rPr>
+                      </w:pPr>
+                      <w:r>
+                        <w:rPr>
+                          <w:sz w:val="20"/>
+                          <w:szCs w:val="20"/>
+                        </w:rPr>
+                        <w:t xml:space="preserve">3. </w:t>
+                      </w:r>
+                      <w:r>
+                        <w:rPr>
+                          <w:sz w:val="20"/>
+                          <w:szCs w:val="20"/>
+                        </w:rPr>
+                        <w:t>Automation Loads YouTube and Applies Users Inputs in Search</w:t>
+                      </w:r>
+                    </w:p>
+                  </w:txbxContent>
+                </v:textbox>
+                <w10:wrap type="square"/>
+              </v:shape>
+            </w:pict>
+          </mc:Fallback>
+        </mc:AlternateContent>
+      </w:r>
+      <w:r>
+        <mc:AlternateContent>
+          <mc:Choice Requires="wps">
+            <w:drawing>
+              <wp:anchor distT="45720" distB="45720" distL="114300" distR="114300" simplePos="0" relativeHeight="251675648" behindDoc="0" locked="0" layoutInCell="1" allowOverlap="1" wp14:anchorId="1306852A" wp14:editId="3BA17380">
+                <wp:simplePos x="0" y="0"/>
+                <wp:positionH relativeFrom="margin">
+                  <wp:align>center</wp:align>
+                </wp:positionH>
+                <wp:positionV relativeFrom="paragraph">
+                  <wp:posOffset>751205</wp:posOffset>
+                </wp:positionV>
+                <wp:extent cx="2152650" cy="1404620"/>
+                <wp:effectExtent l="0" t="0" r="0" b="0"/>
+                <wp:wrapSquare wrapText="bothSides"/>
+                <wp:docPr id="24" name="Text Box 2"/>
+                <wp:cNvGraphicFramePr>
+                  <a:graphicFrameLocks xmlns:a="http://schemas.openxmlformats.org/drawingml/2006/main"/>
+                </wp:cNvGraphicFramePr>
+                <a:graphic xmlns:a="http://schemas.openxmlformats.org/drawingml/2006/main">
+                  <a:graphicData uri="http://schemas.microsoft.com/office/word/2010/wordprocessingShape">
+                    <wps:wsp>
+                      <wps:cNvSpPr txBox="1">
+                        <a:spLocks noChangeArrowheads="1"/>
+                      </wps:cNvSpPr>
+                      <wps:spPr bwMode="auto">
+                        <a:xfrm>
+                          <a:off x="0" y="0"/>
+                          <a:ext cx="2152650" cy="1404620"/>
+                        </a:xfrm>
+                        <a:prstGeom prst="rect">
+                          <a:avLst/>
+                        </a:prstGeom>
+                        <a:solidFill>
+                          <a:srgbClr val="FFFFFF"/>
+                        </a:solidFill>
+                        <a:ln w="9525">
+                          <a:noFill/>
+                          <a:miter lim="800000"/>
+                          <a:headEnd/>
+                          <a:tailEnd/>
+                        </a:ln>
+                      </wps:spPr>
+                      <wps:txbx>
+                        <w:txbxContent>
+                          <w:p>
+                            <w:pPr>
+                              <w:jc w:val="center"/>
+                              <w:rPr>
+                                <w:sz w:val="20"/>
+                                <w:szCs w:val="20"/>
+                              </w:rPr>
+                            </w:pPr>
+                            <w:r>
+                              <w:rPr>
+                                <w:sz w:val="20"/>
+                                <w:szCs w:val="20"/>
+                              </w:rPr>
+                              <w:t xml:space="preserve">2. </w:t>
+                            </w:r>
+                            <w:r>
+                              <w:rPr>
+                                <w:sz w:val="20"/>
+                                <w:szCs w:val="20"/>
+                              </w:rPr>
+                              <w:t>Automation writes Startup Form input to Log File</w:t>
+                            </w:r>
+                          </w:p>
+                        </w:txbxContent>
+                      </wps:txbx>
+                      <wps:bodyPr rot="0" vert="horz" wrap="square" lIns="91440" tIns="45720" rIns="91440" bIns="45720" anchor="t" anchorCtr="0">
+                        <a:spAutoFit/>
+                      </wps:bodyPr>
+                    </wps:wsp>
+                  </a:graphicData>
+                </a:graphic>
+                <wp14:sizeRelH relativeFrom="margin">
+                  <wp14:pctWidth>0</wp14:pctWidth>
+                </wp14:sizeRelH>
+                <wp14:sizeRelV relativeFrom="margin">
+                  <wp14:pctHeight>20000</wp14:pctHeight>
+                </wp14:sizeRelV>
+              </wp:anchor>
+            </w:drawing>
+          </mc:Choice>
+          <mc:Fallback>
+            <w:pict>
+              <v:shape w14:anchorId="1306852A" id="_x0000_s1027" type="#_x0000_t202" style="position:absolute;left:0;text-align:left;margin-left:0;margin-top:59.15pt;width:169.5pt;height:110.6pt;z-index:251675648;visibility:visible;mso-wrap-style:square;mso-width-percent:0;mso-height-percent:200;mso-wrap-distance-left:9pt;mso-wrap-distance-top:3.6pt;mso-wrap-distance-right:9pt;mso-wrap-distance-bottom:3.6pt;mso-position-horizontal:center;mso-position-horizontal-relative:margin;mso-position-vertical:absolute;mso-position-vertical-relative:text;mso-width-percent:0;mso-height-percent:200;mso-width-relative:margin;mso-height-relative:margin;v-text-anchor:top" o:gfxdata="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" stroked="f">
+                <v:textbox style="mso-fit-shape-to-text:t">
+                  <w:txbxContent>
+                    <w:p>
+                      <w:pPr>
+                        <w:jc w:val="center"/>
+                        <w:rPr>
+                          <w:sz w:val="20"/>
+                          <w:szCs w:val="20"/>
+                        </w:rPr>
+                      </w:pPr>
+                      <w:r>
+                        <w:rPr>
+                          <w:sz w:val="20"/>
+                          <w:szCs w:val="20"/>
+                        </w:rPr>
+                        <w:t xml:space="preserve">2. </w:t>
+                      </w:r>
+                      <w:r>
+                        <w:rPr>
+                          <w:sz w:val="20"/>
+                          <w:szCs w:val="20"/>
+                        </w:rPr>
+                        <w:t>Automation writes Startup Form input to Log File</w:t>
+                      </w:r>
+                    </w:p>
+                  </w:txbxContent>
+                </v:textbox>
+                <w10:wrap type="square" anchorx="margin"/>
+              </v:shape>
+            </w:pict>
+          </mc:Fallback>
+        </mc:AlternateContent>
+      </w:r>
+      <w:r>
+        <w:rPr>
+          <w:noProof/>
+        </w:rPr>
+        <mc:AlternateContent>
+          <mc:Choice Requires="wps">
+            <w:drawing>
+              <wp:anchor distT="45720" distB="45720" distL="114300" distR="114300" simplePos="0" relativeHeight="251653120" behindDoc="0" locked="0" layoutInCell="1" allowOverlap="1" wp14:anchorId="23A86EF8" wp14:editId="17540A4B">
+                <wp:simplePos x="0" y="0"/>
+                <wp:positionH relativeFrom="column">
+                  <wp:posOffset>247650</wp:posOffset>
+                </wp:positionH>
+                <wp:positionV relativeFrom="paragraph">
+                  <wp:posOffset>752475</wp:posOffset>
+                </wp:positionV>
+                <wp:extent cx="1885950" cy="1404620"/>
+                <wp:effectExtent l="0" t="0" r="0" b="5715"/>
+                <wp:wrapSquare wrapText="bothSides"/>
+                <wp:docPr id="217" name="Text Box 2"/>
+                <wp:cNvGraphicFramePr>
+                  <a:graphicFrameLocks xmlns:a="http://schemas.openxmlformats.org/drawingml/2006/main"/>
+                </wp:cNvGraphicFramePr>
+                <a:graphic xmlns:a="http://schemas.openxmlformats.org/drawingml/2006/main">
+                  <a:graphicData uri="http://schemas.microsoft.com/office/word/2010/wordprocessingShape">
+                    <wps:wsp>
+                      <wps:cNvSpPr txBox="1">
+                        <a:spLocks noChangeArrowheads="1"/>
+                      </wps:cNvSpPr>
+                      <wps:spPr bwMode="auto">
+                        <a:xfrm>
+                          <a:off x="0" y="0"/>
+                          <a:ext cx="1885950" cy="1404620"/>
+                        </a:xfrm>
+                        <a:prstGeom prst="rect">
+                          <a:avLst/>
+                        </a:prstGeom>
+                        <a:solidFill>
+                          <a:srgbClr val="FFFFFF"/>
+                        </a:solidFill>
+                        <a:ln w="9525">
+                          <a:noFill/>
+                          <a:miter lim="800000"/>
+                          <a:headEnd/>
+                          <a:tailEnd/>
+                        </a:ln>
+                      </wps:spPr>
+                      <wps:txbx>
+                        <w:txbxContent>
+                          <w:p>
+                            <w:pPr>
+                              <w:pStyle w:val="ListParagraph"/>
+                              <w:numPr>
+                                <w:ilvl w:val="0"/>
+                                <w:numId w:val="19"/>
+                              </w:numPr>
+                              <w:rPr>
+                                <w:sz w:val="20"/>
+                                <w:szCs w:val="20"/>
+                              </w:rPr>
+                            </w:pPr>
+                            <w:r>
+                              <w:rPr>
+                                <w:sz w:val="20"/>
+                                <w:szCs w:val="20"/>
+                              </w:rPr>
+                              <w:t>User fills out Startup Form</w:t>
+                            </w:r>
+                          </w:p>
+                        </w:txbxContent>
+                      </wps:txbx>
+                      <wps:bodyPr rot="0" vert="horz" wrap="square" lIns="91440" tIns="45720" rIns="91440" bIns="45720" anchor="t" anchorCtr="0">
+                        <a:spAutoFit/>
+                      </wps:bodyPr>
+                    </wps:wsp>
+                  </a:graphicData>
+                </a:graphic>
+                <wp14:sizeRelH relativeFrom="margin">
+                  <wp14:pctWidth>0</wp14:pctWidth>
+                </wp14:sizeRelH>
+                <wp14:sizeRelV relativeFrom="margin">
+                  <wp14:pctHeight>20000</wp14:pctHeight>
+                </wp14:sizeRelV>
+              </wp:anchor>
+            </w:drawing>
+          </mc:Choice>
+          <mc:Fallback>
+            <w:pict>
+              <v:shape w14:anchorId="23A86EF8" id="_x0000_s1028" type="#_x0000_t202" style="position:absolute;left:0;text-align:left;margin-left:19.5pt;margin-top:59.25pt;width:148.5pt;height:110.6pt;z-index:251653120;visibility:visible;mso-wrap-style:square;mso-width-percent:0;mso-height-percent:200;mso-wrap-distance-left:9pt;mso-wrap-distance-top:3.6pt;mso-wrap-distance-right:9pt;mso-wrap-distance-bottom:3.6pt;mso-position-horizontal:absolute;mso-position-horizontal-relative:text;mso-position-vertical:absolute;mso-position-vertical-relative:text;mso-width-percent:0;mso-height-percent:200;mso-width-relative:margin;mso-height-relative:margin;v-text-anchor:top" o:gfxdata="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" stroked="f">
+                <v:textbox style="mso-fit-shape-to-text:t">
+                  <w:txbxContent>
+                    <w:p>
+                      <w:pPr>
+                        <w:pStyle w:val="ListParagraph"/>
+                        <w:numPr>
+                          <w:ilvl w:val="0"/>
+                          <w:numId w:val="19"/>
+                        </w:numPr>
+                        <w:rPr>
+                          <w:sz w:val="20"/>
+                          <w:szCs w:val="20"/>
+                        </w:rPr>
+                      </w:pPr>
+                      <w:r>
+                        <w:rPr>
+                          <w:sz w:val="20"/>
+                          <w:szCs w:val="20"/>
+                        </w:rPr>
+                        <w:t>User fills out Startup Form</w:t>
+                      </w:r>
+                    </w:p>
+                  </w:txbxContent>
+                </v:textbox>
+                <w10:wrap type="square"/>
+              </v:shape>
+            </w:pict>
+          </mc:Fallback>
+        </mc:AlternateContent>
+      </w:r>
       <w:r>
         <w:rPr>
           <w:b/>
@@ -2055,6 +2937,157 @@
         <w:t xml:space="preserve"> Display the interaction between components (package / robots, Orchestrator queues, and running order).</w:t>
       </w:r>
     </w:p>
+    <w:p/>
+    <w:p>
+      <w:r>
+        <w:rPr>
+          <w:noProof/>
+        </w:rPr>
+        <mc:AlternateContent>
+          <mc:Choice Requires="wpg">
+            <w:drawing>
+              <wp:anchor distT="0" distB="0" distL="114300" distR="114300" simplePos="0" relativeHeight="251656192" behindDoc="0" locked="0" layoutInCell="1" allowOverlap="1" wp14:anchorId="47F28A60" wp14:editId="081CF057">
+                <wp:simplePos x="0" y="0"/>
+                <wp:positionH relativeFrom="column">
+                  <wp:posOffset>590550</wp:posOffset>
+                </wp:positionH>
+                <wp:positionV relativeFrom="paragraph">
+                  <wp:posOffset>191770</wp:posOffset>
+                </wp:positionV>
+                <wp:extent cx="1057275" cy="904875"/>
+                <wp:effectExtent l="57150" t="19050" r="85725" b="104775"/>
+                <wp:wrapNone/>
+                <wp:docPr id="8" name="Group 8"/>
+                <wp:cNvGraphicFramePr/>
+                <a:graphic xmlns:a="http://schemas.openxmlformats.org/drawingml/2006/main">
+                  <a:graphicData uri="http://schemas.microsoft.com/office/word/2010/wordprocessingGroup">
+                    <wpg:wgp>
+                      <wpg:cNvGrpSpPr/>
+                      <wpg:grpSpPr>
+                        <a:xfrm>
+                          <a:off x="0" y="0"/>
+                          <a:ext cx="1057275" cy="904875"/>
+                          <a:chOff x="0" y="0"/>
+                          <a:chExt cx="1057275" cy="904875"/>
+                        </a:xfrm>
+                      </wpg:grpSpPr>
+                      <pic:pic xmlns:pic="http://schemas.openxmlformats.org/drawingml/2006/picture">
+                        <pic:nvPicPr>
+                          <pic:cNvPr id="6" name="Picture 6" descr="Image result for uipath logo"/>
+                          <pic:cNvPicPr>
+                            <a:picLocks noChangeAspect="1"/>
+                          </pic:cNvPicPr>
+                        </pic:nvPicPr>
+                        <pic:blipFill>
+                          <a:blip r:embed="rId8" cstate="print">
+                            <a:extLst>
+                              <a:ext uri="{28A0092B-C50C-407E-A947-70E740481C1C}">
+                                <a14:useLocalDpi xmlns:a14="http://schemas.microsoft.com/office/drawing/2010/main" val="0"/>
+                              </a:ext>
+                            </a:extLst>
+                          </a:blip>
+                          <a:srcRect/>
+                          <a:stretch>
+                            <a:fillRect/>
+                          </a:stretch>
+                        </pic:blipFill>
+                        <pic:spPr bwMode="auto">
+                          <a:xfrm>
+                            <a:off x="276225" y="228600"/>
+                            <a:ext cx="495300" cy="571500"/>
+                          </a:xfrm>
+                          <a:prstGeom prst="rect">
+                            <a:avLst/>
+                          </a:prstGeom>
+                          <a:noFill/>
+                          <a:ln>
+                            <a:noFill/>
+                          </a:ln>
+                        </pic:spPr>
+                      </pic:pic>
+                      <wps:wsp>
+                        <wps:cNvPr id="7" name="Flowchart: Manual Input 7"/>
+                        <wps:cNvSpPr/>
+                        <wps:spPr>
+                          <a:xfrm>
+                            <a:off x="0" y="0"/>
+                            <a:ext cx="1057275" cy="904875"/>
+                          </a:xfrm>
+                          <a:prstGeom prst="flowChartManualInput">
+                            <a:avLst/>
+                          </a:prstGeom>
+                          <a:noFill/>
+                          <a:ln>
+                            <a:solidFill>
+                              <a:schemeClr val="tx1"/>
+                            </a:solidFill>
+                          </a:ln>
+                        </wps:spPr>
+                        <wps:style>
+                          <a:lnRef idx="1">
+                            <a:schemeClr val="accent1"/>
+                          </a:lnRef>
+                          <a:fillRef idx="3">
+                            <a:schemeClr val="accent1"/>
+                          </a:fillRef>
+                          <a:effectRef idx="2">
+                            <a:schemeClr val="accent1"/>
+                          </a:effectRef>
+                          <a:fontRef idx="minor">
+                            <a:schemeClr val="lt1"/>
+                          </a:fontRef>
+                        </wps:style>
+                        <wps:bodyPr rot="0" spcFirstLastPara="0" vertOverflow="overflow" horzOverflow="overflow" vert="horz" wrap="square" lIns="91440" tIns="45720" rIns="91440" bIns="45720" numCol="1" spcCol="0" rtlCol="0" fromWordArt="0" anchor="ctr" anchorCtr="0" forceAA="0" compatLnSpc="1">
+                          <a:prstTxWarp prst="textNoShape">
+                            <a:avLst/>
+                          </a:prstTxWarp>
+                          <a:noAutofit/>
+                        </wps:bodyPr>
+                      </wps:wsp>
+                    </wpg:wgp>
+                  </a:graphicData>
+                </a:graphic>
+              </wp:anchor>
+            </w:drawing>
+          </mc:Choice>
+          <mc:Fallback>
+            <w:pict>
+              <v:group w14:anchorId="2AEF3887" id="Group 8" o:spid="_x0000_s1026" style="position:absolute;margin-left:46.5pt;margin-top:15.1pt;width:83.25pt;height:71.25pt;z-index:251656192" coordsize="10572,9048" o:gfxdata="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">
+                <v:shapetype id="_x0000_t75" coordsize="21600,21600" o:spt="75" o:preferrelative="t" path="m@4@5l@4@11@9@11@9@5xe" filled="f" stroked="f">
+                  <v:stroke joinstyle="miter"/>
+                  <v:formulas>
+                    <v:f eqn="if lineDrawn pixelLineWidth 0"/>
+                    <v:f eqn="sum @0 1 0"/>
+                    <v:f eqn="sum 0 0 @1"/>
+                    <v:f eqn="prod @2 1 2"/>
+                    <v:f eqn="prod @3 21600 pixelWidth"/>
+                    <v:f eqn="prod @3 21600 pixelHeight"/>
+                    <v:f eqn="sum @0 0 1"/>
+                    <v:f eqn="prod @6 1 2"/>
+                    <v:f eqn="prod @7 21600 pixelWidth"/>
+                    <v:f eqn="sum @8 21600 0"/>
+                    <v:f eqn="prod @7 21600 pixelHeight"/>
+                    <v:f eqn="sum @10 21600 0"/>
+                  </v:formulas>
+                  <v:path o:extrusionok="f" gradientshapeok="t" o:connecttype="rect"/>
+                  <o:lock v:ext="edit" aspectratio="t"/>
+                </v:shapetype>
+                <v:shape id="Picture 6" o:spid="_x0000_s1027" type="#_x0000_t75" alt="Image result for uipath logo" style="position:absolute;left:2762;top:2286;width:4953;height:5715;visibility:visible;mso-wrap-style:square" o:gfxdata="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">
+                  <v:imagedata r:id="rId9" o:title="Image result for uipath logo"/>
+                </v:shape>
+                <v:shapetype id="_x0000_t118" coordsize="21600,21600" o:spt="118" path="m,4292l21600,r,21600l,21600xe">
+                  <v:stroke joinstyle="miter"/>
+                  <v:path gradientshapeok="t" o:connecttype="custom" o:connectlocs="10800,2146;0,10800;10800,21600;21600,10800" textboxrect="0,4291,21600,21600"/>
+                </v:shapetype>
+                <v:shape id="Flowchart: Manual Input 7" o:spid="_x0000_s1028" type="#_x0000_t118" style="position:absolute;width:10572;height:9048;visibility:visible;mso-wrap-style:square;v-text-anchor:middle" o:gfxdata="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" filled="f" strokecolor="black [3213]">
+                  <v:shadow on="t" color="black" opacity="22937f" origin=",.5" offset="0,.63889mm"/>
+                </v:shape>
+              </v:group>
+            </w:pict>
+          </mc:Fallback>
+        </mc:AlternateContent>
+      </w:r>
+    </w:p>
     <w:p>
       <w:pPr>
         <w:rPr>
@@ -2064,6 +3097,290 @@
           <w:szCs w:val="18"/>
         </w:rPr>
       </w:pPr>
+      <w:r>
+        <w:rPr>
+          <w:b/>
+          <w:noProof/>
+          <w:color w:val="666666"/>
+          <w:sz w:val="18"/>
+          <w:szCs w:val="18"/>
+        </w:rPr>
+        <mc:AlternateContent>
+          <mc:Choice Requires="wpg">
+            <w:drawing>
+              <wp:anchor distT="0" distB="0" distL="114300" distR="114300" simplePos="0" relativeHeight="251659264" behindDoc="0" locked="0" layoutInCell="1" allowOverlap="1" wp14:anchorId="5B17EA40" wp14:editId="0DF99C1C">
+                <wp:simplePos x="0" y="0"/>
+                <wp:positionH relativeFrom="column">
+                  <wp:posOffset>5238750</wp:posOffset>
+                </wp:positionH>
+                <wp:positionV relativeFrom="paragraph">
+                  <wp:posOffset>33655</wp:posOffset>
+                </wp:positionV>
+                <wp:extent cx="1114425" cy="676275"/>
+                <wp:effectExtent l="57150" t="19050" r="85725" b="104775"/>
+                <wp:wrapNone/>
+                <wp:docPr id="11" name="Group 11"/>
+                <wp:cNvGraphicFramePr/>
+                <a:graphic xmlns:a="http://schemas.openxmlformats.org/drawingml/2006/main">
+                  <a:graphicData uri="http://schemas.microsoft.com/office/word/2010/wordprocessingGroup">
+                    <wpg:wgp>
+                      <wpg:cNvGrpSpPr/>
+                      <wpg:grpSpPr>
+                        <a:xfrm>
+                          <a:off x="0" y="0"/>
+                          <a:ext cx="1114425" cy="676275"/>
+                          <a:chOff x="0" y="0"/>
+                          <a:chExt cx="1247775" cy="742950"/>
+                        </a:xfrm>
+                      </wpg:grpSpPr>
+                      <wps:wsp>
+                        <wps:cNvPr id="9" name="Flowchart: Alternate Process 9"/>
+                        <wps:cNvSpPr/>
+                        <wps:spPr>
+                          <a:xfrm>
+                            <a:off x="0" y="0"/>
+                            <a:ext cx="1247775" cy="742950"/>
+                          </a:xfrm>
+                          <a:prstGeom prst="flowChartAlternateProcess">
+                            <a:avLst/>
+                          </a:prstGeom>
+                          <a:noFill/>
+                          <a:ln>
+                            <a:solidFill>
+                              <a:schemeClr val="tx1"/>
+                            </a:solidFill>
+                          </a:ln>
+                        </wps:spPr>
+                        <wps:style>
+                          <a:lnRef idx="1">
+                            <a:schemeClr val="accent1"/>
+                          </a:lnRef>
+                          <a:fillRef idx="3">
+                            <a:schemeClr val="accent1"/>
+                          </a:fillRef>
+                          <a:effectRef idx="2">
+                            <a:schemeClr val="accent1"/>
+                          </a:effectRef>
+                          <a:fontRef idx="minor">
+                            <a:schemeClr val="lt1"/>
+                          </a:fontRef>
+                        </wps:style>
+                        <wps:bodyPr rot="0" spcFirstLastPara="0" vertOverflow="overflow" horzOverflow="overflow" vert="horz" wrap="square" lIns="91440" tIns="45720" rIns="91440" bIns="45720" numCol="1" spcCol="0" rtlCol="0" fromWordArt="0" anchor="ctr" anchorCtr="0" forceAA="0" compatLnSpc="1">
+                          <a:prstTxWarp prst="textNoShape">
+                            <a:avLst/>
+                          </a:prstTxWarp>
+                          <a:noAutofit/>
+                        </wps:bodyPr>
+                      </wps:wsp>
+                      <pic:pic xmlns:pic="http://schemas.openxmlformats.org/drawingml/2006/picture">
+                        <pic:nvPicPr>
+                          <pic:cNvPr id="10" name="Picture 10" descr="Image result for YOuTube logo"/>
+                          <pic:cNvPicPr>
+                            <a:picLocks noChangeAspect="1"/>
+                          </pic:cNvPicPr>
+                        </pic:nvPicPr>
+                        <pic:blipFill>
+                          <a:blip r:embed="rId10" cstate="print">
+                            <a:extLst>
+                              <a:ext uri="{28A0092B-C50C-407E-A947-70E740481C1C}">
+                                <a14:useLocalDpi xmlns:a14="http://schemas.microsoft.com/office/drawing/2010/main" val="0"/>
+                              </a:ext>
+                            </a:extLst>
+                          </a:blip>
+                          <a:srcRect/>
+                          <a:stretch>
+                            <a:fillRect/>
+                          </a:stretch>
+                        </pic:blipFill>
+                        <pic:spPr bwMode="auto">
+                          <a:xfrm>
+                            <a:off x="276225" y="38100"/>
+                            <a:ext cx="685800" cy="676275"/>
+                          </a:xfrm>
+                          <a:prstGeom prst="rect">
+                            <a:avLst/>
+                          </a:prstGeom>
+                          <a:noFill/>
+                          <a:ln>
+                            <a:noFill/>
+                          </a:ln>
+                        </pic:spPr>
+                      </pic:pic>
+                    </wpg:wgp>
+                  </a:graphicData>
+                </a:graphic>
+                <wp14:sizeRelH relativeFrom="margin">
+                  <wp14:pctWidth>0</wp14:pctWidth>
+                </wp14:sizeRelH>
+                <wp14:sizeRelV relativeFrom="margin">
+                  <wp14:pctHeight>0</wp14:pctHeight>
+                </wp14:sizeRelV>
+              </wp:anchor>
+            </w:drawing>
+          </mc:Choice>
+          <mc:Fallback>
+            <w:pict>
+              <v:group w14:anchorId="09712ABA" id="Group 11" o:spid="_x0000_s1026" style="position:absolute;margin-left:412.5pt;margin-top:2.65pt;width:87.75pt;height:53.25pt;z-index:251659264;mso-width-relative:margin;mso-height-relative:margin" coordsize="12477,7429" o:gfxdata="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">
+                <v:shapetype id="_x0000_t176" coordsize="21600,21600" o:spt="176" adj="2700" path="m@0,qx0@0l0@2qy@0,21600l@1,21600qx21600@2l21600@0qy@1,xe">
+                  <v:stroke joinstyle="miter"/>
+                  <v:formulas>
+                    <v:f eqn="val #0"/>
+                    <v:f eqn="sum width 0 #0"/>
+                    <v:f eqn="sum height 0 #0"/>
+                    <v:f eqn="prod @0 2929 10000"/>
+                    <v:f eqn="sum width 0 @3"/>
+                    <v:f eqn="sum height 0 @3"/>
+                    <v:f eqn="val width"/>
+                    <v:f eqn="val height"/>
+                    <v:f eqn="prod width 1 2"/>
+                    <v:f eqn="prod height 1 2"/>
+                  </v:formulas>
+                  <v:path gradientshapeok="t" limo="10800,10800" o:connecttype="custom" o:connectlocs="@8,0;0,@9;@8,@7;@6,@9" textboxrect="@3,@3,@4,@5"/>
+                </v:shapetype>
+                <v:shape id="Flowchart: Alternate Process 9" o:spid="_x0000_s1027" type="#_x0000_t176" style="position:absolute;width:12477;height:7429;visibility:visible;mso-wrap-style:square;v-text-anchor:middle" o:gfxdata="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" filled="f" strokecolor="black [3213]">
+                  <v:shadow on="t" color="black" opacity="22937f" origin=",.5" offset="0,.63889mm"/>
+                </v:shape>
+                <v:shape id="Picture 10" o:spid="_x0000_s1028" type="#_x0000_t75" alt="Image result for YOuTube logo" style="position:absolute;left:2762;top:381;width:6858;height:6762;visibility:visible;mso-wrap-style:square" o:gfxdata="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">
+                  <v:imagedata r:id="rId11" o:title="Image result for YOuTube logo"/>
+                </v:shape>
+              </v:group>
+            </w:pict>
+          </mc:Fallback>
+        </mc:AlternateContent>
+      </w:r>
+      <w:r>
+        <mc:AlternateContent>
+          <mc:Choice Requires="wpg">
+            <w:drawing>
+              <wp:anchor distT="0" distB="0" distL="114300" distR="114300" simplePos="0" relativeHeight="251674624" behindDoc="0" locked="0" layoutInCell="1" allowOverlap="1" wp14:anchorId="1BBFC355" wp14:editId="146B0D42">
+                <wp:simplePos x="0" y="0"/>
+                <wp:positionH relativeFrom="margin">
+                  <wp:align>center</wp:align>
+                </wp:positionH>
+                <wp:positionV relativeFrom="paragraph">
+                  <wp:posOffset>31115</wp:posOffset>
+                </wp:positionV>
+                <wp:extent cx="923925" cy="838200"/>
+                <wp:effectExtent l="57150" t="19050" r="85725" b="76200"/>
+                <wp:wrapNone/>
+                <wp:docPr id="21" name="Group 21"/>
+                <wp:cNvGraphicFramePr/>
+                <a:graphic xmlns:a="http://schemas.openxmlformats.org/drawingml/2006/main">
+                  <a:graphicData uri="http://schemas.microsoft.com/office/word/2010/wordprocessingGroup">
+                    <wpg:wgp>
+                      <wpg:cNvGrpSpPr/>
+                      <wpg:grpSpPr>
+                        <a:xfrm>
+                          <a:off x="0" y="0"/>
+                          <a:ext cx="923925" cy="838200"/>
+                          <a:chOff x="0" y="0"/>
+                          <a:chExt cx="771525" cy="742950"/>
+                        </a:xfrm>
+                      </wpg:grpSpPr>
+                      <wps:wsp>
+                        <wps:cNvPr id="22" name="Flowchart: Document 22"/>
+                        <wps:cNvSpPr/>
+                        <wps:spPr>
+                          <a:xfrm>
+                            <a:off x="0" y="0"/>
+                            <a:ext cx="771525" cy="742950"/>
+                          </a:xfrm>
+                          <a:prstGeom prst="flowChartDocument">
+                            <a:avLst/>
+                          </a:prstGeom>
+                          <a:noFill/>
+                          <a:ln>
+                            <a:solidFill>
+                              <a:schemeClr val="tx1"/>
+                            </a:solidFill>
+                          </a:ln>
+                        </wps:spPr>
+                        <wps:style>
+                          <a:lnRef idx="1">
+                            <a:schemeClr val="accent1"/>
+                          </a:lnRef>
+                          <a:fillRef idx="3">
+                            <a:schemeClr val="accent1"/>
+                          </a:fillRef>
+                          <a:effectRef idx="2">
+                            <a:schemeClr val="accent1"/>
+                          </a:effectRef>
+                          <a:fontRef idx="minor">
+                            <a:schemeClr val="lt1"/>
+                          </a:fontRef>
+                        </wps:style>
+                        <wps:bodyPr rot="0" spcFirstLastPara="0" vertOverflow="overflow" horzOverflow="overflow" vert="horz" wrap="square" lIns="91440" tIns="45720" rIns="91440" bIns="45720" numCol="1" spcCol="0" rtlCol="0" fromWordArt="0" anchor="ctr" anchorCtr="0" forceAA="0" compatLnSpc="1">
+                          <a:prstTxWarp prst="textNoShape">
+                            <a:avLst/>
+                          </a:prstTxWarp>
+                          <a:noAutofit/>
+                        </wps:bodyPr>
+                      </wps:wsp>
+                      <pic:pic xmlns:pic="http://schemas.openxmlformats.org/drawingml/2006/picture">
+                        <pic:nvPicPr>
+                          <pic:cNvPr id="23" name="Picture 23" descr="Image result for csv"/>
+                          <pic:cNvPicPr>
+                            <a:picLocks noChangeAspect="1"/>
+                          </pic:cNvPicPr>
+                        </pic:nvPicPr>
+                        <pic:blipFill>
+                          <a:blip r:embed="rId12" cstate="print">
+                            <a:extLst>
+                              <a:ext uri="{28A0092B-C50C-407E-A947-70E740481C1C}">
+                                <a14:useLocalDpi xmlns:a14="http://schemas.microsoft.com/office/drawing/2010/main" val="0"/>
+                              </a:ext>
+                            </a:extLst>
+                          </a:blip>
+                          <a:srcRect/>
+                          <a:stretch>
+                            <a:fillRect/>
+                          </a:stretch>
+                        </pic:blipFill>
+                        <pic:spPr bwMode="auto">
+                          <a:xfrm>
+                            <a:off x="133350" y="114300"/>
+                            <a:ext cx="465455" cy="428625"/>
+                          </a:xfrm>
+                          <a:prstGeom prst="rect">
+                            <a:avLst/>
+                          </a:prstGeom>
+                          <a:noFill/>
+                          <a:ln>
+                            <a:noFill/>
+                          </a:ln>
+                        </pic:spPr>
+                      </pic:pic>
+                    </wpg:wgp>
+                  </a:graphicData>
+                </a:graphic>
+                <wp14:sizeRelH relativeFrom="margin">
+                  <wp14:pctWidth>0</wp14:pctWidth>
+                </wp14:sizeRelH>
+                <wp14:sizeRelV relativeFrom="margin">
+                  <wp14:pctHeight>0</wp14:pctHeight>
+                </wp14:sizeRelV>
+              </wp:anchor>
+            </w:drawing>
+          </mc:Choice>
+          <mc:Fallback>
+            <w:pict>
+              <v:group w14:anchorId="6ECC09EC" id="Group 21" o:spid="_x0000_s1026" style="position:absolute;margin-left:0;margin-top:2.45pt;width:72.75pt;height:66pt;z-index:251674624;mso-position-horizontal:center;mso-position-horizontal-relative:margin;mso-width-relative:margin;mso-height-relative:margin" coordsize="7715,7429" o:gfxdata="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">
+                <v:shapetype id="_x0000_t114" coordsize="21600,21600" o:spt="114" path="m,20172v945,400,1887,628,2795,913c3587,21312,4342,21370,5060,21597v2037,,2567,-227,3095,-285c8722,21197,9325,20970,9855,20800v490,-228,945,-400,1472,-740c11817,19887,12347,19660,12875,19375v567,-228,1095,-513,1700,-740c15177,18462,15782,18122,16537,17950v718,-113,1398,-398,2228,-513c19635,17437,20577,17322,21597,17322l21597,,,xe">
+                  <v:stroke joinstyle="miter"/>
+                  <v:path o:connecttype="custom" o:connectlocs="10800,0;0,10800;10800,20400;21600,10800" textboxrect="0,0,21600,17322"/>
+                </v:shapetype>
+                <v:shape id="Flowchart: Document 22" o:spid="_x0000_s1027" type="#_x0000_t114" style="position:absolute;width:7715;height:7429;visibility:visible;mso-wrap-style:square;v-text-anchor:middle" o:gfxdata="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" filled="f" strokecolor="black [3213]">
+                  <v:shadow on="t" color="black" opacity="22937f" origin=",.5" offset="0,.63889mm"/>
+                </v:shape>
+                <v:shape id="Picture 23" o:spid="_x0000_s1028" type="#_x0000_t75" alt="Image result for csv" style="position:absolute;left:1333;top:1143;width:4655;height:4286;visibility:visible;mso-wrap-style:square" o:gfxdata="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">
+                  <v:imagedata r:id="rId13" o:title="Image result for csv"/>
+                </v:shape>
+                <w10:wrap anchorx="margin"/>
+              </v:group>
+            </w:pict>
+          </mc:Fallback>
+        </mc:AlternateContent>
+      </w:r>
       <w:r>
         <w:rPr>
           <w:b/>
@@ -2083,6 +3400,1808 @@
         <w:tab/>
       </w:r>
     </w:p>
+    <w:p>
+      <w:r>
+        <w:rPr>
+          <w:noProof/>
+        </w:rPr>
+        <mc:AlternateContent>
+          <mc:Choice Requires="wps">
+            <w:drawing>
+              <wp:anchor distT="0" distB="0" distL="114300" distR="114300" simplePos="0" relativeHeight="251697152" behindDoc="0" locked="0" layoutInCell="1" allowOverlap="1" wp14:anchorId="03E232C9" wp14:editId="253ACEBB">
+                <wp:simplePos x="0" y="0"/>
+                <wp:positionH relativeFrom="column">
+                  <wp:posOffset>6353175</wp:posOffset>
+                </wp:positionH>
+                <wp:positionV relativeFrom="paragraph">
+                  <wp:posOffset>193675</wp:posOffset>
+                </wp:positionV>
+                <wp:extent cx="45085" cy="1276350"/>
+                <wp:effectExtent l="3409950" t="38100" r="66675" b="123825"/>
+                <wp:wrapNone/>
+                <wp:docPr id="53" name="Connector: Elbow 53"/>
+                <wp:cNvGraphicFramePr/>
+                <a:graphic xmlns:a="http://schemas.openxmlformats.org/drawingml/2006/main">
+                  <a:graphicData uri="http://schemas.microsoft.com/office/word/2010/wordprocessingShape">
+                    <wps:wsp>
+                      <wps:cNvCnPr/>
+                      <wps:spPr>
+                        <a:xfrm>
+                          <a:off x="0" y="0"/>
+                          <a:ext cx="45085" cy="1276350"/>
+                        </a:xfrm>
+                        <a:prstGeom prst="bentConnector3">
+                          <a:avLst>
+                            <a:gd name="adj1" fmla="val 1510001"/>
+                          </a:avLst>
+                        </a:prstGeom>
+                        <a:ln>
+                          <a:tailEnd type="triangle"/>
+                        </a:ln>
+                      </wps:spPr>
+                      <wps:style>
+                        <a:lnRef idx="2">
+                          <a:schemeClr val="accent1"/>
+                        </a:lnRef>
+                        <a:fillRef idx="0">
+                          <a:schemeClr val="accent1"/>
+                        </a:fillRef>
+                        <a:effectRef idx="1">
+                          <a:schemeClr val="accent1"/>
+                        </a:effectRef>
+                        <a:fontRef idx="minor">
+                          <a:schemeClr val="tx1"/>
+                        </a:fontRef>
+                      </wps:style>
+                      <wps:bodyPr/>
+                    </wps:wsp>
+                  </a:graphicData>
+                </a:graphic>
+                <wp14:sizeRelH relativeFrom="margin">
+                  <wp14:pctWidth>0</wp14:pctWidth>
+                </wp14:sizeRelH>
+                <wp14:sizeRelV relativeFrom="margin">
+                  <wp14:pctHeight>0</wp14:pctHeight>
+                </wp14:sizeRelV>
+              </wp:anchor>
+            </w:drawing>
+          </mc:Choice>
+          <mc:Fallback>
+            <w:pict>
+              <v:shapetype w14:anchorId="2DE8E13B" id="_x0000_t34" coordsize="21600,21600" o:spt="34" o:oned="t" adj="10800" path="m,l@0,0@0,21600,21600,21600e" filled="f">
+                <v:stroke joinstyle="miter"/>
+                <v:formulas>
+                  <v:f eqn="val #0"/>
+                </v:formulas>
+                <v:path arrowok="t" fillok="f" o:connecttype="none"/>
+                <v:handles>
+                  <v:h position="#0,center"/>
+                </v:handles>
+                <o:lock v:ext="edit" shapetype="t"/>
+              </v:shapetype>
+              <v:shape id="Connector: Elbow 53" o:spid="_x0000_s1026" type="#_x0000_t34" style="position:absolute;margin-left:500.25pt;margin-top:15.25pt;width:3.55pt;height:100.5pt;z-index:251697152;visibility:visible;mso-wrap-style:square;mso-width-percent:0;mso-height-percent:0;mso-wrap-distance-left:9pt;mso-wrap-distance-top:0;mso-wrap-distance-right:9pt;mso-wrap-distance-bottom:0;mso-position-horizontal:absolute;mso-position-horizontal-relative:text;mso-position-vertical:absolute;mso-position-vertical-relative:text;mso-width-percent:0;mso-height-percent:0;mso-width-relative:margin;mso-height-relative:margin" o:gfxdata="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" adj="326160" strokecolor="#4f81bd [3204]" strokeweight="2pt">
+                <v:stroke endarrow="block"/>
+                <v:shadow on="t" color="black" opacity="24903f" origin=",.5" offset="0,.55556mm"/>
+              </v:shape>
+            </w:pict>
+          </mc:Fallback>
+        </mc:AlternateContent>
+      </w:r>
+    </w:p>
+    <w:p>
+      <w:r>
+        <w:rPr>
+          <w:noProof/>
+        </w:rPr>
+        <mc:AlternateContent>
+          <mc:Choice Requires="wps">
+            <w:drawing>
+              <wp:anchor distT="0" distB="0" distL="114300" distR="114300" simplePos="0" relativeHeight="251696128" behindDoc="0" locked="0" layoutInCell="1" allowOverlap="1" wp14:anchorId="0E8A360D" wp14:editId="2CD67766">
+                <wp:simplePos x="0" y="0"/>
+                <wp:positionH relativeFrom="column">
+                  <wp:posOffset>3886200</wp:posOffset>
+                </wp:positionH>
+                <wp:positionV relativeFrom="paragraph">
+                  <wp:posOffset>24130</wp:posOffset>
+                </wp:positionV>
+                <wp:extent cx="1371600" cy="0"/>
+                <wp:effectExtent l="38100" t="76200" r="38100" b="133350"/>
+                <wp:wrapNone/>
+                <wp:docPr id="52" name="Connector: Elbow 52"/>
+                <wp:cNvGraphicFramePr/>
+                <a:graphic xmlns:a="http://schemas.openxmlformats.org/drawingml/2006/main">
+                  <a:graphicData uri="http://schemas.microsoft.com/office/word/2010/wordprocessingShape">
+                    <wps:wsp>
+                      <wps:cNvCnPr/>
+                      <wps:spPr>
+                        <a:xfrm>
+                          <a:off x="0" y="0"/>
+                          <a:ext cx="1371600" cy="0"/>
+                        </a:xfrm>
+                        <a:prstGeom prst="bentConnector3">
+                          <a:avLst/>
+                        </a:prstGeom>
+                        <a:ln>
+                          <a:tailEnd type="triangle"/>
+                        </a:ln>
+                      </wps:spPr>
+                      <wps:style>
+                        <a:lnRef idx="2">
+                          <a:schemeClr val="accent1"/>
+                        </a:lnRef>
+                        <a:fillRef idx="0">
+                          <a:schemeClr val="accent1"/>
+                        </a:fillRef>
+                        <a:effectRef idx="1">
+                          <a:schemeClr val="accent1"/>
+                        </a:effectRef>
+                        <a:fontRef idx="minor">
+                          <a:schemeClr val="tx1"/>
+                        </a:fontRef>
+                      </wps:style>
+                      <wps:bodyPr/>
+                    </wps:wsp>
+                  </a:graphicData>
+                </a:graphic>
+              </wp:anchor>
+            </w:drawing>
+          </mc:Choice>
+          <mc:Fallback>
+            <w:pict>
+              <v:shape w14:anchorId="5EA54974" id="Connector: Elbow 52" o:spid="_x0000_s1026" type="#_x0000_t34" style="position:absolute;margin-left:306pt;margin-top:1.9pt;width:108pt;height:0;z-index:251696128;visibility:visible;mso-wrap-style:square;mso-wrap-distance-left:9pt;mso-wrap-distance-top:0;mso-wrap-distance-right:9pt;mso-wrap-distance-bottom:0;mso-position-horizontal:absolute;mso-position-horizontal-relative:text;mso-position-vertical:absolute;mso-position-vertical-relative:text" o:gfxdata="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" strokecolor="#4f81bd [3204]" strokeweight="2pt">
+                <v:stroke endarrow="block"/>
+                <v:shadow on="t" color="black" opacity="24903f" origin=",.5" offset="0,.55556mm"/>
+              </v:shape>
+            </w:pict>
+          </mc:Fallback>
+        </mc:AlternateContent>
+      </w:r>
+      <w:r>
+        <w:rPr>
+          <w:noProof/>
+        </w:rPr>
+        <mc:AlternateContent>
+          <mc:Choice Requires="wps">
+            <w:drawing>
+              <wp:anchor distT="0" distB="0" distL="114300" distR="114300" simplePos="0" relativeHeight="251695104" behindDoc="0" locked="0" layoutInCell="1" allowOverlap="1" wp14:anchorId="0509F812" wp14:editId="127EB6E6">
+                <wp:simplePos x="0" y="0"/>
+                <wp:positionH relativeFrom="column">
+                  <wp:posOffset>1647824</wp:posOffset>
+                </wp:positionH>
+                <wp:positionV relativeFrom="paragraph">
+                  <wp:posOffset>43180</wp:posOffset>
+                </wp:positionV>
+                <wp:extent cx="1323975" cy="0"/>
+                <wp:effectExtent l="38100" t="76200" r="28575" b="133350"/>
+                <wp:wrapNone/>
+                <wp:docPr id="51" name="Connector: Elbow 51"/>
+                <wp:cNvGraphicFramePr/>
+                <a:graphic xmlns:a="http://schemas.openxmlformats.org/drawingml/2006/main">
+                  <a:graphicData uri="http://schemas.microsoft.com/office/word/2010/wordprocessingShape">
+                    <wps:wsp>
+                      <wps:cNvCnPr/>
+                      <wps:spPr>
+                        <a:xfrm>
+                          <a:off x="0" y="0"/>
+                          <a:ext cx="1323975" cy="0"/>
+                        </a:xfrm>
+                        <a:prstGeom prst="bentConnector3">
+                          <a:avLst/>
+                        </a:prstGeom>
+                        <a:ln>
+                          <a:tailEnd type="triangle"/>
+                        </a:ln>
+                      </wps:spPr>
+                      <wps:style>
+                        <a:lnRef idx="2">
+                          <a:schemeClr val="accent1"/>
+                        </a:lnRef>
+                        <a:fillRef idx="0">
+                          <a:schemeClr val="accent1"/>
+                        </a:fillRef>
+                        <a:effectRef idx="1">
+                          <a:schemeClr val="accent1"/>
+                        </a:effectRef>
+                        <a:fontRef idx="minor">
+                          <a:schemeClr val="tx1"/>
+                        </a:fontRef>
+                      </wps:style>
+                      <wps:bodyPr/>
+                    </wps:wsp>
+                  </a:graphicData>
+                </a:graphic>
+              </wp:anchor>
+            </w:drawing>
+          </mc:Choice>
+          <mc:Fallback>
+            <w:pict>
+              <v:shape w14:anchorId="12E1F220" id="Connector: Elbow 51" o:spid="_x0000_s1026" type="#_x0000_t34" style="position:absolute;margin-left:129.75pt;margin-top:3.4pt;width:104.25pt;height:0;z-index:251695104;visibility:visible;mso-wrap-style:square;mso-wrap-distance-left:9pt;mso-wrap-distance-top:0;mso-wrap-distance-right:9pt;mso-wrap-distance-bottom:0;mso-position-horizontal:absolute;mso-position-horizontal-relative:text;mso-position-vertical:absolute;mso-position-vertical-relative:text" o:gfxdata="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" strokecolor="#4f81bd [3204]" strokeweight="2pt">
+                <v:stroke endarrow="block"/>
+                <v:shadow on="t" color="black" opacity="24903f" origin=",.5" offset="0,.55556mm"/>
+              </v:shape>
+            </w:pict>
+          </mc:Fallback>
+        </mc:AlternateContent>
+      </w:r>
+    </w:p>
+    <w:p/>
+    <w:p/>
+    <w:p/>
+    <w:p>
+      <w:r>
+        <w:rPr>
+          <w:noProof/>
+        </w:rPr>
+        <mc:AlternateContent>
+          <mc:Choice Requires="wpg">
+            <w:drawing>
+              <wp:anchor distT="0" distB="0" distL="114300" distR="114300" simplePos="0" relativeHeight="251670528" behindDoc="0" locked="0" layoutInCell="1" allowOverlap="1" wp14:anchorId="0001C33D" wp14:editId="3C4982E1">
+                <wp:simplePos x="0" y="0"/>
+                <wp:positionH relativeFrom="column">
+                  <wp:posOffset>2933700</wp:posOffset>
+                </wp:positionH>
+                <wp:positionV relativeFrom="paragraph">
+                  <wp:posOffset>43180</wp:posOffset>
+                </wp:positionV>
+                <wp:extent cx="952500" cy="828675"/>
+                <wp:effectExtent l="57150" t="19050" r="76200" b="85725"/>
+                <wp:wrapNone/>
+                <wp:docPr id="19" name="Group 19"/>
+                <wp:cNvGraphicFramePr/>
+                <a:graphic xmlns:a="http://schemas.openxmlformats.org/drawingml/2006/main">
+                  <a:graphicData uri="http://schemas.microsoft.com/office/word/2010/wordprocessingGroup">
+                    <wpg:wgp>
+                      <wpg:cNvGrpSpPr/>
+                      <wpg:grpSpPr>
+                        <a:xfrm>
+                          <a:off x="0" y="0"/>
+                          <a:ext cx="952500" cy="828675"/>
+                          <a:chOff x="0" y="0"/>
+                          <a:chExt cx="771525" cy="742950"/>
+                        </a:xfrm>
+                      </wpg:grpSpPr>
+                      <wps:wsp>
+                        <wps:cNvPr id="4" name="Flowchart: Document 4"/>
+                        <wps:cNvSpPr/>
+                        <wps:spPr>
+                          <a:xfrm>
+                            <a:off x="0" y="0"/>
+                            <a:ext cx="771525" cy="742950"/>
+                          </a:xfrm>
+                          <a:prstGeom prst="flowChartDocument">
+                            <a:avLst/>
+                          </a:prstGeom>
+                          <a:noFill/>
+                          <a:ln>
+                            <a:solidFill>
+                              <a:schemeClr val="tx1"/>
+                            </a:solidFill>
+                          </a:ln>
+                        </wps:spPr>
+                        <wps:style>
+                          <a:lnRef idx="1">
+                            <a:schemeClr val="accent1"/>
+                          </a:lnRef>
+                          <a:fillRef idx="3">
+                            <a:schemeClr val="accent1"/>
+                          </a:fillRef>
+                          <a:effectRef idx="2">
+                            <a:schemeClr val="accent1"/>
+                          </a:effectRef>
+                          <a:fontRef idx="minor">
+                            <a:schemeClr val="lt1"/>
+                          </a:fontRef>
+                        </wps:style>
+                        <wps:bodyPr rot="0" spcFirstLastPara="0" vertOverflow="overflow" horzOverflow="overflow" vert="horz" wrap="square" lIns="91440" tIns="45720" rIns="91440" bIns="45720" numCol="1" spcCol="0" rtlCol="0" fromWordArt="0" anchor="ctr" anchorCtr="0" forceAA="0" compatLnSpc="1">
+                          <a:prstTxWarp prst="textNoShape">
+                            <a:avLst/>
+                          </a:prstTxWarp>
+                          <a:noAutofit/>
+                        </wps:bodyPr>
+                      </wps:wsp>
+                      <pic:pic xmlns:pic="http://schemas.openxmlformats.org/drawingml/2006/picture">
+                        <pic:nvPicPr>
+                          <pic:cNvPr id="18" name="Picture 18" descr="Image result for csv"/>
+                          <pic:cNvPicPr>
+                            <a:picLocks noChangeAspect="1"/>
+                          </pic:cNvPicPr>
+                        </pic:nvPicPr>
+                        <pic:blipFill>
+                          <a:blip r:embed="rId12" cstate="print">
+                            <a:extLst>
+                              <a:ext uri="{28A0092B-C50C-407E-A947-70E740481C1C}">
+                                <a14:useLocalDpi xmlns:a14="http://schemas.microsoft.com/office/drawing/2010/main" val="0"/>
+                              </a:ext>
+                            </a:extLst>
+                          </a:blip>
+                          <a:srcRect/>
+                          <a:stretch>
+                            <a:fillRect/>
+                          </a:stretch>
+                        </pic:blipFill>
+                        <pic:spPr bwMode="auto">
+                          <a:xfrm>
+                            <a:off x="133350" y="114300"/>
+                            <a:ext cx="465455" cy="428625"/>
+                          </a:xfrm>
+                          <a:prstGeom prst="rect">
+                            <a:avLst/>
+                          </a:prstGeom>
+                          <a:noFill/>
+                          <a:ln>
+                            <a:noFill/>
+                          </a:ln>
+                        </pic:spPr>
+                      </pic:pic>
+                    </wpg:wgp>
+                  </a:graphicData>
+                </a:graphic>
+                <wp14:sizeRelH relativeFrom="margin">
+                  <wp14:pctWidth>0</wp14:pctWidth>
+                </wp14:sizeRelH>
+                <wp14:sizeRelV relativeFrom="margin">
+                  <wp14:pctHeight>0</wp14:pctHeight>
+                </wp14:sizeRelV>
+              </wp:anchor>
+            </w:drawing>
+          </mc:Choice>
+          <mc:Fallback>
+            <w:pict>
+              <v:group w14:anchorId="04ED064E" id="Group 19" o:spid="_x0000_s1026" style="position:absolute;margin-left:231pt;margin-top:3.4pt;width:75pt;height:65.25pt;z-index:251670528;mso-width-relative:margin;mso-height-relative:margin" coordsize="7715,7429" o:gfxdata="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">
+                <v:shape id="Flowchart: Document 4" o:spid="_x0000_s1027" type="#_x0000_t114" style="position:absolute;width:7715;height:7429;visibility:visible;mso-wrap-style:square;v-text-anchor:middle" o:gfxdata="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" filled="f" strokecolor="black [3213]">
+                  <v:shadow on="t" color="black" opacity="22937f" origin=",.5" offset="0,.63889mm"/>
+                </v:shape>
+                <v:shape id="Picture 18" o:spid="_x0000_s1028" type="#_x0000_t75" alt="Image result for csv" style="position:absolute;left:1333;top:1143;width:4655;height:4286;visibility:visible;mso-wrap-style:square" o:gfxdata="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">
+                  <v:imagedata r:id="rId13" o:title="Image result for csv"/>
+                </v:shape>
+              </v:group>
+            </w:pict>
+          </mc:Fallback>
+        </mc:AlternateContent>
+      </w:r>
+      <w:r>
+        <w:rPr>
+          <w:noProof/>
+        </w:rPr>
+        <mc:AlternateContent>
+          <mc:Choice Requires="wpg">
+            <w:drawing>
+              <wp:anchor distT="0" distB="0" distL="114300" distR="114300" simplePos="0" relativeHeight="251680768" behindDoc="0" locked="0" layoutInCell="1" allowOverlap="1" wp14:anchorId="732BA3D3" wp14:editId="72F443E4">
+                <wp:simplePos x="0" y="0"/>
+                <wp:positionH relativeFrom="column">
+                  <wp:posOffset>495300</wp:posOffset>
+                </wp:positionH>
+                <wp:positionV relativeFrom="paragraph">
+                  <wp:posOffset>15240</wp:posOffset>
+                </wp:positionV>
+                <wp:extent cx="1247775" cy="895350"/>
+                <wp:effectExtent l="57150" t="19050" r="85725" b="95250"/>
+                <wp:wrapNone/>
+                <wp:docPr id="34" name="Group 34"/>
+                <wp:cNvGraphicFramePr/>
+                <a:graphic xmlns:a="http://schemas.openxmlformats.org/drawingml/2006/main">
+                  <a:graphicData uri="http://schemas.microsoft.com/office/word/2010/wordprocessingGroup">
+                    <wpg:wgp>
+                      <wpg:cNvGrpSpPr/>
+                      <wpg:grpSpPr>
+                        <a:xfrm>
+                          <a:off x="0" y="0"/>
+                          <a:ext cx="1247775" cy="895350"/>
+                          <a:chOff x="0" y="0"/>
+                          <a:chExt cx="1247775" cy="742950"/>
+                        </a:xfrm>
+                      </wpg:grpSpPr>
+                      <wps:wsp>
+                        <wps:cNvPr id="27" name="Flowchart: Alternate Process 27"/>
+                        <wps:cNvSpPr/>
+                        <wps:spPr>
+                          <a:xfrm>
+                            <a:off x="0" y="0"/>
+                            <a:ext cx="1247775" cy="742950"/>
+                          </a:xfrm>
+                          <a:prstGeom prst="flowChartAlternateProcess">
+                            <a:avLst/>
+                          </a:prstGeom>
+                          <a:noFill/>
+                          <a:ln>
+                            <a:solidFill>
+                              <a:schemeClr val="tx1"/>
+                            </a:solidFill>
+                          </a:ln>
+                        </wps:spPr>
+                        <wps:style>
+                          <a:lnRef idx="1">
+                            <a:schemeClr val="accent1"/>
+                          </a:lnRef>
+                          <a:fillRef idx="3">
+                            <a:schemeClr val="accent1"/>
+                          </a:fillRef>
+                          <a:effectRef idx="2">
+                            <a:schemeClr val="accent1"/>
+                          </a:effectRef>
+                          <a:fontRef idx="minor">
+                            <a:schemeClr val="lt1"/>
+                          </a:fontRef>
+                        </wps:style>
+                        <wps:bodyPr rot="0" spcFirstLastPara="0" vertOverflow="overflow" horzOverflow="overflow" vert="horz" wrap="square" lIns="91440" tIns="45720" rIns="91440" bIns="45720" numCol="1" spcCol="0" rtlCol="0" fromWordArt="0" anchor="ctr" anchorCtr="0" forceAA="0" compatLnSpc="1">
+                          <a:prstTxWarp prst="textNoShape">
+                            <a:avLst/>
+                          </a:prstTxWarp>
+                          <a:noAutofit/>
+                        </wps:bodyPr>
+                      </wps:wsp>
+                      <pic:pic xmlns:pic="http://schemas.openxmlformats.org/drawingml/2006/picture">
+                        <pic:nvPicPr>
+                          <pic:cNvPr id="29" name="Picture 29"/>
+                          <pic:cNvPicPr>
+                            <a:picLocks noChangeAspect="1"/>
+                          </pic:cNvPicPr>
+                        </pic:nvPicPr>
+                        <pic:blipFill>
+                          <a:blip r:embed="rId14">
+                            <a:extLst>
+                              <a:ext uri="{28A0092B-C50C-407E-A947-70E740481C1C}">
+                                <a14:useLocalDpi xmlns:a14="http://schemas.microsoft.com/office/drawing/2010/main" val="0"/>
+                              </a:ext>
+                            </a:extLst>
+                          </a:blip>
+                          <a:stretch>
+                            <a:fillRect/>
+                          </a:stretch>
+                        </pic:blipFill>
+                        <pic:spPr>
+                          <a:xfrm>
+                            <a:off x="342900" y="19050"/>
+                            <a:ext cx="571500" cy="663575"/>
+                          </a:xfrm>
+                          <a:prstGeom prst="rect">
+                            <a:avLst/>
+                          </a:prstGeom>
+                        </pic:spPr>
+                      </pic:pic>
+                    </wpg:wgp>
+                  </a:graphicData>
+                </a:graphic>
+                <wp14:sizeRelV relativeFrom="margin">
+                  <wp14:pctHeight>0</wp14:pctHeight>
+                </wp14:sizeRelV>
+              </wp:anchor>
+            </w:drawing>
+          </mc:Choice>
+          <mc:Fallback>
+            <w:pict>
+              <v:group w14:anchorId="7DAA27D9" id="Group 34" o:spid="_x0000_s1026" style="position:absolute;margin-left:39pt;margin-top:1.2pt;width:98.25pt;height:70.5pt;z-index:251680768;mso-height-relative:margin" coordsize="12477,7429" o:gfxdata="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">
+                <v:shape id="Flowchart: Alternate Process 27" o:spid="_x0000_s1027" type="#_x0000_t176" style="position:absolute;width:12477;height:7429;visibility:visible;mso-wrap-style:square;v-text-anchor:middle" o:gfxdata="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" filled="f" strokecolor="black [3213]">
+                  <v:shadow on="t" color="black" opacity="22937f" origin=",.5" offset="0,.63889mm"/>
+                </v:shape>
+                <v:shape id="Picture 29" o:spid="_x0000_s1028" type="#_x0000_t75" style="position:absolute;left:3429;top:190;width:5715;height:6636;visibility:visible;mso-wrap-style:square" o:gfxdata="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">
+                  <v:imagedata r:id="rId15" o:title=""/>
+                </v:shape>
+              </v:group>
+            </w:pict>
+          </mc:Fallback>
+        </mc:AlternateContent>
+      </w:r>
+      <w:r>
+        <w:rPr>
+          <w:noProof/>
+        </w:rPr>
+        <mc:AlternateContent>
+          <mc:Choice Requires="wpg">
+            <w:drawing>
+              <wp:anchor distT="0" distB="0" distL="114300" distR="114300" simplePos="0" relativeHeight="251666432" behindDoc="0" locked="0" layoutInCell="1" allowOverlap="1" wp14:anchorId="25D70FEA" wp14:editId="27D94CD8">
+                <wp:simplePos x="0" y="0"/>
+                <wp:positionH relativeFrom="column">
+                  <wp:posOffset>5210175</wp:posOffset>
+                </wp:positionH>
+                <wp:positionV relativeFrom="paragraph">
+                  <wp:posOffset>24765</wp:posOffset>
+                </wp:positionV>
+                <wp:extent cx="1164013" cy="790575"/>
+                <wp:effectExtent l="38100" t="19050" r="74295" b="104775"/>
+                <wp:wrapNone/>
+                <wp:docPr id="17" name="Group 17"/>
+                <wp:cNvGraphicFramePr/>
+                <a:graphic xmlns:a="http://schemas.openxmlformats.org/drawingml/2006/main">
+                  <a:graphicData uri="http://schemas.microsoft.com/office/word/2010/wordprocessingGroup">
+                    <wpg:wgp>
+                      <wpg:cNvGrpSpPr/>
+                      <wpg:grpSpPr>
+                        <a:xfrm>
+                          <a:off x="0" y="0"/>
+                          <a:ext cx="1164013" cy="790575"/>
+                          <a:chOff x="0" y="0"/>
+                          <a:chExt cx="1447800" cy="923925"/>
+                        </a:xfrm>
+                      </wpg:grpSpPr>
+                      <wps:wsp>
+                        <wps:cNvPr id="14" name="Flowchart: Data 14"/>
+                        <wps:cNvSpPr/>
+                        <wps:spPr>
+                          <a:xfrm>
+                            <a:off x="0" y="0"/>
+                            <a:ext cx="1447800" cy="923925"/>
+                          </a:xfrm>
+                          <a:prstGeom prst="flowChartInputOutput">
+                            <a:avLst/>
+                          </a:prstGeom>
+                          <a:noFill/>
+                          <a:ln>
+                            <a:solidFill>
+                              <a:schemeClr val="tx1"/>
+                            </a:solidFill>
+                          </a:ln>
+                        </wps:spPr>
+                        <wps:style>
+                          <a:lnRef idx="1">
+                            <a:schemeClr val="accent1"/>
+                          </a:lnRef>
+                          <a:fillRef idx="3">
+                            <a:schemeClr val="accent1"/>
+                          </a:fillRef>
+                          <a:effectRef idx="2">
+                            <a:schemeClr val="accent1"/>
+                          </a:effectRef>
+                          <a:fontRef idx="minor">
+                            <a:schemeClr val="lt1"/>
+                          </a:fontRef>
+                        </wps:style>
+                        <wps:bodyPr rot="0" spcFirstLastPara="0" vertOverflow="overflow" horzOverflow="overflow" vert="horz" wrap="square" lIns="91440" tIns="45720" rIns="91440" bIns="45720" numCol="1" spcCol="0" rtlCol="0" fromWordArt="0" anchor="ctr" anchorCtr="0" forceAA="0" compatLnSpc="1">
+                          <a:prstTxWarp prst="textNoShape">
+                            <a:avLst/>
+                          </a:prstTxWarp>
+                          <a:noAutofit/>
+                        </wps:bodyPr>
+                      </wps:wsp>
+                      <pic:pic xmlns:pic="http://schemas.openxmlformats.org/drawingml/2006/picture">
+                        <pic:nvPicPr>
+                          <pic:cNvPr id="15" name="Picture 15"/>
+                          <pic:cNvPicPr>
+                            <a:picLocks noChangeAspect="1"/>
+                          </pic:cNvPicPr>
+                        </pic:nvPicPr>
+                        <pic:blipFill>
+                          <a:blip r:embed="rId16">
+                            <a:extLst>
+                              <a:ext uri="{28A0092B-C50C-407E-A947-70E740481C1C}">
+                                <a14:useLocalDpi xmlns:a14="http://schemas.microsoft.com/office/drawing/2010/main" val="0"/>
+                              </a:ext>
+                            </a:extLst>
+                          </a:blip>
+                          <a:stretch>
+                            <a:fillRect/>
+                          </a:stretch>
+                        </pic:blipFill>
+                        <pic:spPr>
+                          <a:xfrm>
+                            <a:off x="247650" y="76200"/>
+                            <a:ext cx="935990" cy="723900"/>
+                          </a:xfrm>
+                          <a:prstGeom prst="rect">
+                            <a:avLst/>
+                          </a:prstGeom>
+                        </pic:spPr>
+                      </pic:pic>
+                    </wpg:wgp>
+                  </a:graphicData>
+                </a:graphic>
+                <wp14:sizeRelH relativeFrom="margin">
+                  <wp14:pctWidth>0</wp14:pctWidth>
+                </wp14:sizeRelH>
+                <wp14:sizeRelV relativeFrom="margin">
+                  <wp14:pctHeight>0</wp14:pctHeight>
+                </wp14:sizeRelV>
+              </wp:anchor>
+            </w:drawing>
+          </mc:Choice>
+          <mc:Fallback>
+            <w:pict>
+              <v:group w14:anchorId="051F02A8" id="Group 17" o:spid="_x0000_s1026" style="position:absolute;margin-left:410.25pt;margin-top:1.95pt;width:91.65pt;height:62.25pt;z-index:251666432;mso-width-relative:margin;mso-height-relative:margin" coordsize="14478,9239" o:gfxdata="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">
+                <v:shapetype id="_x0000_t111" coordsize="21600,21600" o:spt="111" path="m4321,l21600,,17204,21600,,21600xe">
+                  <v:stroke joinstyle="miter"/>
+                  <v:path gradientshapeok="t" o:connecttype="custom" o:connectlocs="12961,0;10800,0;2161,10800;8602,21600;10800,21600;19402,10800" textboxrect="4321,0,17204,21600"/>
+                </v:shapetype>
+                <v:shape id="Flowchart: Data 14" o:spid="_x0000_s1027" type="#_x0000_t111" style="position:absolute;width:14478;height:9239;visibility:visible;mso-wrap-style:square;v-text-anchor:middle" o:gfxdata="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" filled="f" strokecolor="black [3213]">
+                  <v:shadow on="t" color="black" opacity="22937f" origin=",.5" offset="0,.63889mm"/>
+                </v:shape>
+                <v:shape id="Picture 15" o:spid="_x0000_s1028" type="#_x0000_t75" style="position:absolute;left:2476;top:762;width:9360;height:7239;visibility:visible;mso-wrap-style:square" o:gfxdata="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">
+                  <v:imagedata r:id="rId17" o:title=""/>
+                </v:shape>
+              </v:group>
+            </w:pict>
+          </mc:Fallback>
+        </mc:AlternateContent>
+      </w:r>
+    </w:p>
+    <w:p>
+      <w:r>
+        <w:rPr>
+          <w:noProof/>
+        </w:rPr>
+        <mc:AlternateContent>
+          <mc:Choice Requires="wps">
+            <w:drawing>
+              <wp:anchor distT="0" distB="0" distL="114300" distR="114300" simplePos="0" relativeHeight="251699200" behindDoc="0" locked="0" layoutInCell="1" allowOverlap="1" wp14:anchorId="254C638F" wp14:editId="57954330">
+                <wp:simplePos x="0" y="0"/>
+                <wp:positionH relativeFrom="column">
+                  <wp:posOffset>1724025</wp:posOffset>
+                </wp:positionH>
+                <wp:positionV relativeFrom="paragraph">
+                  <wp:posOffset>177800</wp:posOffset>
+                </wp:positionV>
+                <wp:extent cx="1219200" cy="0"/>
+                <wp:effectExtent l="57150" t="76200" r="0" b="133350"/>
+                <wp:wrapNone/>
+                <wp:docPr id="55" name="Connector: Elbow 55"/>
+                <wp:cNvGraphicFramePr/>
+                <a:graphic xmlns:a="http://schemas.openxmlformats.org/drawingml/2006/main">
+                  <a:graphicData uri="http://schemas.microsoft.com/office/word/2010/wordprocessingShape">
+                    <wps:wsp>
+                      <wps:cNvCnPr/>
+                      <wps:spPr>
+                        <a:xfrm flipH="1">
+                          <a:off x="0" y="0"/>
+                          <a:ext cx="1219200" cy="0"/>
+                        </a:xfrm>
+                        <a:prstGeom prst="bentConnector3">
+                          <a:avLst/>
+                        </a:prstGeom>
+                        <a:ln>
+                          <a:tailEnd type="triangle"/>
+                        </a:ln>
+                      </wps:spPr>
+                      <wps:style>
+                        <a:lnRef idx="2">
+                          <a:schemeClr val="accent1"/>
+                        </a:lnRef>
+                        <a:fillRef idx="0">
+                          <a:schemeClr val="accent1"/>
+                        </a:fillRef>
+                        <a:effectRef idx="1">
+                          <a:schemeClr val="accent1"/>
+                        </a:effectRef>
+                        <a:fontRef idx="minor">
+                          <a:schemeClr val="tx1"/>
+                        </a:fontRef>
+                      </wps:style>
+                      <wps:bodyPr/>
+                    </wps:wsp>
+                  </a:graphicData>
+                </a:graphic>
+              </wp:anchor>
+            </w:drawing>
+          </mc:Choice>
+          <mc:Fallback>
+            <w:pict>
+              <v:shape w14:anchorId="68816BC2" id="Connector: Elbow 55" o:spid="_x0000_s1026" type="#_x0000_t34" style="position:absolute;margin-left:135.75pt;margin-top:14pt;width:96pt;height:0;flip:x;z-index:251699200;visibility:visible;mso-wrap-style:square;mso-wrap-distance-left:9pt;mso-wrap-distance-top:0;mso-wrap-distance-right:9pt;mso-wrap-distance-bottom:0;mso-position-horizontal:absolute;mso-position-horizontal-relative:text;mso-position-vertical:absolute;mso-position-vertical-relative:text" o:gfxdata="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" strokecolor="#4f81bd [3204]" strokeweight="2pt">
+                <v:stroke endarrow="block"/>
+                <v:shadow on="t" color="black" opacity="24903f" origin=",.5" offset="0,.55556mm"/>
+              </v:shape>
+            </w:pict>
+          </mc:Fallback>
+        </mc:AlternateContent>
+      </w:r>
+      <w:r>
+        <w:rPr>
+          <w:noProof/>
+        </w:rPr>
+        <mc:AlternateContent>
+          <mc:Choice Requires="wps">
+            <w:drawing>
+              <wp:anchor distT="0" distB="0" distL="114300" distR="114300" simplePos="0" relativeHeight="251698176" behindDoc="0" locked="0" layoutInCell="1" allowOverlap="1" wp14:anchorId="1FD5B3BD" wp14:editId="64628B32">
+                <wp:simplePos x="0" y="0"/>
+                <wp:positionH relativeFrom="column">
+                  <wp:posOffset>3886200</wp:posOffset>
+                </wp:positionH>
+                <wp:positionV relativeFrom="paragraph">
+                  <wp:posOffset>168275</wp:posOffset>
+                </wp:positionV>
+                <wp:extent cx="1447800" cy="0"/>
+                <wp:effectExtent l="57150" t="76200" r="0" b="133350"/>
+                <wp:wrapNone/>
+                <wp:docPr id="54" name="Connector: Elbow 54"/>
+                <wp:cNvGraphicFramePr/>
+                <a:graphic xmlns:a="http://schemas.openxmlformats.org/drawingml/2006/main">
+                  <a:graphicData uri="http://schemas.microsoft.com/office/word/2010/wordprocessingShape">
+                    <wps:wsp>
+                      <wps:cNvCnPr/>
+                      <wps:spPr>
+                        <a:xfrm flipH="1">
+                          <a:off x="0" y="0"/>
+                          <a:ext cx="1447800" cy="0"/>
+                        </a:xfrm>
+                        <a:prstGeom prst="bentConnector3">
+                          <a:avLst/>
+                        </a:prstGeom>
+                        <a:ln>
+                          <a:tailEnd type="triangle"/>
+                        </a:ln>
+                      </wps:spPr>
+                      <wps:style>
+                        <a:lnRef idx="2">
+                          <a:schemeClr val="accent1"/>
+                        </a:lnRef>
+                        <a:fillRef idx="0">
+                          <a:schemeClr val="accent1"/>
+                        </a:fillRef>
+                        <a:effectRef idx="1">
+                          <a:schemeClr val="accent1"/>
+                        </a:effectRef>
+                        <a:fontRef idx="minor">
+                          <a:schemeClr val="tx1"/>
+                        </a:fontRef>
+                      </wps:style>
+                      <wps:bodyPr/>
+                    </wps:wsp>
+                  </a:graphicData>
+                </a:graphic>
+              </wp:anchor>
+            </w:drawing>
+          </mc:Choice>
+          <mc:Fallback>
+            <w:pict>
+              <v:shape w14:anchorId="0F81FFF4" id="Connector: Elbow 54" o:spid="_x0000_s1026" type="#_x0000_t34" style="position:absolute;margin-left:306pt;margin-top:13.25pt;width:114pt;height:0;flip:x;z-index:251698176;visibility:visible;mso-wrap-style:square;mso-wrap-distance-left:9pt;mso-wrap-distance-top:0;mso-wrap-distance-right:9pt;mso-wrap-distance-bottom:0;mso-position-horizontal:absolute;mso-position-horizontal-relative:text;mso-position-vertical:absolute;mso-position-vertical-relative:text" o:gfxdata="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" strokecolor="#4f81bd [3204]" strokeweight="2pt">
+                <v:stroke endarrow="block"/>
+                <v:shadow on="t" color="black" opacity="24903f" origin=",.5" offset="0,.55556mm"/>
+              </v:shape>
+            </w:pict>
+          </mc:Fallback>
+        </mc:AlternateContent>
+      </w:r>
+    </w:p>
+    <w:p>
+      <w:r>
+        <w:rPr>
+          <w:noProof/>
+        </w:rPr>
+        <mc:AlternateContent>
+          <mc:Choice Requires="wps">
+            <w:drawing>
+              <wp:anchor distT="0" distB="0" distL="114300" distR="114300" simplePos="0" relativeHeight="251700224" behindDoc="0" locked="0" layoutInCell="1" allowOverlap="1" wp14:anchorId="147FCCD9" wp14:editId="29087784">
+                <wp:simplePos x="0" y="0"/>
+                <wp:positionH relativeFrom="column">
+                  <wp:posOffset>457200</wp:posOffset>
+                </wp:positionH>
+                <wp:positionV relativeFrom="paragraph">
+                  <wp:posOffset>6350</wp:posOffset>
+                </wp:positionV>
+                <wp:extent cx="142875" cy="2324100"/>
+                <wp:effectExtent l="400050" t="38100" r="9525" b="133350"/>
+                <wp:wrapNone/>
+                <wp:docPr id="56" name="Connector: Elbow 56"/>
+                <wp:cNvGraphicFramePr/>
+                <a:graphic xmlns:a="http://schemas.openxmlformats.org/drawingml/2006/main">
+                  <a:graphicData uri="http://schemas.microsoft.com/office/word/2010/wordprocessingShape">
+                    <wps:wsp>
+                      <wps:cNvCnPr/>
+                      <wps:spPr>
+                        <a:xfrm>
+                          <a:off x="0" y="0"/>
+                          <a:ext cx="142875" cy="2324100"/>
+                        </a:xfrm>
+                        <a:prstGeom prst="bentConnector3">
+                          <a:avLst>
+                            <a:gd name="adj1" fmla="val -243334"/>
+                          </a:avLst>
+                        </a:prstGeom>
+                        <a:ln>
+                          <a:tailEnd type="triangle"/>
+                        </a:ln>
+                      </wps:spPr>
+                      <wps:style>
+                        <a:lnRef idx="2">
+                          <a:schemeClr val="accent1"/>
+                        </a:lnRef>
+                        <a:fillRef idx="0">
+                          <a:schemeClr val="accent1"/>
+                        </a:fillRef>
+                        <a:effectRef idx="1">
+                          <a:schemeClr val="accent1"/>
+                        </a:effectRef>
+                        <a:fontRef idx="minor">
+                          <a:schemeClr val="tx1"/>
+                        </a:fontRef>
+                      </wps:style>
+                      <wps:bodyPr/>
+                    </wps:wsp>
+                  </a:graphicData>
+                </a:graphic>
+              </wp:anchor>
+            </w:drawing>
+          </mc:Choice>
+          <mc:Fallback>
+            <w:pict>
+              <v:shape w14:anchorId="4DCB6C9D" id="Connector: Elbow 56" o:spid="_x0000_s1026" type="#_x0000_t34" style="position:absolute;margin-left:36pt;margin-top:.5pt;width:11.25pt;height:183pt;z-index:251700224;visibility:visible;mso-wrap-style:square;mso-wrap-distance-left:9pt;mso-wrap-distance-top:0;mso-wrap-distance-right:9pt;mso-wrap-distance-bottom:0;mso-position-horizontal:absolute;mso-position-horizontal-relative:text;mso-position-vertical:absolute;mso-position-vertical-relative:text" o:gfxdata="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" adj="-52560" strokecolor="#4f81bd [3204]" strokeweight="2pt">
+                <v:stroke endarrow="block"/>
+                <v:shadow on="t" color="black" opacity="24903f" origin=",.5" offset="0,.55556mm"/>
+              </v:shape>
+            </w:pict>
+          </mc:Fallback>
+        </mc:AlternateContent>
+      </w:r>
+    </w:p>
+    <w:p/>
+    <w:p>
+      <w:r>
+        <w:rPr>
+          <w:noProof/>
+        </w:rPr>
+        <mc:AlternateContent>
+          <mc:Choice Requires="wps">
+            <w:drawing>
+              <wp:anchor distT="45720" distB="45720" distL="114300" distR="114300" simplePos="0" relativeHeight="251682816" behindDoc="0" locked="0" layoutInCell="1" allowOverlap="1" wp14:anchorId="6A5F4BC2" wp14:editId="5665B117">
+                <wp:simplePos x="0" y="0"/>
+                <wp:positionH relativeFrom="column">
+                  <wp:posOffset>95250</wp:posOffset>
+                </wp:positionH>
+                <wp:positionV relativeFrom="paragraph">
+                  <wp:posOffset>334010</wp:posOffset>
+                </wp:positionV>
+                <wp:extent cx="2152650" cy="1404620"/>
+                <wp:effectExtent l="0" t="0" r="0" b="0"/>
+                <wp:wrapSquare wrapText="bothSides"/>
+                <wp:docPr id="30" name="Text Box 2"/>
+                <wp:cNvGraphicFramePr>
+                  <a:graphicFrameLocks xmlns:a="http://schemas.openxmlformats.org/drawingml/2006/main"/>
+                </wp:cNvGraphicFramePr>
+                <a:graphic xmlns:a="http://schemas.openxmlformats.org/drawingml/2006/main">
+                  <a:graphicData uri="http://schemas.microsoft.com/office/word/2010/wordprocessingShape">
+                    <wps:wsp>
+                      <wps:cNvSpPr txBox="1">
+                        <a:spLocks noChangeArrowheads="1"/>
+                      </wps:cNvSpPr>
+                      <wps:spPr bwMode="auto">
+                        <a:xfrm>
+                          <a:off x="0" y="0"/>
+                          <a:ext cx="2152650" cy="1404620"/>
+                        </a:xfrm>
+                        <a:prstGeom prst="rect">
+                          <a:avLst/>
+                        </a:prstGeom>
+                        <a:solidFill>
+                          <a:srgbClr val="FFFFFF"/>
+                        </a:solidFill>
+                        <a:ln w="9525">
+                          <a:noFill/>
+                          <a:miter lim="800000"/>
+                          <a:headEnd/>
+                          <a:tailEnd/>
+                        </a:ln>
+                      </wps:spPr>
+                      <wps:txbx>
+                        <w:txbxContent>
+                          <w:p>
+                            <w:pPr>
+                              <w:jc w:val="center"/>
+                              <w:rPr>
+                                <w:sz w:val="20"/>
+                                <w:szCs w:val="20"/>
+                              </w:rPr>
+                            </w:pPr>
+                            <w:r>
+                              <w:rPr>
+                                <w:sz w:val="20"/>
+                                <w:szCs w:val="20"/>
+                              </w:rPr>
+                              <w:t xml:space="preserve">6. </w:t>
+                            </w:r>
+                            <w:r>
+                              <w:rPr>
+                                <w:sz w:val="20"/>
+                                <w:szCs w:val="20"/>
+                              </w:rPr>
+                              <w:t>Log File is Upload to UiPath Orchestrator Queue</w:t>
+                            </w:r>
+                          </w:p>
+                        </w:txbxContent>
+                      </wps:txbx>
+                      <wps:bodyPr rot="0" vert="horz" wrap="square" lIns="91440" tIns="45720" rIns="91440" bIns="45720" anchor="t" anchorCtr="0">
+                        <a:spAutoFit/>
+                      </wps:bodyPr>
+                    </wps:wsp>
+                  </a:graphicData>
+                </a:graphic>
+                <wp14:sizeRelH relativeFrom="margin">
+                  <wp14:pctWidth>0</wp14:pctWidth>
+                </wp14:sizeRelH>
+                <wp14:sizeRelV relativeFrom="margin">
+                  <wp14:pctHeight>20000</wp14:pctHeight>
+                </wp14:sizeRelV>
+              </wp:anchor>
+            </w:drawing>
+          </mc:Choice>
+          <mc:Fallback>
+            <w:pict>
+              <v:shape w14:anchorId="6A5F4BC2" id="_x0000_s1029" type="#_x0000_t202" style="position:absolute;margin-left:7.5pt;margin-top:26.3pt;width:169.5pt;height:110.6pt;z-index:251682816;visibility:visible;mso-wrap-style:square;mso-width-percent:0;mso-height-percent:200;mso-wrap-distance-left:9pt;mso-wrap-distance-top:3.6pt;mso-wrap-distance-right:9pt;mso-wrap-distance-bottom:3.6pt;mso-position-horizontal:absolute;mso-position-horizontal-relative:text;mso-position-vertical:absolute;mso-position-vertical-relative:text;mso-width-percent:0;mso-height-percent:200;mso-width-relative:margin;mso-height-relative:margin;v-text-anchor:top" o:gfxdata="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" stroked="f">
+                <v:textbox style="mso-fit-shape-to-text:t">
+                  <w:txbxContent>
+                    <w:p>
+                      <w:pPr>
+                        <w:jc w:val="center"/>
+                        <w:rPr>
+                          <w:sz w:val="20"/>
+                          <w:szCs w:val="20"/>
+                        </w:rPr>
+                      </w:pPr>
+                      <w:r>
+                        <w:rPr>
+                          <w:sz w:val="20"/>
+                          <w:szCs w:val="20"/>
+                        </w:rPr>
+                        <w:t xml:space="preserve">6. </w:t>
+                      </w:r>
+                      <w:r>
+                        <w:rPr>
+                          <w:sz w:val="20"/>
+                          <w:szCs w:val="20"/>
+                        </w:rPr>
+                        <w:t>Log File is Upload to UiPath Orchestrator Queue</w:t>
+                      </w:r>
+                    </w:p>
+                  </w:txbxContent>
+                </v:textbox>
+                <w10:wrap type="square"/>
+              </v:shape>
+            </w:pict>
+          </mc:Fallback>
+        </mc:AlternateContent>
+      </w:r>
+      <w:r>
+        <w:rPr>
+          <w:noProof/>
+        </w:rPr>
+        <mc:AlternateContent>
+          <mc:Choice Requires="wps">
+            <w:drawing>
+              <wp:anchor distT="45720" distB="45720" distL="114300" distR="114300" simplePos="0" relativeHeight="251672576" behindDoc="0" locked="0" layoutInCell="1" allowOverlap="1" wp14:anchorId="59A2FC4A" wp14:editId="1647A928">
+                <wp:simplePos x="0" y="0"/>
+                <wp:positionH relativeFrom="margin">
+                  <wp:align>center</wp:align>
+                </wp:positionH>
+                <wp:positionV relativeFrom="paragraph">
+                  <wp:posOffset>330835</wp:posOffset>
+                </wp:positionV>
+                <wp:extent cx="2152650" cy="1404620"/>
+                <wp:effectExtent l="0" t="0" r="0" b="0"/>
+                <wp:wrapSquare wrapText="bothSides"/>
+                <wp:docPr id="20" name="Text Box 2"/>
+                <wp:cNvGraphicFramePr>
+                  <a:graphicFrameLocks xmlns:a="http://schemas.openxmlformats.org/drawingml/2006/main"/>
+                </wp:cNvGraphicFramePr>
+                <a:graphic xmlns:a="http://schemas.openxmlformats.org/drawingml/2006/main">
+                  <a:graphicData uri="http://schemas.microsoft.com/office/word/2010/wordprocessingShape">
+                    <wps:wsp>
+                      <wps:cNvSpPr txBox="1">
+                        <a:spLocks noChangeArrowheads="1"/>
+                      </wps:cNvSpPr>
+                      <wps:spPr bwMode="auto">
+                        <a:xfrm>
+                          <a:off x="0" y="0"/>
+                          <a:ext cx="2152650" cy="1404620"/>
+                        </a:xfrm>
+                        <a:prstGeom prst="rect">
+                          <a:avLst/>
+                        </a:prstGeom>
+                        <a:solidFill>
+                          <a:srgbClr val="FFFFFF"/>
+                        </a:solidFill>
+                        <a:ln w="9525">
+                          <a:noFill/>
+                          <a:miter lim="800000"/>
+                          <a:headEnd/>
+                          <a:tailEnd/>
+                        </a:ln>
+                      </wps:spPr>
+                      <wps:txbx>
+                        <w:txbxContent>
+                          <w:p>
+                            <w:pPr>
+                              <w:jc w:val="center"/>
+                              <w:rPr>
+                                <w:sz w:val="20"/>
+                                <w:szCs w:val="20"/>
+                              </w:rPr>
+                            </w:pPr>
+                            <w:r>
+                              <w:rPr>
+                                <w:sz w:val="20"/>
+                                <w:szCs w:val="20"/>
+                              </w:rPr>
+                              <w:t xml:space="preserve">5. </w:t>
+                            </w:r>
+                            <w:r>
+                              <w:rPr>
+                                <w:sz w:val="20"/>
+                                <w:szCs w:val="20"/>
+                              </w:rPr>
+                              <w:t xml:space="preserve">Automation writes </w:t>
+                            </w:r>
+                            <w:r>
+                              <w:rPr>
+                                <w:sz w:val="20"/>
+                                <w:szCs w:val="20"/>
+                              </w:rPr>
+                              <w:t>YouTube Results</w:t>
+                            </w:r>
+                            <w:r>
+                              <w:rPr>
+                                <w:sz w:val="20"/>
+                                <w:szCs w:val="20"/>
+                              </w:rPr>
+                              <w:t xml:space="preserve"> to Log File</w:t>
+                            </w:r>
+                          </w:p>
+                        </w:txbxContent>
+                      </wps:txbx>
+                      <wps:bodyPr rot="0" vert="horz" wrap="square" lIns="91440" tIns="45720" rIns="91440" bIns="45720" anchor="t" anchorCtr="0">
+                        <a:spAutoFit/>
+                      </wps:bodyPr>
+                    </wps:wsp>
+                  </a:graphicData>
+                </a:graphic>
+                <wp14:sizeRelH relativeFrom="margin">
+                  <wp14:pctWidth>0</wp14:pctWidth>
+                </wp14:sizeRelH>
+                <wp14:sizeRelV relativeFrom="margin">
+                  <wp14:pctHeight>20000</wp14:pctHeight>
+                </wp14:sizeRelV>
+              </wp:anchor>
+            </w:drawing>
+          </mc:Choice>
+          <mc:Fallback>
+            <w:pict>
+              <v:shape w14:anchorId="59A2FC4A" id="_x0000_s1030" type="#_x0000_t202" style="position:absolute;margin-left:0;margin-top:26.05pt;width:169.5pt;height:110.6pt;z-index:251672576;visibility:visible;mso-wrap-style:square;mso-width-percent:0;mso-height-percent:200;mso-wrap-distance-left:9pt;mso-wrap-distance-top:3.6pt;mso-wrap-distance-right:9pt;mso-wrap-distance-bottom:3.6pt;mso-position-horizontal:center;mso-position-horizontal-relative:margin;mso-position-vertical:absolute;mso-position-vertical-relative:text;mso-width-percent:0;mso-height-percent:200;mso-width-relative:margin;mso-height-relative:margin;v-text-anchor:top" o:gfxdata="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" stroked="f">
+                <v:textbox style="mso-fit-shape-to-text:t">
+                  <w:txbxContent>
+                    <w:p>
+                      <w:pPr>
+                        <w:jc w:val="center"/>
+                        <w:rPr>
+                          <w:sz w:val="20"/>
+                          <w:szCs w:val="20"/>
+                        </w:rPr>
+                      </w:pPr>
+                      <w:r>
+                        <w:rPr>
+                          <w:sz w:val="20"/>
+                          <w:szCs w:val="20"/>
+                        </w:rPr>
+                        <w:t xml:space="preserve">5. </w:t>
+                      </w:r>
+                      <w:r>
+                        <w:rPr>
+                          <w:sz w:val="20"/>
+                          <w:szCs w:val="20"/>
+                        </w:rPr>
+                        <w:t xml:space="preserve">Automation writes </w:t>
+                      </w:r>
+                      <w:r>
+                        <w:rPr>
+                          <w:sz w:val="20"/>
+                          <w:szCs w:val="20"/>
+                        </w:rPr>
+                        <w:t>YouTube Results</w:t>
+                      </w:r>
+                      <w:r>
+                        <w:rPr>
+                          <w:sz w:val="20"/>
+                          <w:szCs w:val="20"/>
+                        </w:rPr>
+                        <w:t xml:space="preserve"> to Log File</w:t>
+                      </w:r>
+                    </w:p>
+                  </w:txbxContent>
+                </v:textbox>
+                <w10:wrap type="square" anchorx="margin"/>
+              </v:shape>
+            </w:pict>
+          </mc:Fallback>
+        </mc:AlternateContent>
+      </w:r>
+      <w:r>
+        <w:rPr>
+          <w:noProof/>
+        </w:rPr>
+        <mc:AlternateContent>
+          <mc:Choice Requires="wps">
+            <w:drawing>
+              <wp:anchor distT="45720" distB="45720" distL="114300" distR="114300" simplePos="0" relativeHeight="251668480" behindDoc="0" locked="0" layoutInCell="1" allowOverlap="1" wp14:anchorId="60F8732E" wp14:editId="5631294A">
+                <wp:simplePos x="0" y="0"/>
+                <wp:positionH relativeFrom="column">
+                  <wp:posOffset>4810125</wp:posOffset>
+                </wp:positionH>
+                <wp:positionV relativeFrom="paragraph">
+                  <wp:posOffset>298450</wp:posOffset>
+                </wp:positionV>
+                <wp:extent cx="2152650" cy="1404620"/>
+                <wp:effectExtent l="0" t="0" r="0" b="0"/>
+                <wp:wrapSquare wrapText="bothSides"/>
+                <wp:docPr id="16" name="Text Box 2"/>
+                <wp:cNvGraphicFramePr>
+                  <a:graphicFrameLocks xmlns:a="http://schemas.openxmlformats.org/drawingml/2006/main"/>
+                </wp:cNvGraphicFramePr>
+                <a:graphic xmlns:a="http://schemas.openxmlformats.org/drawingml/2006/main">
+                  <a:graphicData uri="http://schemas.microsoft.com/office/word/2010/wordprocessingShape">
+                    <wps:wsp>
+                      <wps:cNvSpPr txBox="1">
+                        <a:spLocks noChangeArrowheads="1"/>
+                      </wps:cNvSpPr>
+                      <wps:spPr bwMode="auto">
+                        <a:xfrm>
+                          <a:off x="0" y="0"/>
+                          <a:ext cx="2152650" cy="1404620"/>
+                        </a:xfrm>
+                        <a:prstGeom prst="rect">
+                          <a:avLst/>
+                        </a:prstGeom>
+                        <a:solidFill>
+                          <a:srgbClr val="FFFFFF"/>
+                        </a:solidFill>
+                        <a:ln w="9525">
+                          <a:noFill/>
+                          <a:miter lim="800000"/>
+                          <a:headEnd/>
+                          <a:tailEnd/>
+                        </a:ln>
+                      </wps:spPr>
+                      <wps:txbx>
+                        <w:txbxContent>
+                          <w:p>
+                            <w:pPr>
+                              <w:jc w:val="center"/>
+                              <w:rPr>
+                                <w:sz w:val="20"/>
+                                <w:szCs w:val="20"/>
+                              </w:rPr>
+                            </w:pPr>
+                            <w:r>
+                              <w:rPr>
+                                <w:sz w:val="20"/>
+                                <w:szCs w:val="20"/>
+                              </w:rPr>
+                              <w:t xml:space="preserve">4. </w:t>
+                            </w:r>
+                            <w:r>
+                              <w:rPr>
+                                <w:sz w:val="20"/>
+                                <w:szCs w:val="20"/>
+                              </w:rPr>
+                              <w:t>Automation Scrapes each record in the YouTube Search Results</w:t>
+                            </w:r>
+                          </w:p>
+                        </w:txbxContent>
+                      </wps:txbx>
+                      <wps:bodyPr rot="0" vert="horz" wrap="square" lIns="91440" tIns="45720" rIns="91440" bIns="45720" anchor="t" anchorCtr="0">
+                        <a:spAutoFit/>
+                      </wps:bodyPr>
+                    </wps:wsp>
+                  </a:graphicData>
+                </a:graphic>
+                <wp14:sizeRelH relativeFrom="margin">
+                  <wp14:pctWidth>0</wp14:pctWidth>
+                </wp14:sizeRelH>
+                <wp14:sizeRelV relativeFrom="margin">
+                  <wp14:pctHeight>20000</wp14:pctHeight>
+                </wp14:sizeRelV>
+              </wp:anchor>
+            </w:drawing>
+          </mc:Choice>
+          <mc:Fallback>
+            <w:pict>
+              <v:shape w14:anchorId="60F8732E" id="_x0000_s1031" type="#_x0000_t202" style="position:absolute;margin-left:378.75pt;margin-top:23.5pt;width:169.5pt;height:110.6pt;z-index:251668480;visibility:visible;mso-wrap-style:square;mso-width-percent:0;mso-height-percent:200;mso-wrap-distance-left:9pt;mso-wrap-distance-top:3.6pt;mso-wrap-distance-right:9pt;mso-wrap-distance-bottom:3.6pt;mso-position-horizontal:absolute;mso-position-horizontal-relative:text;mso-position-vertical:absolute;mso-position-vertical-relative:text;mso-width-percent:0;mso-height-percent:200;mso-width-relative:margin;mso-height-relative:margin;v-text-anchor:top" o:gfxdata="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" stroked="f">
+                <v:textbox style="mso-fit-shape-to-text:t">
+                  <w:txbxContent>
+                    <w:p>
+                      <w:pPr>
+                        <w:jc w:val="center"/>
+                        <w:rPr>
+                          <w:sz w:val="20"/>
+                          <w:szCs w:val="20"/>
+                        </w:rPr>
+                      </w:pPr>
+                      <w:r>
+                        <w:rPr>
+                          <w:sz w:val="20"/>
+                          <w:szCs w:val="20"/>
+                        </w:rPr>
+                        <w:t xml:space="preserve">4. </w:t>
+                      </w:r>
+                      <w:r>
+                        <w:rPr>
+                          <w:sz w:val="20"/>
+                          <w:szCs w:val="20"/>
+                        </w:rPr>
+                        <w:t>Automation Scrapes each record in the YouTube Search Results</w:t>
+                      </w:r>
+                    </w:p>
+                  </w:txbxContent>
+                </v:textbox>
+                <w10:wrap type="square"/>
+              </v:shape>
+            </w:pict>
+          </mc:Fallback>
+        </mc:AlternateContent>
+      </w:r>
+    </w:p>
+    <w:p/>
+    <w:p>
+      <w:r>
+        <w:rPr>
+          <w:noProof/>
+        </w:rPr>
+        <mc:AlternateContent>
+          <mc:Choice Requires="wpg">
+            <w:drawing>
+              <wp:anchor distT="0" distB="0" distL="114300" distR="114300" simplePos="0" relativeHeight="251689984" behindDoc="0" locked="0" layoutInCell="1" allowOverlap="1" wp14:anchorId="7B744EBD" wp14:editId="7F632CD5">
+                <wp:simplePos x="0" y="0"/>
+                <wp:positionH relativeFrom="margin">
+                  <wp:align>center</wp:align>
+                </wp:positionH>
+                <wp:positionV relativeFrom="paragraph">
+                  <wp:posOffset>203835</wp:posOffset>
+                </wp:positionV>
+                <wp:extent cx="1171575" cy="857250"/>
+                <wp:effectExtent l="57150" t="19050" r="85725" b="95250"/>
+                <wp:wrapNone/>
+                <wp:docPr id="41" name="Group 41"/>
+                <wp:cNvGraphicFramePr/>
+                <a:graphic xmlns:a="http://schemas.openxmlformats.org/drawingml/2006/main">
+                  <a:graphicData uri="http://schemas.microsoft.com/office/word/2010/wordprocessingGroup">
+                    <wpg:wgp>
+                      <wpg:cNvGrpSpPr/>
+                      <wpg:grpSpPr>
+                        <a:xfrm>
+                          <a:off x="0" y="0"/>
+                          <a:ext cx="1171575" cy="857250"/>
+                          <a:chOff x="0" y="0"/>
+                          <a:chExt cx="1171575" cy="857250"/>
+                        </a:xfrm>
+                      </wpg:grpSpPr>
+                      <wps:wsp>
+                        <wps:cNvPr id="36" name="Flowchart: Alternate Process 36"/>
+                        <wps:cNvSpPr/>
+                        <wps:spPr>
+                          <a:xfrm>
+                            <a:off x="0" y="0"/>
+                            <a:ext cx="1171575" cy="857250"/>
+                          </a:xfrm>
+                          <a:prstGeom prst="flowChartAlternateProcess">
+                            <a:avLst/>
+                          </a:prstGeom>
+                          <a:noFill/>
+                          <a:ln>
+                            <a:solidFill>
+                              <a:schemeClr val="tx1"/>
+                            </a:solidFill>
+                          </a:ln>
+                        </wps:spPr>
+                        <wps:style>
+                          <a:lnRef idx="1">
+                            <a:schemeClr val="accent1"/>
+                          </a:lnRef>
+                          <a:fillRef idx="3">
+                            <a:schemeClr val="accent1"/>
+                          </a:fillRef>
+                          <a:effectRef idx="2">
+                            <a:schemeClr val="accent1"/>
+                          </a:effectRef>
+                          <a:fontRef idx="minor">
+                            <a:schemeClr val="lt1"/>
+                          </a:fontRef>
+                        </wps:style>
+                        <wps:bodyPr rot="0" spcFirstLastPara="0" vertOverflow="overflow" horzOverflow="overflow" vert="horz" wrap="square" lIns="91440" tIns="45720" rIns="91440" bIns="45720" numCol="1" spcCol="0" rtlCol="0" fromWordArt="0" anchor="ctr" anchorCtr="0" forceAA="0" compatLnSpc="1">
+                          <a:prstTxWarp prst="textNoShape">
+                            <a:avLst/>
+                          </a:prstTxWarp>
+                          <a:noAutofit/>
+                        </wps:bodyPr>
+                      </wps:wsp>
+                      <pic:pic xmlns:pic="http://schemas.openxmlformats.org/drawingml/2006/picture">
+                        <pic:nvPicPr>
+                          <pic:cNvPr id="38" name="Picture 38" descr="Image result for gmail logo"/>
+                          <pic:cNvPicPr>
+                            <a:picLocks noChangeAspect="1"/>
+                          </pic:cNvPicPr>
+                        </pic:nvPicPr>
+                        <pic:blipFill>
+                          <a:blip r:embed="rId18">
+                            <a:extLst>
+                              <a:ext uri="{28A0092B-C50C-407E-A947-70E740481C1C}">
+                                <a14:useLocalDpi xmlns:a14="http://schemas.microsoft.com/office/drawing/2010/main" val="0"/>
+                              </a:ext>
+                            </a:extLst>
+                          </a:blip>
+                          <a:srcRect/>
+                          <a:stretch>
+                            <a:fillRect/>
+                          </a:stretch>
+                        </pic:blipFill>
+                        <pic:spPr bwMode="auto">
+                          <a:xfrm>
+                            <a:off x="200025" y="28575"/>
+                            <a:ext cx="738505" cy="789940"/>
+                          </a:xfrm>
+                          <a:prstGeom prst="rect">
+                            <a:avLst/>
+                          </a:prstGeom>
+                          <a:noFill/>
+                          <a:ln>
+                            <a:noFill/>
+                          </a:ln>
+                        </pic:spPr>
+                      </pic:pic>
+                    </wpg:wgp>
+                  </a:graphicData>
+                </a:graphic>
+              </wp:anchor>
+            </w:drawing>
+          </mc:Choice>
+          <mc:Fallback>
+            <w:pict>
+              <v:group w14:anchorId="47DDE08F" id="Group 41" o:spid="_x0000_s1026" style="position:absolute;margin-left:0;margin-top:16.05pt;width:92.25pt;height:67.5pt;z-index:251689984;mso-position-horizontal:center;mso-position-horizontal-relative:margin" coordsize="11715,8572" o:gfxdata="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">
+                <v:shape id="Flowchart: Alternate Process 36" o:spid="_x0000_s1027" type="#_x0000_t176" style="position:absolute;width:11715;height:8572;visibility:visible;mso-wrap-style:square;v-text-anchor:middle" o:gfxdata="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" filled="f" strokecolor="black [3213]">
+                  <v:shadow on="t" color="black" opacity="22937f" origin=",.5" offset="0,.63889mm"/>
+                </v:shape>
+                <v:shape id="Picture 38" o:spid="_x0000_s1028" type="#_x0000_t75" alt="Image result for gmail logo" style="position:absolute;left:2000;top:285;width:7385;height:7900;visibility:visible;mso-wrap-style:square" o:gfxdata="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">
+                  <v:imagedata r:id="rId19" o:title="Image result for gmail logo"/>
+                </v:shape>
+                <w10:wrap anchorx="margin"/>
+              </v:group>
+            </w:pict>
+          </mc:Fallback>
+        </mc:AlternateContent>
+      </w:r>
+      <w:r>
+        <w:rPr>
+          <w:noProof/>
+        </w:rPr>
+        <mc:AlternateContent>
+          <mc:Choice Requires="wpg">
+            <w:drawing>
+              <wp:anchor distT="0" distB="0" distL="114300" distR="114300" simplePos="0" relativeHeight="251684864" behindDoc="0" locked="0" layoutInCell="1" allowOverlap="1" wp14:anchorId="6A4AB7B1" wp14:editId="21372B5E">
+                <wp:simplePos x="0" y="0"/>
+                <wp:positionH relativeFrom="column">
+                  <wp:posOffset>571500</wp:posOffset>
+                </wp:positionH>
+                <wp:positionV relativeFrom="paragraph">
+                  <wp:posOffset>154940</wp:posOffset>
+                </wp:positionV>
+                <wp:extent cx="1057275" cy="904875"/>
+                <wp:effectExtent l="57150" t="19050" r="85725" b="104775"/>
+                <wp:wrapNone/>
+                <wp:docPr id="31" name="Group 31"/>
+                <wp:cNvGraphicFramePr/>
+                <a:graphic xmlns:a="http://schemas.openxmlformats.org/drawingml/2006/main">
+                  <a:graphicData uri="http://schemas.microsoft.com/office/word/2010/wordprocessingGroup">
+                    <wpg:wgp>
+                      <wpg:cNvGrpSpPr/>
+                      <wpg:grpSpPr>
+                        <a:xfrm>
+                          <a:off x="0" y="0"/>
+                          <a:ext cx="1057275" cy="904875"/>
+                          <a:chOff x="0" y="0"/>
+                          <a:chExt cx="1057275" cy="904875"/>
+                        </a:xfrm>
+                      </wpg:grpSpPr>
+                      <pic:pic xmlns:pic="http://schemas.openxmlformats.org/drawingml/2006/picture">
+                        <pic:nvPicPr>
+                          <pic:cNvPr id="32" name="Picture 32" descr="Image result for uipath logo"/>
+                          <pic:cNvPicPr>
+                            <a:picLocks noChangeAspect="1"/>
+                          </pic:cNvPicPr>
+                        </pic:nvPicPr>
+                        <pic:blipFill>
+                          <a:blip r:embed="rId8" cstate="print">
+                            <a:extLst>
+                              <a:ext uri="{28A0092B-C50C-407E-A947-70E740481C1C}">
+                                <a14:useLocalDpi xmlns:a14="http://schemas.microsoft.com/office/drawing/2010/main" val="0"/>
+                              </a:ext>
+                            </a:extLst>
+                          </a:blip>
+                          <a:srcRect/>
+                          <a:stretch>
+                            <a:fillRect/>
+                          </a:stretch>
+                        </pic:blipFill>
+                        <pic:spPr bwMode="auto">
+                          <a:xfrm>
+                            <a:off x="276225" y="228600"/>
+                            <a:ext cx="495300" cy="571500"/>
+                          </a:xfrm>
+                          <a:prstGeom prst="rect">
+                            <a:avLst/>
+                          </a:prstGeom>
+                          <a:noFill/>
+                          <a:ln>
+                            <a:noFill/>
+                          </a:ln>
+                        </pic:spPr>
+                      </pic:pic>
+                      <wps:wsp>
+                        <wps:cNvPr id="33" name="Flowchart: Manual Input 33"/>
+                        <wps:cNvSpPr/>
+                        <wps:spPr>
+                          <a:xfrm>
+                            <a:off x="0" y="0"/>
+                            <a:ext cx="1057275" cy="904875"/>
+                          </a:xfrm>
+                          <a:prstGeom prst="flowChartManualInput">
+                            <a:avLst/>
+                          </a:prstGeom>
+                          <a:noFill/>
+                          <a:ln>
+                            <a:solidFill>
+                              <a:schemeClr val="tx1"/>
+                            </a:solidFill>
+                          </a:ln>
+                        </wps:spPr>
+                        <wps:style>
+                          <a:lnRef idx="1">
+                            <a:schemeClr val="accent1"/>
+                          </a:lnRef>
+                          <a:fillRef idx="3">
+                            <a:schemeClr val="accent1"/>
+                          </a:fillRef>
+                          <a:effectRef idx="2">
+                            <a:schemeClr val="accent1"/>
+                          </a:effectRef>
+                          <a:fontRef idx="minor">
+                            <a:schemeClr val="lt1"/>
+                          </a:fontRef>
+                        </wps:style>
+                        <wps:bodyPr rot="0" spcFirstLastPara="0" vertOverflow="overflow" horzOverflow="overflow" vert="horz" wrap="square" lIns="91440" tIns="45720" rIns="91440" bIns="45720" numCol="1" spcCol="0" rtlCol="0" fromWordArt="0" anchor="ctr" anchorCtr="0" forceAA="0" compatLnSpc="1">
+                          <a:prstTxWarp prst="textNoShape">
+                            <a:avLst/>
+                          </a:prstTxWarp>
+                          <a:noAutofit/>
+                        </wps:bodyPr>
+                      </wps:wsp>
+                    </wpg:wgp>
+                  </a:graphicData>
+                </a:graphic>
+              </wp:anchor>
+            </w:drawing>
+          </mc:Choice>
+          <mc:Fallback>
+            <w:pict>
+              <v:group w14:anchorId="3BF12AA0" id="Group 31" o:spid="_x0000_s1026" style="position:absolute;margin-left:45pt;margin-top:12.2pt;width:83.25pt;height:71.25pt;z-index:251684864" coordsize="10572,9048" o:gfxdata="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">
+                <v:shape id="Picture 32" o:spid="_x0000_s1027" type="#_x0000_t75" alt="Image result for uipath logo" style="position:absolute;left:2762;top:2286;width:4953;height:5715;visibility:visible;mso-wrap-style:square" o:gfxdata="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">
+                  <v:imagedata r:id="rId9" o:title="Image result for uipath logo"/>
+                </v:shape>
+                <v:shape id="Flowchart: Manual Input 33" o:spid="_x0000_s1028" type="#_x0000_t118" style="position:absolute;width:10572;height:9048;visibility:visible;mso-wrap-style:square;v-text-anchor:middle" o:gfxdata="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" filled="f" strokecolor="black [3213]">
+                  <v:shadow on="t" color="black" opacity="22937f" origin=",.5" offset="0,.63889mm"/>
+                </v:shape>
+              </v:group>
+            </w:pict>
+          </mc:Fallback>
+        </mc:AlternateContent>
+      </w:r>
+    </w:p>
+    <w:p/>
+    <w:p/>
+    <w:p>
+      <w:r>
+        <w:rPr>
+          <w:noProof/>
+        </w:rPr>
+        <mc:AlternateContent>
+          <mc:Choice Requires="wps">
+            <w:drawing>
+              <wp:anchor distT="0" distB="0" distL="114300" distR="114300" simplePos="0" relativeHeight="251701248" behindDoc="0" locked="0" layoutInCell="1" allowOverlap="1" wp14:anchorId="29965792" wp14:editId="18307C55">
+                <wp:simplePos x="0" y="0"/>
+                <wp:positionH relativeFrom="column">
+                  <wp:posOffset>1647824</wp:posOffset>
+                </wp:positionH>
+                <wp:positionV relativeFrom="paragraph">
+                  <wp:posOffset>80645</wp:posOffset>
+                </wp:positionV>
+                <wp:extent cx="1171575" cy="0"/>
+                <wp:effectExtent l="38100" t="76200" r="28575" b="133350"/>
+                <wp:wrapNone/>
+                <wp:docPr id="57" name="Straight Arrow Connector 57"/>
+                <wp:cNvGraphicFramePr/>
+                <a:graphic xmlns:a="http://schemas.openxmlformats.org/drawingml/2006/main">
+                  <a:graphicData uri="http://schemas.microsoft.com/office/word/2010/wordprocessingShape">
+                    <wps:wsp>
+                      <wps:cNvCnPr/>
+                      <wps:spPr>
+                        <a:xfrm>
+                          <a:off x="0" y="0"/>
+                          <a:ext cx="1171575" cy="0"/>
+                        </a:xfrm>
+                        <a:prstGeom prst="straightConnector1">
+                          <a:avLst/>
+                        </a:prstGeom>
+                        <a:ln>
+                          <a:tailEnd type="triangle"/>
+                        </a:ln>
+                      </wps:spPr>
+                      <wps:style>
+                        <a:lnRef idx="2">
+                          <a:schemeClr val="accent1"/>
+                        </a:lnRef>
+                        <a:fillRef idx="0">
+                          <a:schemeClr val="accent1"/>
+                        </a:fillRef>
+                        <a:effectRef idx="1">
+                          <a:schemeClr val="accent1"/>
+                        </a:effectRef>
+                        <a:fontRef idx="minor">
+                          <a:schemeClr val="tx1"/>
+                        </a:fontRef>
+                      </wps:style>
+                      <wps:bodyPr/>
+                    </wps:wsp>
+                  </a:graphicData>
+                </a:graphic>
+              </wp:anchor>
+            </w:drawing>
+          </mc:Choice>
+          <mc:Fallback>
+            <w:pict>
+              <v:shape w14:anchorId="5BAF24A2" id="Straight Arrow Connector 57" o:spid="_x0000_s1026" type="#_x0000_t32" style="position:absolute;margin-left:129.75pt;margin-top:6.35pt;width:92.25pt;height:0;z-index:251701248;visibility:visible;mso-wrap-style:square;mso-wrap-distance-left:9pt;mso-wrap-distance-top:0;mso-wrap-distance-right:9pt;mso-wrap-distance-bottom:0;mso-position-horizontal:absolute;mso-position-horizontal-relative:text;mso-position-vertical:absolute;mso-position-vertical-relative:text" o:gfxdata="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" strokecolor="#4f81bd [3204]" strokeweight="2pt">
+                <v:stroke endarrow="block"/>
+                <v:shadow on="t" color="black" opacity="24903f" origin=",.5" offset="0,.55556mm"/>
+              </v:shape>
+            </w:pict>
+          </mc:Fallback>
+        </mc:AlternateContent>
+      </w:r>
+    </w:p>
+    <w:p/>
+    <w:p>
+      <w:r>
+        <w:rPr>
+          <w:noProof/>
+        </w:rPr>
+        <mc:AlternateContent>
+          <mc:Choice Requires="wps">
+            <w:drawing>
+              <wp:anchor distT="45720" distB="45720" distL="114300" distR="114300" simplePos="0" relativeHeight="251694080" behindDoc="0" locked="0" layoutInCell="1" allowOverlap="1" wp14:anchorId="02D2A891" wp14:editId="4E0272AB">
+                <wp:simplePos x="0" y="0"/>
+                <wp:positionH relativeFrom="margin">
+                  <wp:posOffset>2343150</wp:posOffset>
+                </wp:positionH>
+                <wp:positionV relativeFrom="paragraph">
+                  <wp:posOffset>137795</wp:posOffset>
+                </wp:positionV>
+                <wp:extent cx="2152650" cy="1404620"/>
+                <wp:effectExtent l="0" t="0" r="0" b="7620"/>
+                <wp:wrapSquare wrapText="bothSides"/>
+                <wp:docPr id="40" name="Text Box 2"/>
+                <wp:cNvGraphicFramePr>
+                  <a:graphicFrameLocks xmlns:a="http://schemas.openxmlformats.org/drawingml/2006/main"/>
+                </wp:cNvGraphicFramePr>
+                <a:graphic xmlns:a="http://schemas.openxmlformats.org/drawingml/2006/main">
+                  <a:graphicData uri="http://schemas.microsoft.com/office/word/2010/wordprocessingShape">
+                    <wps:wsp>
+                      <wps:cNvSpPr txBox="1">
+                        <a:spLocks noChangeArrowheads="1"/>
+                      </wps:cNvSpPr>
+                      <wps:spPr bwMode="auto">
+                        <a:xfrm>
+                          <a:off x="0" y="0"/>
+                          <a:ext cx="2152650" cy="1404620"/>
+                        </a:xfrm>
+                        <a:prstGeom prst="rect">
+                          <a:avLst/>
+                        </a:prstGeom>
+                        <a:solidFill>
+                          <a:srgbClr val="FFFFFF"/>
+                        </a:solidFill>
+                        <a:ln w="9525">
+                          <a:noFill/>
+                          <a:miter lim="800000"/>
+                          <a:headEnd/>
+                          <a:tailEnd/>
+                        </a:ln>
+                      </wps:spPr>
+                      <wps:txbx>
+                        <w:txbxContent>
+                          <w:p>
+                            <w:pPr>
+                              <w:jc w:val="center"/>
+                              <w:rPr>
+                                <w:sz w:val="20"/>
+                                <w:szCs w:val="20"/>
+                              </w:rPr>
+                            </w:pPr>
+                            <w:r>
+                              <w:rPr>
+                                <w:sz w:val="20"/>
+                                <w:szCs w:val="20"/>
+                              </w:rPr>
+                              <w:t xml:space="preserve">8. </w:t>
+                            </w:r>
+                            <w:r>
+                              <w:rPr>
+                                <w:sz w:val="20"/>
+                                <w:szCs w:val="20"/>
+                              </w:rPr>
+                              <w:t>Automation sends email via Gmail with Start Form Log File and YouTube Results Log File</w:t>
+                            </w:r>
+                          </w:p>
+                        </w:txbxContent>
+                      </wps:txbx>
+                      <wps:bodyPr rot="0" vert="horz" wrap="square" lIns="91440" tIns="45720" rIns="91440" bIns="45720" anchor="t" anchorCtr="0">
+                        <a:spAutoFit/>
+                      </wps:bodyPr>
+                    </wps:wsp>
+                  </a:graphicData>
+                </a:graphic>
+                <wp14:sizeRelH relativeFrom="margin">
+                  <wp14:pctWidth>0</wp14:pctWidth>
+                </wp14:sizeRelH>
+                <wp14:sizeRelV relativeFrom="margin">
+                  <wp14:pctHeight>20000</wp14:pctHeight>
+                </wp14:sizeRelV>
+              </wp:anchor>
+            </w:drawing>
+          </mc:Choice>
+          <mc:Fallback>
+            <w:pict>
+              <v:shape w14:anchorId="02D2A891" id="_x0000_s1032" type="#_x0000_t202" style="position:absolute;margin-left:184.5pt;margin-top:10.85pt;width:169.5pt;height:110.6pt;z-index:251694080;visibility:visible;mso-wrap-style:square;mso-width-percent:0;mso-height-percent:200;mso-wrap-distance-left:9pt;mso-wrap-distance-top:3.6pt;mso-wrap-distance-right:9pt;mso-wrap-distance-bottom:3.6pt;mso-position-horizontal:absolute;mso-position-horizontal-relative:margin;mso-position-vertical:absolute;mso-position-vertical-relative:text;mso-width-percent:0;mso-height-percent:200;mso-width-relative:margin;mso-height-relative:margin;v-text-anchor:top" o:gfxdata="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" stroked="f">
+                <v:textbox style="mso-fit-shape-to-text:t">
+                  <w:txbxContent>
+                    <w:p>
+                      <w:pPr>
+                        <w:jc w:val="center"/>
+                        <w:rPr>
+                          <w:sz w:val="20"/>
+                          <w:szCs w:val="20"/>
+                        </w:rPr>
+                      </w:pPr>
+                      <w:r>
+                        <w:rPr>
+                          <w:sz w:val="20"/>
+                          <w:szCs w:val="20"/>
+                        </w:rPr>
+                        <w:t xml:space="preserve">8. </w:t>
+                      </w:r>
+                      <w:r>
+                        <w:rPr>
+                          <w:sz w:val="20"/>
+                          <w:szCs w:val="20"/>
+                        </w:rPr>
+                        <w:t>Automation sends email via Gmail with Start Form Log File and YouTube Results Log File</w:t>
+                      </w:r>
+                    </w:p>
+                  </w:txbxContent>
+                </v:textbox>
+                <w10:wrap type="square" anchorx="margin"/>
+              </v:shape>
+            </w:pict>
+          </mc:Fallback>
+        </mc:AlternateContent>
+      </w:r>
+      <w:r>
+        <w:rPr>
+          <w:noProof/>
+        </w:rPr>
+        <mc:AlternateContent>
+          <mc:Choice Requires="wps">
+            <w:drawing>
+              <wp:anchor distT="45720" distB="45720" distL="114300" distR="114300" simplePos="0" relativeHeight="251692032" behindDoc="0" locked="0" layoutInCell="1" allowOverlap="1" wp14:anchorId="00556D0F" wp14:editId="6D26E6DB">
+                <wp:simplePos x="0" y="0"/>
+                <wp:positionH relativeFrom="margin">
+                  <wp:align>left</wp:align>
+                </wp:positionH>
+                <wp:positionV relativeFrom="paragraph">
+                  <wp:posOffset>108585</wp:posOffset>
+                </wp:positionV>
+                <wp:extent cx="2152650" cy="1404620"/>
+                <wp:effectExtent l="0" t="0" r="0" b="0"/>
+                <wp:wrapSquare wrapText="bothSides"/>
+                <wp:docPr id="39" name="Text Box 2"/>
+                <wp:cNvGraphicFramePr>
+                  <a:graphicFrameLocks xmlns:a="http://schemas.openxmlformats.org/drawingml/2006/main"/>
+                </wp:cNvGraphicFramePr>
+                <a:graphic xmlns:a="http://schemas.openxmlformats.org/drawingml/2006/main">
+                  <a:graphicData uri="http://schemas.microsoft.com/office/word/2010/wordprocessingShape">
+                    <wps:wsp>
+                      <wps:cNvSpPr txBox="1">
+                        <a:spLocks noChangeArrowheads="1"/>
+                      </wps:cNvSpPr>
+                      <wps:spPr bwMode="auto">
+                        <a:xfrm>
+                          <a:off x="0" y="0"/>
+                          <a:ext cx="2152650" cy="1404620"/>
+                        </a:xfrm>
+                        <a:prstGeom prst="rect">
+                          <a:avLst/>
+                        </a:prstGeom>
+                        <a:solidFill>
+                          <a:srgbClr val="FFFFFF"/>
+                        </a:solidFill>
+                        <a:ln w="9525">
+                          <a:noFill/>
+                          <a:miter lim="800000"/>
+                          <a:headEnd/>
+                          <a:tailEnd/>
+                        </a:ln>
+                      </wps:spPr>
+                      <wps:txbx>
+                        <w:txbxContent>
+                          <w:p>
+                            <w:pPr>
+                              <w:jc w:val="center"/>
+                              <w:rPr>
+                                <w:sz w:val="20"/>
+                                <w:szCs w:val="20"/>
+                              </w:rPr>
+                            </w:pPr>
+                            <w:r>
+                              <w:rPr>
+                                <w:sz w:val="20"/>
+                                <w:szCs w:val="20"/>
+                              </w:rPr>
+                              <w:t xml:space="preserve">7. </w:t>
+                            </w:r>
+                            <w:r>
+                              <w:rPr>
+                                <w:sz w:val="20"/>
+                                <w:szCs w:val="20"/>
+                              </w:rPr>
+                              <w:t>Automation pulls Log File Transaction from UiPath Orchestrator Queue</w:t>
+                            </w:r>
+                          </w:p>
+                        </w:txbxContent>
+                      </wps:txbx>
+                      <wps:bodyPr rot="0" vert="horz" wrap="square" lIns="91440" tIns="45720" rIns="91440" bIns="45720" anchor="t" anchorCtr="0">
+                        <a:spAutoFit/>
+                      </wps:bodyPr>
+                    </wps:wsp>
+                  </a:graphicData>
+                </a:graphic>
+                <wp14:sizeRelH relativeFrom="margin">
+                  <wp14:pctWidth>0</wp14:pctWidth>
+                </wp14:sizeRelH>
+                <wp14:sizeRelV relativeFrom="margin">
+                  <wp14:pctHeight>20000</wp14:pctHeight>
+                </wp14:sizeRelV>
+              </wp:anchor>
+            </w:drawing>
+          </mc:Choice>
+          <mc:Fallback>
+            <w:pict>
+              <v:shape w14:anchorId="00556D0F" id="_x0000_s1033" type="#_x0000_t202" style="position:absolute;margin-left:0;margin-top:8.55pt;width:169.5pt;height:110.6pt;z-index:251692032;visibility:visible;mso-wrap-style:square;mso-width-percent:0;mso-height-percent:200;mso-wrap-distance-left:9pt;mso-wrap-distance-top:3.6pt;mso-wrap-distance-right:9pt;mso-wrap-distance-bottom:3.6pt;mso-position-horizontal:left;mso-position-horizontal-relative:margin;mso-position-vertical:absolute;mso-position-vertical-relative:text;mso-width-percent:0;mso-height-percent:200;mso-width-relative:margin;mso-height-relative:margin;v-text-anchor:top" o:gfxdata="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" stroked="f">
+                <v:textbox style="mso-fit-shape-to-text:t">
+                  <w:txbxContent>
+                    <w:p>
+                      <w:pPr>
+                        <w:jc w:val="center"/>
+                        <w:rPr>
+                          <w:sz w:val="20"/>
+                          <w:szCs w:val="20"/>
+                        </w:rPr>
+                      </w:pPr>
+                      <w:r>
+                        <w:rPr>
+                          <w:sz w:val="20"/>
+                          <w:szCs w:val="20"/>
+                        </w:rPr>
+                        <w:t xml:space="preserve">7. </w:t>
+                      </w:r>
+                      <w:r>
+                        <w:rPr>
+                          <w:sz w:val="20"/>
+                          <w:szCs w:val="20"/>
+                        </w:rPr>
+                        <w:t>Automation pulls Log File Transaction from UiPath Orchestrator Queue</w:t>
+                      </w:r>
+                    </w:p>
+                  </w:txbxContent>
+                </v:textbox>
+                <w10:wrap type="square" anchorx="margin"/>
+              </v:shape>
+            </w:pict>
+          </mc:Fallback>
+        </mc:AlternateContent>
+      </w:r>
+    </w:p>
+    <w:p/>
+    <w:p/>
+    <w:p/>
     <w:p/>
     <w:p>
       <w:pPr>
@@ -2095,14 +5214,15 @@
           <w:color w:val="F95C3C"/>
         </w:rPr>
       </w:pPr>
-      <w:bookmarkStart w:id="10" w:name="_8uc76jjm25ud" w:colFirst="0" w:colLast="0"/>
-      <w:bookmarkEnd w:id="10"/>
+      <w:bookmarkStart w:id="10" w:name="_Toc114006553"/>
       <w:r>
         <w:rPr>
           <w:color w:val="F95C3C"/>
         </w:rPr>
+        <w:lastRenderedPageBreak/>
         <w:t>List of Packages</w:t>
       </w:r>
+      <w:bookmarkEnd w:id="10"/>
     </w:p>
     <w:p>
       <w:pPr>
@@ -2118,7 +5238,21 @@
         <w:rPr>
           <w:b/>
         </w:rPr>
-        <w:t>the list of packages and the high level description</w:t>
+        <w:t xml:space="preserve">the list of packages and the </w:t>
+      </w:r>
+      <w:proofErr w:type="gramStart"/>
+      <w:r>
+        <w:rPr>
+          <w:b/>
+        </w:rPr>
+        <w:t>high level</w:t>
+      </w:r>
+      <w:proofErr w:type="gramEnd"/>
+      <w:r>
+        <w:rPr>
+          <w:b/>
+        </w:rPr>
+        <w:t xml:space="preserve"> description</w:t>
       </w:r>
       <w:r>
         <w:t xml:space="preserve"> for each of them, to explain each one's purpose:</w:t>
@@ -2248,10 +5382,12 @@
               <w:spacing w:line="240" w:lineRule="auto"/>
             </w:pPr>
             <w:proofErr w:type="spellStart"/>
+            <w:proofErr w:type="gramStart"/>
             <w:r>
               <w:t>UiPath.Excel.Activities</w:t>
             </w:r>
             <w:proofErr w:type="spellEnd"/>
+            <w:proofErr w:type="gramEnd"/>
             <w:r>
               <w:t xml:space="preserve"> 2.11.4</w:t>
             </w:r>
@@ -2318,10 +5454,12 @@
               <w:spacing w:line="240" w:lineRule="auto"/>
             </w:pPr>
             <w:proofErr w:type="spellStart"/>
+            <w:proofErr w:type="gramStart"/>
             <w:r>
               <w:t>UiPath.Form.Activities</w:t>
             </w:r>
             <w:proofErr w:type="spellEnd"/>
+            <w:proofErr w:type="gramEnd"/>
             <w:r>
               <w:t xml:space="preserve"> 1.9.1</w:t>
             </w:r>
@@ -2388,10 +5526,12 @@
               <w:spacing w:line="240" w:lineRule="auto"/>
             </w:pPr>
             <w:proofErr w:type="spellStart"/>
+            <w:proofErr w:type="gramStart"/>
             <w:r>
               <w:t>UiPath.Mail.Activities</w:t>
             </w:r>
             <w:proofErr w:type="spellEnd"/>
+            <w:proofErr w:type="gramEnd"/>
             <w:r>
               <w:t xml:space="preserve"> 1.12.2</w:t>
             </w:r>
@@ -2458,10 +5598,12 @@
               <w:spacing w:line="240" w:lineRule="auto"/>
             </w:pPr>
             <w:proofErr w:type="spellStart"/>
+            <w:proofErr w:type="gramStart"/>
             <w:r>
               <w:t>UiPath.System.Activities</w:t>
             </w:r>
             <w:proofErr w:type="spellEnd"/>
+            <w:proofErr w:type="gramEnd"/>
             <w:r>
               <w:t xml:space="preserve"> 21.10.2</w:t>
             </w:r>
@@ -2528,10 +5670,12 @@
               <w:spacing w:line="240" w:lineRule="auto"/>
             </w:pPr>
             <w:proofErr w:type="spellStart"/>
+            <w:proofErr w:type="gramStart"/>
             <w:r>
               <w:t>UiPath.UIAutomation.Activities</w:t>
             </w:r>
             <w:proofErr w:type="spellEnd"/>
+            <w:proofErr w:type="gramEnd"/>
             <w:r>
               <w:t xml:space="preserve"> 21.10.3</w:t>
             </w:r>
@@ -2582,14 +5726,14 @@
           <w:color w:val="F95C3C"/>
         </w:rPr>
       </w:pPr>
-      <w:bookmarkStart w:id="13" w:name="_33q1drg667x0" w:colFirst="0" w:colLast="0"/>
-      <w:bookmarkEnd w:id="13"/>
+      <w:bookmarkStart w:id="13" w:name="_Toc114006554"/>
       <w:r>
         <w:rPr>
           <w:color w:val="F95C3C"/>
         </w:rPr>
         <w:t>Master Project Runtime Details</w:t>
       </w:r>
+      <w:bookmarkEnd w:id="13"/>
     </w:p>
     <w:p>
       <w:pPr>
@@ -2920,7 +6064,6 @@
               <w:spacing w:line="240" w:lineRule="auto"/>
             </w:pPr>
             <w:r>
-              <w:lastRenderedPageBreak/>
               <w:t>4</w:t>
             </w:r>
           </w:p>
@@ -3093,7 +6236,15 @@
               <w:spacing w:line="240" w:lineRule="auto"/>
             </w:pPr>
             <w:r>
-              <w:t xml:space="preserve">A users selects the ‘Run from this Activity’ button. </w:t>
+              <w:t xml:space="preserve">A </w:t>
+            </w:r>
+            <w:proofErr w:type="gramStart"/>
+            <w:r>
+              <w:t>users</w:t>
+            </w:r>
+            <w:proofErr w:type="gramEnd"/>
+            <w:r>
+              <w:t xml:space="preserve"> selects the ‘Run from this Activity’ button. </w:t>
             </w:r>
           </w:p>
         </w:tc>
@@ -3116,6 +6267,7 @@
               <w:spacing w:line="240" w:lineRule="auto"/>
             </w:pPr>
             <w:r>
+              <w:lastRenderedPageBreak/>
               <w:t>7</w:t>
             </w:r>
           </w:p>
@@ -3211,8 +6363,13 @@
               <w:widowControl w:val="0"/>
               <w:spacing w:line="240" w:lineRule="auto"/>
             </w:pPr>
-            <w:r>
-              <w:t xml:space="preserve">Both of these reports are delivered via email upon the successful completion of the automation. </w:t>
+            <w:proofErr w:type="gramStart"/>
+            <w:r>
+              <w:t>Both of these</w:t>
+            </w:r>
+            <w:proofErr w:type="gramEnd"/>
+            <w:r>
+              <w:t xml:space="preserve"> reports are delivered via email upon the successful completion of the automation. </w:t>
             </w:r>
           </w:p>
         </w:tc>
@@ -3292,6 +6449,9 @@
               <w:widowControl w:val="0"/>
               <w:spacing w:line="240" w:lineRule="auto"/>
             </w:pPr>
+            <w:r>
+              <w:t xml:space="preserve">This automation requires users to manually roll back the automation when errors are generated. </w:t>
+            </w:r>
           </w:p>
         </w:tc>
       </w:tr>
@@ -3360,7 +6520,15 @@
               <w:spacing w:line="240" w:lineRule="auto"/>
             </w:pPr>
             <w:r>
-              <w:t xml:space="preserve">The Process should be resume either from the beginning if there was a exception thrown OR the users should manually hit the ‘retry’ button if a selector was not able to be identified. </w:t>
+              <w:t xml:space="preserve">The Process should be resume either from the beginning if there was </w:t>
+            </w:r>
+            <w:proofErr w:type="gramStart"/>
+            <w:r>
+              <w:t>a</w:t>
+            </w:r>
+            <w:proofErr w:type="gramEnd"/>
+            <w:r>
+              <w:t xml:space="preserve"> exception thrown OR the users should manually hit the ‘retry’ button if a selector was not able to be identified. </w:t>
             </w:r>
           </w:p>
         </w:tc>
@@ -3429,6 +6597,9 @@
               <w:widowControl w:val="0"/>
               <w:spacing w:line="240" w:lineRule="auto"/>
             </w:pPr>
+            <w:r>
+              <w:t xml:space="preserve">When errors occur, the user should stop the automation, manually investigate the error, fix the issue, then rerun the automation from the beginning OR use the ‘ignore’ feature to bypass the current error.  </w:t>
+            </w:r>
           </w:p>
         </w:tc>
       </w:tr>
@@ -3495,6 +6666,9 @@
               <w:widowControl w:val="0"/>
               <w:spacing w:line="240" w:lineRule="auto"/>
             </w:pPr>
+            <w:r>
+              <w:t xml:space="preserve">This automation uses a single UiPath Orchestrator Queue for pushing and pulling transactions. </w:t>
+            </w:r>
           </w:p>
         </w:tc>
       </w:tr>
@@ -3940,6 +7114,9 @@
               <w:widowControl w:val="0"/>
               <w:spacing w:line="240" w:lineRule="auto"/>
             </w:pPr>
+            <w:r>
+              <w:t>1920x1080</w:t>
+            </w:r>
           </w:p>
         </w:tc>
       </w:tr>
@@ -3953,12 +7130,12 @@
           <w:numId w:val="1"/>
         </w:numPr>
       </w:pPr>
-      <w:bookmarkStart w:id="20" w:name="_q7qb3l8qz84p" w:colFirst="0" w:colLast="0"/>
-      <w:bookmarkEnd w:id="20"/>
+      <w:bookmarkStart w:id="20" w:name="_Toc114006555"/>
       <w:r>
         <w:lastRenderedPageBreak/>
         <w:t>Project Details</w:t>
       </w:r>
+      <w:bookmarkEnd w:id="20"/>
     </w:p>
     <w:p>
       <w:pPr>
@@ -4012,14 +7189,14 @@
           <w:numId w:val="9"/>
         </w:numPr>
       </w:pPr>
-      <w:bookmarkStart w:id="25" w:name="_vrc3lxjwb5na" w:colFirst="0" w:colLast="0"/>
-      <w:bookmarkEnd w:id="25"/>
+      <w:bookmarkStart w:id="25" w:name="_Toc114006556"/>
       <w:r>
         <w:t xml:space="preserve">Project Name: </w:t>
       </w:r>
       <w:r>
         <w:t>YouTube Scraper</w:t>
       </w:r>
+      <w:bookmarkEnd w:id="25"/>
     </w:p>
     <w:p>
       <w:pPr>
@@ -4288,10 +7465,12 @@
               <w:spacing w:line="240" w:lineRule="auto"/>
             </w:pPr>
             <w:proofErr w:type="spellStart"/>
+            <w:proofErr w:type="gramStart"/>
             <w:r>
               <w:t>UiPath.Excel.Activities</w:t>
             </w:r>
             <w:proofErr w:type="spellEnd"/>
+            <w:proofErr w:type="gramEnd"/>
             <w:r>
               <w:t xml:space="preserve"> 2.11.4</w:t>
             </w:r>
@@ -4307,10 +7486,12 @@
               <w:spacing w:line="240" w:lineRule="auto"/>
             </w:pPr>
             <w:proofErr w:type="spellStart"/>
+            <w:proofErr w:type="gramStart"/>
             <w:r>
               <w:t>UiPath.Form.Activities</w:t>
             </w:r>
             <w:proofErr w:type="spellEnd"/>
+            <w:proofErr w:type="gramEnd"/>
             <w:r>
               <w:t xml:space="preserve"> 1.9.1</w:t>
             </w:r>
@@ -4326,10 +7507,12 @@
               <w:spacing w:line="240" w:lineRule="auto"/>
             </w:pPr>
             <w:proofErr w:type="spellStart"/>
+            <w:proofErr w:type="gramStart"/>
             <w:r>
               <w:t>UiPath.Mail.Activities</w:t>
             </w:r>
             <w:proofErr w:type="spellEnd"/>
+            <w:proofErr w:type="gramEnd"/>
             <w:r>
               <w:t xml:space="preserve"> 1.12.2</w:t>
             </w:r>
@@ -4345,10 +7528,12 @@
               <w:spacing w:line="240" w:lineRule="auto"/>
             </w:pPr>
             <w:proofErr w:type="spellStart"/>
+            <w:proofErr w:type="gramStart"/>
             <w:r>
               <w:t>UiPath.System.Activities</w:t>
             </w:r>
             <w:proofErr w:type="spellEnd"/>
+            <w:proofErr w:type="gramEnd"/>
             <w:r>
               <w:t xml:space="preserve"> 21.10.2</w:t>
             </w:r>
@@ -4364,10 +7549,12 @@
               <w:spacing w:line="240" w:lineRule="auto"/>
             </w:pPr>
             <w:proofErr w:type="spellStart"/>
+            <w:proofErr w:type="gramStart"/>
             <w:r>
               <w:t>UiPath.UIAutomation.Activities</w:t>
             </w:r>
             <w:proofErr w:type="spellEnd"/>
+            <w:proofErr w:type="gramEnd"/>
             <w:r>
               <w:t xml:space="preserve"> 21.10.3</w:t>
             </w:r>
@@ -4542,6 +7729,58 @@
               <w:widowControl w:val="0"/>
               <w:spacing w:line="240" w:lineRule="auto"/>
             </w:pPr>
+            <w:r>
+              <w:t xml:space="preserve">This automation uses the ‘Legacy’ version of UiPath </w:t>
+            </w:r>
+            <w:r>
+              <w:t>and the ‘</w:t>
+            </w:r>
+            <w:proofErr w:type="spellStart"/>
+            <w:r>
+              <w:t>UiPath.System.Activities</w:t>
+            </w:r>
+            <w:proofErr w:type="spellEnd"/>
+            <w:r>
+              <w:t xml:space="preserve"> </w:t>
+            </w:r>
+            <w:r>
+              <w:t xml:space="preserve">‘ library </w:t>
+            </w:r>
+            <w:r>
+              <w:t>to prompt the user to enter data into a UI form using the ‘</w:t>
+            </w:r>
+            <w:proofErr w:type="spellStart"/>
+            <w:r>
+              <w:t>UiPath.Form.Activities</w:t>
+            </w:r>
+            <w:proofErr w:type="spellEnd"/>
+            <w:r>
+              <w:t>’ library, performs a YouTube search and scrapes the results using the ‘</w:t>
+            </w:r>
+            <w:proofErr w:type="spellStart"/>
+            <w:r>
+              <w:t>UiPath.UIAutomation.Activities</w:t>
+            </w:r>
+            <w:proofErr w:type="spellEnd"/>
+            <w:r>
+              <w:t>’ library, saves the results to a local file using the '</w:t>
+            </w:r>
+            <w:proofErr w:type="spellStart"/>
+            <w:r>
+              <w:t>UiPath.Excel.Activities</w:t>
+            </w:r>
+            <w:proofErr w:type="spellEnd"/>
+            <w:r>
+              <w:t>’ library, then sends a summary report through email using the ‘</w:t>
+            </w:r>
+            <w:proofErr w:type="spellStart"/>
+            <w:r>
+              <w:t>UiPath.Mail.Activities</w:t>
+            </w:r>
+            <w:proofErr w:type="spellEnd"/>
+            <w:r>
+              <w:t xml:space="preserve"> ‘ library. </w:t>
+            </w:r>
           </w:p>
         </w:tc>
       </w:tr>
@@ -4563,6 +7802,7 @@
               <w:spacing w:line="240" w:lineRule="auto"/>
             </w:pPr>
             <w:r>
+              <w:lastRenderedPageBreak/>
               <w:t>5</w:t>
             </w:r>
           </w:p>
@@ -4597,7 +7837,7 @@
               <w:spacing w:line="240" w:lineRule="auto"/>
             </w:pPr>
             <w:r>
-              <w:t>N/A</w:t>
+              <w:t xml:space="preserve">The user cannot operate the computer while the robot is running. </w:t>
             </w:r>
           </w:p>
         </w:tc>
@@ -4667,7 +7907,7 @@
             <w:r>
               <w:t xml:space="preserve">GitHub link: </w:t>
             </w:r>
-            <w:hyperlink r:id="rId9" w:history="1">
+            <w:hyperlink r:id="rId20" w:history="1">
               <w:proofErr w:type="spellStart"/>
               <w:r>
                 <w:rPr>
@@ -4712,7 +7952,6 @@
               <w:spacing w:line="240" w:lineRule="auto"/>
             </w:pPr>
             <w:r>
-              <w:lastRenderedPageBreak/>
               <w:t>7</w:t>
             </w:r>
           </w:p>
@@ -4746,6 +7985,9 @@
               <w:widowControl w:val="0"/>
               <w:spacing w:line="240" w:lineRule="auto"/>
             </w:pPr>
+            <w:r>
+              <w:t>There are no reused components in this automation</w:t>
+            </w:r>
           </w:p>
         </w:tc>
       </w:tr>
@@ -4791,7 +8033,15 @@
             <w:bookmarkStart w:id="32" w:name="_boy2386lpzv" w:colFirst="0" w:colLast="0"/>
             <w:bookmarkEnd w:id="32"/>
             <w:r>
-              <w:t>where Throw Activity was used or custom log message was defined</w:t>
+              <w:t xml:space="preserve">where Throw Activity was </w:t>
+            </w:r>
+            <w:proofErr w:type="gramStart"/>
+            <w:r>
+              <w:t>used</w:t>
+            </w:r>
+            <w:proofErr w:type="gramEnd"/>
+            <w:r>
+              <w:t xml:space="preserve"> or custom log message was defined</w:t>
             </w:r>
           </w:p>
         </w:tc>
@@ -4806,6 +8056,283 @@
               <w:right w:w="100" w:type="dxa"/>
             </w:tcMar>
           </w:tcPr>
+          <w:p>
+            <w:pPr>
+              <w:widowControl w:val="0"/>
+              <w:spacing w:line="240" w:lineRule="auto"/>
+            </w:pPr>
+            <w:proofErr w:type="spellStart"/>
+            <w:r>
+              <w:t>Main.xaml</w:t>
+            </w:r>
+            <w:proofErr w:type="spellEnd"/>
+          </w:p>
+          <w:p>
+            <w:pPr>
+              <w:pStyle w:val="ListParagraph"/>
+              <w:widowControl w:val="0"/>
+              <w:numPr>
+                <w:ilvl w:val="0"/>
+                <w:numId w:val="20"/>
+              </w:numPr>
+              <w:spacing w:line="240" w:lineRule="auto"/>
+            </w:pPr>
+            <w:r>
+              <w:t xml:space="preserve">Catches generic exceptions and generates a log message if the user is unable to initiate the automation. </w:t>
+            </w:r>
+          </w:p>
+          <w:p>
+            <w:pPr>
+              <w:widowControl w:val="0"/>
+              <w:spacing w:line="240" w:lineRule="auto"/>
+            </w:pPr>
+            <w:proofErr w:type="spellStart"/>
+            <w:r>
+              <w:t>Enter_Form_Process.xaml</w:t>
+            </w:r>
+            <w:proofErr w:type="spellEnd"/>
+          </w:p>
+          <w:p>
+            <w:pPr>
+              <w:pStyle w:val="ListParagraph"/>
+              <w:widowControl w:val="0"/>
+              <w:numPr>
+                <w:ilvl w:val="0"/>
+                <w:numId w:val="20"/>
+              </w:numPr>
+              <w:spacing w:line="240" w:lineRule="auto"/>
+            </w:pPr>
+            <w:r>
+              <w:t xml:space="preserve">Catches an </w:t>
+            </w:r>
+            <w:proofErr w:type="spellStart"/>
+            <w:r>
+              <w:t>InvalidDataException</w:t>
+            </w:r>
+            <w:proofErr w:type="spellEnd"/>
+            <w:r>
+              <w:t xml:space="preserve"> if the users </w:t>
+            </w:r>
+            <w:proofErr w:type="gramStart"/>
+            <w:r>
+              <w:t>enters</w:t>
+            </w:r>
+            <w:proofErr w:type="gramEnd"/>
+            <w:r>
+              <w:t xml:space="preserve"> data that doesn’t match the requirements of the form. </w:t>
+            </w:r>
+          </w:p>
+          <w:p>
+            <w:pPr>
+              <w:pStyle w:val="ListParagraph"/>
+              <w:widowControl w:val="0"/>
+              <w:numPr>
+                <w:ilvl w:val="0"/>
+                <w:numId w:val="20"/>
+              </w:numPr>
+              <w:spacing w:line="240" w:lineRule="auto"/>
+            </w:pPr>
+            <w:r>
+              <w:t xml:space="preserve">Catches a </w:t>
+            </w:r>
+            <w:proofErr w:type="spellStart"/>
+            <w:r>
+              <w:t>WriterException</w:t>
+            </w:r>
+            <w:proofErr w:type="spellEnd"/>
+            <w:r>
+              <w:t xml:space="preserve"> if the automation is unable to </w:t>
+            </w:r>
+            <w:r>
+              <w:t>write</w:t>
+            </w:r>
+            <w:r>
+              <w:t xml:space="preserve"> the users input into a </w:t>
+            </w:r>
+            <w:r>
+              <w:t xml:space="preserve">CSV </w:t>
+            </w:r>
+            <w:r>
+              <w:t xml:space="preserve">Log File. </w:t>
+            </w:r>
+          </w:p>
+          <w:p>
+            <w:pPr>
+              <w:widowControl w:val="0"/>
+              <w:spacing w:line="240" w:lineRule="auto"/>
+            </w:pPr>
+            <w:proofErr w:type="spellStart"/>
+            <w:r>
+              <w:t>Load_YouTube_Process.xaml</w:t>
+            </w:r>
+            <w:proofErr w:type="spellEnd"/>
+          </w:p>
+          <w:p>
+            <w:pPr>
+              <w:pStyle w:val="ListParagraph"/>
+              <w:widowControl w:val="0"/>
+              <w:numPr>
+                <w:ilvl w:val="0"/>
+                <w:numId w:val="21"/>
+              </w:numPr>
+              <w:spacing w:line="240" w:lineRule="auto"/>
+            </w:pPr>
+            <w:r>
+              <w:t xml:space="preserve">Catches </w:t>
+            </w:r>
+            <w:proofErr w:type="spellStart"/>
+            <w:r>
+              <w:t>UiElementHasNoItemsException</w:t>
+            </w:r>
+            <w:proofErr w:type="spellEnd"/>
+            <w:r>
+              <w:t xml:space="preserve"> if there are no selectors in the YouTube Search Results. </w:t>
+            </w:r>
+          </w:p>
+          <w:p>
+            <w:pPr>
+              <w:widowControl w:val="0"/>
+              <w:spacing w:line="240" w:lineRule="auto"/>
+            </w:pPr>
+            <w:proofErr w:type="spellStart"/>
+            <w:r>
+              <w:t>Scrape_Results_Process.xaml</w:t>
+            </w:r>
+            <w:proofErr w:type="spellEnd"/>
+          </w:p>
+          <w:p>
+            <w:pPr>
+              <w:pStyle w:val="ListParagraph"/>
+              <w:widowControl w:val="0"/>
+              <w:numPr>
+                <w:ilvl w:val="0"/>
+                <w:numId w:val="21"/>
+              </w:numPr>
+              <w:spacing w:line="240" w:lineRule="auto"/>
+            </w:pPr>
+            <w:r>
+              <w:t xml:space="preserve">Catches a </w:t>
+            </w:r>
+            <w:proofErr w:type="spellStart"/>
+            <w:r>
+              <w:t>SelectorOperationException</w:t>
+            </w:r>
+            <w:proofErr w:type="spellEnd"/>
+            <w:r>
+              <w:t xml:space="preserve"> if there are selectors in the YouTube Search </w:t>
+            </w:r>
+            <w:proofErr w:type="gramStart"/>
+            <w:r>
+              <w:t>Results</w:t>
+            </w:r>
+            <w:proofErr w:type="gramEnd"/>
+            <w:r>
+              <w:t xml:space="preserve"> but the automation is unable to extract the text. </w:t>
+            </w:r>
+          </w:p>
+          <w:p>
+            <w:pPr>
+              <w:widowControl w:val="0"/>
+              <w:spacing w:line="240" w:lineRule="auto"/>
+            </w:pPr>
+            <w:proofErr w:type="spellStart"/>
+            <w:r>
+              <w:t>Post_Data_To_Orchestrator.xaml</w:t>
+            </w:r>
+            <w:proofErr w:type="spellEnd"/>
+          </w:p>
+          <w:p>
+            <w:pPr>
+              <w:pStyle w:val="ListParagraph"/>
+              <w:widowControl w:val="0"/>
+              <w:numPr>
+                <w:ilvl w:val="0"/>
+                <w:numId w:val="21"/>
+              </w:numPr>
+              <w:spacing w:line="240" w:lineRule="auto"/>
+            </w:pPr>
+            <w:r>
+              <w:t xml:space="preserve">Catches a </w:t>
+            </w:r>
+            <w:proofErr w:type="spellStart"/>
+            <w:r>
+              <w:t>OrchestratorHttpException</w:t>
+            </w:r>
+            <w:proofErr w:type="spellEnd"/>
+            <w:r>
+              <w:t xml:space="preserve"> if the Automation is unable to connect, push, or pull Transactions to UiPath Orchestrator</w:t>
+            </w:r>
+          </w:p>
+          <w:p>
+            <w:pPr>
+              <w:widowControl w:val="0"/>
+              <w:spacing w:line="240" w:lineRule="auto"/>
+            </w:pPr>
+            <w:proofErr w:type="spellStart"/>
+            <w:r>
+              <w:t>Send_Status_Report.xaml</w:t>
+            </w:r>
+            <w:proofErr w:type="spellEnd"/>
+          </w:p>
+          <w:p>
+            <w:pPr>
+              <w:pStyle w:val="ListParagraph"/>
+              <w:widowControl w:val="0"/>
+              <w:numPr>
+                <w:ilvl w:val="0"/>
+                <w:numId w:val="20"/>
+              </w:numPr>
+              <w:spacing w:line="240" w:lineRule="auto"/>
+            </w:pPr>
+            <w:r>
+              <w:t xml:space="preserve">Catches a </w:t>
+            </w:r>
+            <w:proofErr w:type="spellStart"/>
+            <w:r>
+              <w:t>WriterException</w:t>
+            </w:r>
+            <w:proofErr w:type="spellEnd"/>
+            <w:r>
+              <w:t xml:space="preserve"> if the automation is unable to </w:t>
+            </w:r>
+            <w:r>
+              <w:t>write</w:t>
+            </w:r>
+            <w:r>
+              <w:t xml:space="preserve"> the </w:t>
+            </w:r>
+            <w:r>
+              <w:t>YouTube Search Results</w:t>
+            </w:r>
+            <w:r>
+              <w:t xml:space="preserve"> into a CSV Log File.</w:t>
+            </w:r>
+          </w:p>
+          <w:p>
+            <w:pPr>
+              <w:pStyle w:val="ListParagraph"/>
+              <w:widowControl w:val="0"/>
+              <w:numPr>
+                <w:ilvl w:val="0"/>
+                <w:numId w:val="20"/>
+              </w:numPr>
+              <w:spacing w:line="240" w:lineRule="auto"/>
+            </w:pPr>
+            <w:r>
+              <w:t xml:space="preserve">Catches a </w:t>
+            </w:r>
+            <w:proofErr w:type="spellStart"/>
+            <w:r>
+              <w:t>MailException</w:t>
+            </w:r>
+            <w:proofErr w:type="spellEnd"/>
+            <w:r>
+              <w:t xml:space="preserve"> if the automation is unable to log into Gmail or send an email. </w:t>
+            </w:r>
+            <w:r>
+              <w:t xml:space="preserve"> </w:t>
+            </w:r>
+          </w:p>
           <w:p>
             <w:pPr>
               <w:widowControl w:val="0"/>
@@ -4922,6 +8449,9 @@
               <w:widowControl w:val="0"/>
               <w:spacing w:line="240" w:lineRule="auto"/>
             </w:pPr>
+            <w:r>
+              <w:t xml:space="preserve">More specific CSS selectors had to be used to find a reliable way of selecting the YouTube filters and IF-statements were used to validate the outputs to ensure that the correct attributes were read. </w:t>
+            </w:r>
           </w:p>
         </w:tc>
       </w:tr>
@@ -4987,6 +8517,38 @@
               <w:widowControl w:val="0"/>
               <w:spacing w:line="240" w:lineRule="auto"/>
             </w:pPr>
+            <w:r>
+              <w:t xml:space="preserve">There are two assets: </w:t>
+            </w:r>
+          </w:p>
+          <w:p>
+            <w:pPr>
+              <w:pStyle w:val="ListParagraph"/>
+              <w:widowControl w:val="0"/>
+              <w:numPr>
+                <w:ilvl w:val="0"/>
+                <w:numId w:val="22"/>
+              </w:numPr>
+              <w:spacing w:line="240" w:lineRule="auto"/>
+            </w:pPr>
+            <w:r>
+              <w:t>A .csv logfile generated from the users input</w:t>
+            </w:r>
+          </w:p>
+          <w:p>
+            <w:pPr>
+              <w:pStyle w:val="ListParagraph"/>
+              <w:widowControl w:val="0"/>
+              <w:numPr>
+                <w:ilvl w:val="0"/>
+                <w:numId w:val="22"/>
+              </w:numPr>
+              <w:spacing w:line="240" w:lineRule="auto"/>
+            </w:pPr>
+            <w:r>
+              <w:lastRenderedPageBreak/>
+              <w:t>A .csv Status Report generated from the YouTube Search Results</w:t>
+            </w:r>
           </w:p>
         </w:tc>
       </w:tr>
@@ -5008,6 +8570,7 @@
               <w:spacing w:line="240" w:lineRule="auto"/>
             </w:pPr>
             <w:r>
+              <w:lastRenderedPageBreak/>
               <w:t>12</w:t>
             </w:r>
           </w:p>
@@ -5120,6 +8683,66 @@
               <w:widowControl w:val="0"/>
               <w:spacing w:line="240" w:lineRule="auto"/>
             </w:pPr>
+            <w:proofErr w:type="spellStart"/>
+            <w:r>
+              <w:t>Main.xaml</w:t>
+            </w:r>
+            <w:proofErr w:type="spellEnd"/>
+          </w:p>
+          <w:p>
+            <w:pPr>
+              <w:widowControl w:val="0"/>
+              <w:spacing w:line="240" w:lineRule="auto"/>
+            </w:pPr>
+            <w:proofErr w:type="spellStart"/>
+            <w:r>
+              <w:t>Enter_Form_Process.xaml</w:t>
+            </w:r>
+            <w:proofErr w:type="spellEnd"/>
+          </w:p>
+          <w:p>
+            <w:pPr>
+              <w:widowControl w:val="0"/>
+              <w:spacing w:line="240" w:lineRule="auto"/>
+            </w:pPr>
+            <w:proofErr w:type="spellStart"/>
+            <w:r>
+              <w:t>Load_YouTube_Process.xaml</w:t>
+            </w:r>
+            <w:proofErr w:type="spellEnd"/>
+          </w:p>
+          <w:p>
+            <w:pPr>
+              <w:widowControl w:val="0"/>
+              <w:spacing w:line="240" w:lineRule="auto"/>
+            </w:pPr>
+            <w:proofErr w:type="spellStart"/>
+            <w:r>
+              <w:t>Post_Data_To_Orchestrator.xaml</w:t>
+            </w:r>
+            <w:proofErr w:type="spellEnd"/>
+          </w:p>
+          <w:p>
+            <w:pPr>
+              <w:widowControl w:val="0"/>
+              <w:spacing w:line="240" w:lineRule="auto"/>
+            </w:pPr>
+            <w:proofErr w:type="spellStart"/>
+            <w:r>
+              <w:t>Scrape_Results_Process.xaml</w:t>
+            </w:r>
+            <w:proofErr w:type="spellEnd"/>
+          </w:p>
+          <w:p>
+            <w:pPr>
+              <w:widowControl w:val="0"/>
+              <w:spacing w:line="240" w:lineRule="auto"/>
+            </w:pPr>
+            <w:proofErr w:type="spellStart"/>
+            <w:r>
+              <w:t>Send_Status_Report.xaml</w:t>
+            </w:r>
+            <w:proofErr w:type="spellEnd"/>
           </w:p>
         </w:tc>
       </w:tr>
@@ -5139,11 +8762,11 @@
           <w:numId w:val="11"/>
         </w:numPr>
       </w:pPr>
-      <w:bookmarkStart w:id="37" w:name="_in5ehl2op8tm" w:colFirst="0" w:colLast="0"/>
-      <w:bookmarkEnd w:id="37"/>
+      <w:bookmarkStart w:id="37" w:name="_Toc114006557"/>
       <w:r>
         <w:t>Workflow(s) specific to the Project</w:t>
       </w:r>
+      <w:bookmarkEnd w:id="37"/>
     </w:p>
     <w:p>
       <w:pPr>
@@ -5621,39 +9244,39 @@
                 <w:rFonts w:ascii="Arial" w:hAnsi="Arial" w:cs="Arial"/>
                 <w:color w:val="000000"/>
               </w:rPr>
-              <w:t xml:space="preserve">, String; </w:t>
-            </w:r>
-          </w:p>
-          <w:p>
-            <w:pPr>
+              <w:t xml:space="preserve">, </w:t>
+            </w:r>
+            <w:proofErr w:type="gramStart"/>
+            <w:r>
               <w:rPr>
                 <w:rFonts w:ascii="Arial" w:hAnsi="Arial" w:cs="Arial"/>
                 <w:color w:val="000000"/>
               </w:rPr>
-            </w:pPr>
-            <w:proofErr w:type="spellStart"/>
+              <w:t>String;</w:t>
+            </w:r>
+            <w:proofErr w:type="gramEnd"/>
             <w:r>
               <w:rPr>
                 <w:rFonts w:ascii="Arial" w:hAnsi="Arial" w:cs="Arial"/>
                 <w:color w:val="000000"/>
               </w:rPr>
-              <w:t>out_Type</w:t>
-            </w:r>
-            <w:proofErr w:type="spellEnd"/>
-            <w:r>
+              <w:t xml:space="preserve"> </w:t>
+            </w:r>
+          </w:p>
+          <w:p>
+            <w:pPr>
               <w:rPr>
                 <w:rFonts w:ascii="Arial" w:hAnsi="Arial" w:cs="Arial"/>
                 <w:color w:val="000000"/>
               </w:rPr>
-              <w:t xml:space="preserve">, String; </w:t>
-            </w:r>
+            </w:pPr>
             <w:proofErr w:type="spellStart"/>
             <w:r>
               <w:rPr>
                 <w:rFonts w:ascii="Arial" w:hAnsi="Arial" w:cs="Arial"/>
                 <w:color w:val="000000"/>
               </w:rPr>
-              <w:t>out_SearchTerms</w:t>
+              <w:t>out_Type</w:t>
             </w:r>
             <w:proofErr w:type="spellEnd"/>
             <w:r>
@@ -5669,8 +9292,7 @@
                 <w:rFonts w:ascii="Arial" w:hAnsi="Arial" w:cs="Arial"/>
                 <w:color w:val="000000"/>
               </w:rPr>
-              <w:lastRenderedPageBreak/>
-              <w:t>out_SearchCount</w:t>
+              <w:t>out_SearchTerms</w:t>
             </w:r>
             <w:proofErr w:type="spellEnd"/>
             <w:r>
@@ -5686,7 +9308,7 @@
                 <w:rFonts w:ascii="Arial" w:hAnsi="Arial" w:cs="Arial"/>
                 <w:color w:val="000000"/>
               </w:rPr>
-              <w:t>out_LogFilePath</w:t>
+              <w:t>out_SearchCount</w:t>
             </w:r>
             <w:proofErr w:type="spellEnd"/>
             <w:r>
@@ -5694,40 +9316,55 @@
                 <w:rFonts w:ascii="Arial" w:hAnsi="Arial" w:cs="Arial"/>
                 <w:color w:val="000000"/>
               </w:rPr>
-              <w:t xml:space="preserve">, String. </w:t>
-            </w:r>
-          </w:p>
-          <w:p>
-            <w:pPr>
-              <w:widowControl w:val="0"/>
-              <w:spacing w:line="240" w:lineRule="auto"/>
-            </w:pPr>
-          </w:p>
-        </w:tc>
-        <w:tc>
-          <w:tcPr>
-            <w:tcW w:w="2065" w:type="dxa"/>
-            <w:shd w:val="clear" w:color="auto" w:fill="auto"/>
-            <w:tcMar>
-              <w:top w:w="100" w:type="dxa"/>
-              <w:left w:w="100" w:type="dxa"/>
-              <w:bottom w:w="100" w:type="dxa"/>
-              <w:right w:w="100" w:type="dxa"/>
-            </w:tcMar>
-          </w:tcPr>
-          <w:p>
-            <w:pPr>
+              <w:t xml:space="preserve">, String; </w:t>
+            </w:r>
+            <w:proofErr w:type="spellStart"/>
+            <w:r>
               <w:rPr>
                 <w:rFonts w:ascii="Arial" w:hAnsi="Arial" w:cs="Arial"/>
                 <w:color w:val="000000"/>
               </w:rPr>
-            </w:pPr>
+              <w:t>out_LogFilePath</w:t>
+            </w:r>
+            <w:proofErr w:type="spellEnd"/>
             <w:r>
               <w:rPr>
                 <w:rFonts w:ascii="Arial" w:hAnsi="Arial" w:cs="Arial"/>
                 <w:color w:val="000000"/>
               </w:rPr>
-              <w:lastRenderedPageBreak/>
+              <w:t xml:space="preserve">, String. </w:t>
+            </w:r>
+          </w:p>
+          <w:p>
+            <w:pPr>
+              <w:widowControl w:val="0"/>
+              <w:spacing w:line="240" w:lineRule="auto"/>
+            </w:pPr>
+          </w:p>
+        </w:tc>
+        <w:tc>
+          <w:tcPr>
+            <w:tcW w:w="2065" w:type="dxa"/>
+            <w:shd w:val="clear" w:color="auto" w:fill="auto"/>
+            <w:tcMar>
+              <w:top w:w="100" w:type="dxa"/>
+              <w:left w:w="100" w:type="dxa"/>
+              <w:bottom w:w="100" w:type="dxa"/>
+              <w:right w:w="100" w:type="dxa"/>
+            </w:tcMar>
+          </w:tcPr>
+          <w:p>
+            <w:pPr>
+              <w:rPr>
+                <w:rFonts w:ascii="Arial" w:hAnsi="Arial" w:cs="Arial"/>
+                <w:color w:val="000000"/>
+              </w:rPr>
+            </w:pPr>
+            <w:r>
+              <w:rPr>
+                <w:rFonts w:ascii="Arial" w:hAnsi="Arial" w:cs="Arial"/>
+                <w:color w:val="000000"/>
+              </w:rPr>
               <w:t>Saves Logfile to the root of the Project</w:t>
             </w:r>
           </w:p>
@@ -5829,91 +9466,92 @@
                 <w:rFonts w:ascii="Arial" w:hAnsi="Arial" w:cs="Arial"/>
                 <w:color w:val="000000"/>
               </w:rPr>
-              <w:t xml:space="preserve"> and searches YouTube using the arguments as filters and validates the filters.</w:t>
-            </w:r>
-          </w:p>
-        </w:tc>
-        <w:tc>
-          <w:tcPr>
-            <w:tcW w:w="2430" w:type="dxa"/>
-            <w:shd w:val="clear" w:color="auto" w:fill="auto"/>
-            <w:tcMar>
-              <w:top w:w="100" w:type="dxa"/>
-              <w:left w:w="100" w:type="dxa"/>
-              <w:bottom w:w="100" w:type="dxa"/>
-              <w:right w:w="100" w:type="dxa"/>
-            </w:tcMar>
-          </w:tcPr>
-          <w:p>
-            <w:pPr>
+              <w:t xml:space="preserve"> and searches YouTube using the </w:t>
+            </w:r>
+            <w:r>
               <w:rPr>
                 <w:rFonts w:ascii="Arial" w:hAnsi="Arial" w:cs="Arial"/>
                 <w:color w:val="000000"/>
               </w:rPr>
-            </w:pPr>
-            <w:proofErr w:type="spellStart"/>
-            <w:r>
+              <w:lastRenderedPageBreak/>
+              <w:t>arguments as filters and validates the filters.</w:t>
+            </w:r>
+          </w:p>
+        </w:tc>
+        <w:tc>
+          <w:tcPr>
+            <w:tcW w:w="2430" w:type="dxa"/>
+            <w:shd w:val="clear" w:color="auto" w:fill="auto"/>
+            <w:tcMar>
+              <w:top w:w="100" w:type="dxa"/>
+              <w:left w:w="100" w:type="dxa"/>
+              <w:bottom w:w="100" w:type="dxa"/>
+              <w:right w:w="100" w:type="dxa"/>
+            </w:tcMar>
+          </w:tcPr>
+          <w:p>
+            <w:pPr>
               <w:rPr>
                 <w:rFonts w:ascii="Arial" w:hAnsi="Arial" w:cs="Arial"/>
                 <w:color w:val="000000"/>
               </w:rPr>
-              <w:t>in_URL</w:t>
-            </w:r>
-            <w:proofErr w:type="spellEnd"/>
+            </w:pPr>
+            <w:proofErr w:type="spellStart"/>
             <w:r>
               <w:rPr>
                 <w:rFonts w:ascii="Arial" w:hAnsi="Arial" w:cs="Arial"/>
                 <w:color w:val="000000"/>
               </w:rPr>
-              <w:t xml:space="preserve">, String; </w:t>
-            </w:r>
-            <w:proofErr w:type="spellStart"/>
+              <w:lastRenderedPageBreak/>
+              <w:t>in_URL</w:t>
+            </w:r>
+            <w:proofErr w:type="spellEnd"/>
             <w:r>
               <w:rPr>
                 <w:rFonts w:ascii="Arial" w:hAnsi="Arial" w:cs="Arial"/>
                 <w:color w:val="000000"/>
               </w:rPr>
-              <w:t>in_SearchTerm</w:t>
-            </w:r>
-            <w:proofErr w:type="spellEnd"/>
+              <w:t xml:space="preserve">, String; </w:t>
+            </w:r>
+            <w:proofErr w:type="spellStart"/>
             <w:r>
               <w:rPr>
                 <w:rFonts w:ascii="Arial" w:hAnsi="Arial" w:cs="Arial"/>
                 <w:color w:val="000000"/>
               </w:rPr>
-              <w:t xml:space="preserve">, String; </w:t>
-            </w:r>
-            <w:proofErr w:type="spellStart"/>
+              <w:t>in_SearchTerm</w:t>
+            </w:r>
+            <w:proofErr w:type="spellEnd"/>
             <w:r>
               <w:rPr>
                 <w:rFonts w:ascii="Arial" w:hAnsi="Arial" w:cs="Arial"/>
                 <w:color w:val="000000"/>
               </w:rPr>
-              <w:t>in_UploadDate</w:t>
-            </w:r>
-            <w:proofErr w:type="spellEnd"/>
+              <w:t xml:space="preserve">, String; </w:t>
+            </w:r>
+            <w:proofErr w:type="spellStart"/>
             <w:r>
               <w:rPr>
                 <w:rFonts w:ascii="Arial" w:hAnsi="Arial" w:cs="Arial"/>
                 <w:color w:val="000000"/>
               </w:rPr>
-              <w:t xml:space="preserve">, String; </w:t>
-            </w:r>
-            <w:proofErr w:type="spellStart"/>
+              <w:t>in_UploadDate</w:t>
+            </w:r>
+            <w:proofErr w:type="spellEnd"/>
             <w:r>
               <w:rPr>
                 <w:rFonts w:ascii="Arial" w:hAnsi="Arial" w:cs="Arial"/>
                 <w:color w:val="000000"/>
               </w:rPr>
-              <w:t>in_Type</w:t>
-            </w:r>
-            <w:proofErr w:type="spellEnd"/>
+              <w:t xml:space="preserve">, </w:t>
+            </w:r>
             <w:r>
               <w:rPr>
                 <w:rFonts w:ascii="Arial" w:hAnsi="Arial" w:cs="Arial"/>
                 <w:color w:val="000000"/>
               </w:rPr>
-              <w:t xml:space="preserve">, String; </w:t>
+              <w:lastRenderedPageBreak/>
+              <w:t xml:space="preserve">String; </w:t>
             </w:r>
             <w:proofErr w:type="spellStart"/>
             <w:r>
@@ -5921,7 +9559,7 @@
                 <w:rFonts w:ascii="Arial" w:hAnsi="Arial" w:cs="Arial"/>
                 <w:color w:val="000000"/>
               </w:rPr>
-              <w:t>in_Duration</w:t>
+              <w:t>in_Type</w:t>
             </w:r>
             <w:proofErr w:type="spellEnd"/>
             <w:r>
@@ -5937,7 +9575,7 @@
                 <w:rFonts w:ascii="Arial" w:hAnsi="Arial" w:cs="Arial"/>
                 <w:color w:val="000000"/>
               </w:rPr>
-              <w:t>in_Features</w:t>
+              <w:t>in_Duration</w:t>
             </w:r>
             <w:proofErr w:type="spellEnd"/>
             <w:r>
@@ -5953,7 +9591,7 @@
                 <w:rFonts w:ascii="Arial" w:hAnsi="Arial" w:cs="Arial"/>
                 <w:color w:val="000000"/>
               </w:rPr>
-              <w:t>in_SortBy</w:t>
+              <w:t>in_Features</w:t>
             </w:r>
             <w:proofErr w:type="spellEnd"/>
             <w:r>
@@ -5961,40 +9599,65 @@
                 <w:rFonts w:ascii="Arial" w:hAnsi="Arial" w:cs="Arial"/>
                 <w:color w:val="000000"/>
               </w:rPr>
-              <w:t>, String.</w:t>
-            </w:r>
-          </w:p>
-          <w:p>
-            <w:pPr>
-              <w:widowControl w:val="0"/>
-              <w:spacing w:line="240" w:lineRule="auto"/>
-            </w:pPr>
-          </w:p>
-        </w:tc>
-        <w:tc>
-          <w:tcPr>
-            <w:tcW w:w="2065" w:type="dxa"/>
-            <w:shd w:val="clear" w:color="auto" w:fill="auto"/>
-            <w:tcMar>
-              <w:top w:w="100" w:type="dxa"/>
-              <w:left w:w="100" w:type="dxa"/>
-              <w:bottom w:w="100" w:type="dxa"/>
-              <w:right w:w="100" w:type="dxa"/>
-            </w:tcMar>
-          </w:tcPr>
-          <w:p>
-            <w:pPr>
+              <w:t xml:space="preserve">, String; </w:t>
+            </w:r>
+            <w:proofErr w:type="spellStart"/>
+            <w:r>
               <w:rPr>
                 <w:rFonts w:ascii="Arial" w:hAnsi="Arial" w:cs="Arial"/>
                 <w:color w:val="000000"/>
               </w:rPr>
-            </w:pPr>
+              <w:t>in_SortBy</w:t>
+            </w:r>
+            <w:proofErr w:type="spellEnd"/>
             <w:r>
               <w:rPr>
                 <w:rFonts w:ascii="Arial" w:hAnsi="Arial" w:cs="Arial"/>
                 <w:color w:val="000000"/>
               </w:rPr>
-              <w:t>Users are allowed to choose a 'None' filter option, all filters are validated prior to applying</w:t>
+              <w:t>, String.</w:t>
+            </w:r>
+          </w:p>
+          <w:p>
+            <w:pPr>
+              <w:widowControl w:val="0"/>
+              <w:spacing w:line="240" w:lineRule="auto"/>
+            </w:pPr>
+          </w:p>
+        </w:tc>
+        <w:tc>
+          <w:tcPr>
+            <w:tcW w:w="2065" w:type="dxa"/>
+            <w:shd w:val="clear" w:color="auto" w:fill="auto"/>
+            <w:tcMar>
+              <w:top w:w="100" w:type="dxa"/>
+              <w:left w:w="100" w:type="dxa"/>
+              <w:bottom w:w="100" w:type="dxa"/>
+              <w:right w:w="100" w:type="dxa"/>
+            </w:tcMar>
+          </w:tcPr>
+          <w:p>
+            <w:pPr>
+              <w:rPr>
+                <w:rFonts w:ascii="Arial" w:hAnsi="Arial" w:cs="Arial"/>
+                <w:color w:val="000000"/>
+              </w:rPr>
+            </w:pPr>
+            <w:r>
+              <w:rPr>
+                <w:rFonts w:ascii="Arial" w:hAnsi="Arial" w:cs="Arial"/>
+                <w:color w:val="000000"/>
+              </w:rPr>
+              <w:lastRenderedPageBreak/>
+              <w:t xml:space="preserve">Users are allowed to choose a 'None' filter option, all </w:t>
+            </w:r>
+            <w:r>
+              <w:rPr>
+                <w:rFonts w:ascii="Arial" w:hAnsi="Arial" w:cs="Arial"/>
+                <w:color w:val="000000"/>
+              </w:rPr>
+              <w:lastRenderedPageBreak/>
+              <w:t>filters are validated prior to applying</w:t>
             </w:r>
           </w:p>
           <w:p>
@@ -6124,39 +9787,39 @@
                 <w:rFonts w:ascii="Arial" w:hAnsi="Arial" w:cs="Arial"/>
                 <w:color w:val="000000"/>
               </w:rPr>
-              <w:t xml:space="preserve">, Int32; </w:t>
-            </w:r>
-          </w:p>
-          <w:p>
-            <w:pPr>
+              <w:t xml:space="preserve">, </w:t>
+            </w:r>
+            <w:proofErr w:type="gramStart"/>
+            <w:r>
               <w:rPr>
                 <w:rFonts w:ascii="Arial" w:hAnsi="Arial" w:cs="Arial"/>
                 <w:color w:val="000000"/>
               </w:rPr>
-            </w:pPr>
-            <w:proofErr w:type="spellStart"/>
+              <w:t>Int32;</w:t>
+            </w:r>
+            <w:proofErr w:type="gramEnd"/>
             <w:r>
               <w:rPr>
                 <w:rFonts w:ascii="Arial" w:hAnsi="Arial" w:cs="Arial"/>
                 <w:color w:val="000000"/>
               </w:rPr>
-              <w:t>out_Title</w:t>
-            </w:r>
-            <w:proofErr w:type="spellEnd"/>
-            <w:r>
+              <w:t xml:space="preserve"> </w:t>
+            </w:r>
+          </w:p>
+          <w:p>
+            <w:pPr>
               <w:rPr>
                 <w:rFonts w:ascii="Arial" w:hAnsi="Arial" w:cs="Arial"/>
                 <w:color w:val="000000"/>
               </w:rPr>
-              <w:t xml:space="preserve">, String; </w:t>
-            </w:r>
+            </w:pPr>
             <w:proofErr w:type="spellStart"/>
             <w:r>
               <w:rPr>
                 <w:rFonts w:ascii="Arial" w:hAnsi="Arial" w:cs="Arial"/>
                 <w:color w:val="000000"/>
               </w:rPr>
-              <w:t>out_Creator</w:t>
+              <w:t>out_Title</w:t>
             </w:r>
             <w:proofErr w:type="spellEnd"/>
             <w:r>
@@ -6172,7 +9835,7 @@
                 <w:rFonts w:ascii="Arial" w:hAnsi="Arial" w:cs="Arial"/>
                 <w:color w:val="000000"/>
               </w:rPr>
-              <w:t>out_VerifiedStatus</w:t>
+              <w:t>out_Creator</w:t>
             </w:r>
             <w:proofErr w:type="spellEnd"/>
             <w:r>
@@ -6188,7 +9851,7 @@
                 <w:rFonts w:ascii="Arial" w:hAnsi="Arial" w:cs="Arial"/>
                 <w:color w:val="000000"/>
               </w:rPr>
-              <w:t>out_WatchCount</w:t>
+              <w:t>out_VerifiedStatus</w:t>
             </w:r>
             <w:proofErr w:type="spellEnd"/>
             <w:r>
@@ -6204,7 +9867,7 @@
                 <w:rFonts w:ascii="Arial" w:hAnsi="Arial" w:cs="Arial"/>
                 <w:color w:val="000000"/>
               </w:rPr>
-              <w:t>out_Description</w:t>
+              <w:t>out_WatchCount</w:t>
             </w:r>
             <w:proofErr w:type="spellEnd"/>
             <w:r>
@@ -6214,53 +9877,53 @@
               </w:rPr>
               <w:t xml:space="preserve">, String; </w:t>
             </w:r>
-          </w:p>
-          <w:p>
-            <w:pPr>
+            <w:proofErr w:type="spellStart"/>
+            <w:r>
               <w:rPr>
                 <w:rFonts w:ascii="Arial" w:hAnsi="Arial" w:cs="Arial"/>
                 <w:color w:val="000000"/>
               </w:rPr>
-            </w:pPr>
-            <w:proofErr w:type="spellStart"/>
+              <w:t>out_Description</w:t>
+            </w:r>
+            <w:proofErr w:type="spellEnd"/>
             <w:r>
               <w:rPr>
                 <w:rFonts w:ascii="Arial" w:hAnsi="Arial" w:cs="Arial"/>
                 <w:color w:val="000000"/>
               </w:rPr>
-              <w:t>out_TagList</w:t>
-            </w:r>
-            <w:proofErr w:type="spellEnd"/>
+              <w:t xml:space="preserve">, </w:t>
+            </w:r>
+            <w:proofErr w:type="gramStart"/>
             <w:r>
               <w:rPr>
                 <w:rFonts w:ascii="Arial" w:hAnsi="Arial" w:cs="Arial"/>
                 <w:color w:val="000000"/>
               </w:rPr>
-              <w:t xml:space="preserve">, String; </w:t>
-            </w:r>
-            <w:proofErr w:type="spellStart"/>
+              <w:t>String;</w:t>
+            </w:r>
+            <w:proofErr w:type="gramEnd"/>
             <w:r>
               <w:rPr>
                 <w:rFonts w:ascii="Arial" w:hAnsi="Arial" w:cs="Arial"/>
                 <w:color w:val="000000"/>
               </w:rPr>
-              <w:t>out_ResultsDT</w:t>
-            </w:r>
-            <w:proofErr w:type="spellEnd"/>
-            <w:r>
+              <w:t xml:space="preserve"> </w:t>
+            </w:r>
+          </w:p>
+          <w:p>
+            <w:pPr>
               <w:rPr>
                 <w:rFonts w:ascii="Arial" w:hAnsi="Arial" w:cs="Arial"/>
                 <w:color w:val="000000"/>
               </w:rPr>
-              <w:t xml:space="preserve">, </w:t>
-            </w:r>
+            </w:pPr>
             <w:proofErr w:type="spellStart"/>
             <w:r>
               <w:rPr>
                 <w:rFonts w:ascii="Arial" w:hAnsi="Arial" w:cs="Arial"/>
                 <w:color w:val="000000"/>
               </w:rPr>
-              <w:t>DataTable</w:t>
+              <w:t>out_TagList</w:t>
             </w:r>
             <w:proofErr w:type="spellEnd"/>
             <w:r>
@@ -6268,7 +9931,7 @@
                 <w:rFonts w:ascii="Arial" w:hAnsi="Arial" w:cs="Arial"/>
                 <w:color w:val="000000"/>
               </w:rPr>
-              <w:t xml:space="preserve">, </w:t>
+              <w:t xml:space="preserve">, String; </w:t>
             </w:r>
             <w:proofErr w:type="spellStart"/>
             <w:r>
@@ -6276,7 +9939,7 @@
                 <w:rFonts w:ascii="Arial" w:hAnsi="Arial" w:cs="Arial"/>
                 <w:color w:val="000000"/>
               </w:rPr>
-              <w:t>in_Feature</w:t>
+              <w:t>out_ResultsDT</w:t>
             </w:r>
             <w:proofErr w:type="spellEnd"/>
             <w:r>
@@ -6284,40 +9947,23 @@
                 <w:rFonts w:ascii="Arial" w:hAnsi="Arial" w:cs="Arial"/>
                 <w:color w:val="000000"/>
               </w:rPr>
-              <w:t>, String</w:t>
-            </w:r>
-          </w:p>
-          <w:p>
-            <w:pPr>
-              <w:widowControl w:val="0"/>
-              <w:spacing w:line="240" w:lineRule="auto"/>
-            </w:pPr>
-          </w:p>
-        </w:tc>
-        <w:tc>
-          <w:tcPr>
-            <w:tcW w:w="2065" w:type="dxa"/>
-            <w:shd w:val="clear" w:color="auto" w:fill="auto"/>
-            <w:tcMar>
-              <w:top w:w="100" w:type="dxa"/>
-              <w:left w:w="100" w:type="dxa"/>
-              <w:bottom w:w="100" w:type="dxa"/>
-              <w:right w:w="100" w:type="dxa"/>
-            </w:tcMar>
-          </w:tcPr>
-          <w:p>
-            <w:pPr>
+              <w:t xml:space="preserve">, </w:t>
+            </w:r>
+            <w:proofErr w:type="spellStart"/>
+            <w:r>
               <w:rPr>
                 <w:rFonts w:ascii="Arial" w:hAnsi="Arial" w:cs="Arial"/>
                 <w:color w:val="000000"/>
               </w:rPr>
-            </w:pPr>
+              <w:t>DataTable</w:t>
+            </w:r>
+            <w:proofErr w:type="spellEnd"/>
             <w:r>
               <w:rPr>
                 <w:rFonts w:ascii="Arial" w:hAnsi="Arial" w:cs="Arial"/>
                 <w:color w:val="000000"/>
               </w:rPr>
-              <w:t xml:space="preserve">Added validation to some selectors to account for filters returning different </w:t>
+              <w:t xml:space="preserve">, </w:t>
             </w:r>
             <w:proofErr w:type="spellStart"/>
             <w:r>
@@ -6325,7 +9971,7 @@
                 <w:rFonts w:ascii="Arial" w:hAnsi="Arial" w:cs="Arial"/>
                 <w:color w:val="000000"/>
               </w:rPr>
-              <w:t>css</w:t>
+              <w:t>in_Feature</w:t>
             </w:r>
             <w:proofErr w:type="spellEnd"/>
             <w:r>
@@ -6333,6 +9979,55 @@
                 <w:rFonts w:ascii="Arial" w:hAnsi="Arial" w:cs="Arial"/>
                 <w:color w:val="000000"/>
               </w:rPr>
+              <w:t>, String</w:t>
+            </w:r>
+          </w:p>
+          <w:p>
+            <w:pPr>
+              <w:widowControl w:val="0"/>
+              <w:spacing w:line="240" w:lineRule="auto"/>
+            </w:pPr>
+          </w:p>
+        </w:tc>
+        <w:tc>
+          <w:tcPr>
+            <w:tcW w:w="2065" w:type="dxa"/>
+            <w:shd w:val="clear" w:color="auto" w:fill="auto"/>
+            <w:tcMar>
+              <w:top w:w="100" w:type="dxa"/>
+              <w:left w:w="100" w:type="dxa"/>
+              <w:bottom w:w="100" w:type="dxa"/>
+              <w:right w:w="100" w:type="dxa"/>
+            </w:tcMar>
+          </w:tcPr>
+          <w:p>
+            <w:pPr>
+              <w:rPr>
+                <w:rFonts w:ascii="Arial" w:hAnsi="Arial" w:cs="Arial"/>
+                <w:color w:val="000000"/>
+              </w:rPr>
+            </w:pPr>
+            <w:r>
+              <w:rPr>
+                <w:rFonts w:ascii="Arial" w:hAnsi="Arial" w:cs="Arial"/>
+                <w:color w:val="000000"/>
+              </w:rPr>
+              <w:t xml:space="preserve">Added validation to some selectors to account for filters returning different </w:t>
+            </w:r>
+            <w:proofErr w:type="spellStart"/>
+            <w:r>
+              <w:rPr>
+                <w:rFonts w:ascii="Arial" w:hAnsi="Arial" w:cs="Arial"/>
+                <w:color w:val="000000"/>
+              </w:rPr>
+              <w:t>css</w:t>
+            </w:r>
+            <w:proofErr w:type="spellEnd"/>
+            <w:r>
+              <w:rPr>
+                <w:rFonts w:ascii="Arial" w:hAnsi="Arial" w:cs="Arial"/>
+                <w:color w:val="000000"/>
+              </w:rPr>
               <w:t xml:space="preserve"> selectors. </w:t>
             </w:r>
           </w:p>
@@ -6662,100 +10357,99 @@
                 <w:rFonts w:ascii="Arial" w:hAnsi="Arial" w:cs="Arial"/>
                 <w:color w:val="000000"/>
               </w:rPr>
-              <w:t xml:space="preserve">Creates log file of YouTube Search Results, Emails Search Results and Input Log File </w:t>
-            </w:r>
+              <w:t xml:space="preserve">Creates log file of YouTube Search Results, Emails Search </w:t>
+            </w:r>
+            <w:proofErr w:type="gramStart"/>
             <w:r>
               <w:rPr>
                 <w:rFonts w:ascii="Arial" w:hAnsi="Arial" w:cs="Arial"/>
                 <w:color w:val="000000"/>
               </w:rPr>
-              <w:lastRenderedPageBreak/>
-              <w:t>along with UiPath Orchestrator Summary Statistics</w:t>
-            </w:r>
-          </w:p>
-        </w:tc>
-        <w:tc>
-          <w:tcPr>
-            <w:tcW w:w="2430" w:type="dxa"/>
-            <w:shd w:val="clear" w:color="auto" w:fill="auto"/>
-            <w:tcMar>
-              <w:top w:w="100" w:type="dxa"/>
-              <w:left w:w="100" w:type="dxa"/>
-              <w:bottom w:w="100" w:type="dxa"/>
-              <w:right w:w="100" w:type="dxa"/>
-            </w:tcMar>
-          </w:tcPr>
-          <w:p>
-            <w:pPr>
+              <w:t>Results</w:t>
+            </w:r>
+            <w:proofErr w:type="gramEnd"/>
+            <w:r>
               <w:rPr>
                 <w:rFonts w:ascii="Arial" w:hAnsi="Arial" w:cs="Arial"/>
                 <w:color w:val="000000"/>
               </w:rPr>
-            </w:pPr>
-            <w:proofErr w:type="spellStart"/>
-            <w:r>
+              <w:t xml:space="preserve"> and Input Log File along with UiPath Orchestrator Summary Statistics</w:t>
+            </w:r>
+          </w:p>
+        </w:tc>
+        <w:tc>
+          <w:tcPr>
+            <w:tcW w:w="2430" w:type="dxa"/>
+            <w:shd w:val="clear" w:color="auto" w:fill="auto"/>
+            <w:tcMar>
+              <w:top w:w="100" w:type="dxa"/>
+              <w:left w:w="100" w:type="dxa"/>
+              <w:bottom w:w="100" w:type="dxa"/>
+              <w:right w:w="100" w:type="dxa"/>
+            </w:tcMar>
+          </w:tcPr>
+          <w:p>
+            <w:pPr>
               <w:rPr>
                 <w:rFonts w:ascii="Arial" w:hAnsi="Arial" w:cs="Arial"/>
                 <w:color w:val="000000"/>
               </w:rPr>
-              <w:lastRenderedPageBreak/>
-              <w:t>in_ResultDT</w:t>
-            </w:r>
-            <w:proofErr w:type="spellEnd"/>
+            </w:pPr>
+            <w:proofErr w:type="spellStart"/>
             <w:r>
               <w:rPr>
                 <w:rFonts w:ascii="Arial" w:hAnsi="Arial" w:cs="Arial"/>
                 <w:color w:val="000000"/>
               </w:rPr>
-              <w:t xml:space="preserve">, </w:t>
-            </w:r>
-            <w:proofErr w:type="spellStart"/>
+              <w:t>in_ResultDT</w:t>
+            </w:r>
+            <w:proofErr w:type="spellEnd"/>
             <w:r>
               <w:rPr>
                 <w:rFonts w:ascii="Arial" w:hAnsi="Arial" w:cs="Arial"/>
                 <w:color w:val="000000"/>
               </w:rPr>
-              <w:t>DataTable</w:t>
-            </w:r>
-            <w:proofErr w:type="spellEnd"/>
+              <w:t xml:space="preserve">, </w:t>
+            </w:r>
+            <w:proofErr w:type="spellStart"/>
             <w:r>
               <w:rPr>
                 <w:rFonts w:ascii="Arial" w:hAnsi="Arial" w:cs="Arial"/>
                 <w:color w:val="000000"/>
               </w:rPr>
-              <w:t xml:space="preserve">; </w:t>
-            </w:r>
-            <w:proofErr w:type="spellStart"/>
+              <w:t>DataTable</w:t>
+            </w:r>
+            <w:proofErr w:type="spellEnd"/>
             <w:r>
               <w:rPr>
                 <w:rFonts w:ascii="Arial" w:hAnsi="Arial" w:cs="Arial"/>
                 <w:color w:val="000000"/>
               </w:rPr>
-              <w:t>in_LogPath</w:t>
-            </w:r>
-            <w:proofErr w:type="spellEnd"/>
+              <w:t xml:space="preserve">; </w:t>
+            </w:r>
+            <w:proofErr w:type="spellStart"/>
             <w:r>
               <w:rPr>
                 <w:rFonts w:ascii="Arial" w:hAnsi="Arial" w:cs="Arial"/>
                 <w:color w:val="000000"/>
               </w:rPr>
-              <w:t xml:space="preserve">, String; </w:t>
-            </w:r>
-            <w:proofErr w:type="spellStart"/>
+              <w:t>in_LogPath</w:t>
+            </w:r>
+            <w:proofErr w:type="spellEnd"/>
             <w:r>
               <w:rPr>
                 <w:rFonts w:ascii="Arial" w:hAnsi="Arial" w:cs="Arial"/>
                 <w:color w:val="000000"/>
               </w:rPr>
-              <w:t>in_FailQueueItemsCo</w:t>
-            </w:r>
+              <w:t xml:space="preserve">, String; </w:t>
+            </w:r>
+            <w:proofErr w:type="spellStart"/>
             <w:r>
               <w:rPr>
                 <w:rFonts w:ascii="Arial" w:hAnsi="Arial" w:cs="Arial"/>
                 <w:color w:val="000000"/>
               </w:rPr>
-              <w:lastRenderedPageBreak/>
-              <w:t>unt</w:t>
+              <w:t>in_FailQueueItemsCount</w:t>
             </w:r>
             <w:proofErr w:type="spellEnd"/>
             <w:r>
@@ -6844,7 +10538,6 @@
                 <w:rFonts w:ascii="Arial" w:hAnsi="Arial" w:cs="Arial"/>
                 <w:color w:val="000000"/>
               </w:rPr>
-              <w:lastRenderedPageBreak/>
               <w:t>Users will be prompted to log into their Gmail account</w:t>
             </w:r>
           </w:p>
@@ -6858,10 +10551,7 @@
       </w:tr>
     </w:tbl>
     <w:p/>
-    <w:p>
-      <w:bookmarkStart w:id="39" w:name="_eddmfv9qxvte" w:colFirst="0" w:colLast="0"/>
-      <w:bookmarkEnd w:id="39"/>
-    </w:p>
+    <w:p/>
     <w:p>
       <w:pPr>
         <w:pStyle w:val="Heading1"/>
@@ -6870,11 +10560,11 @@
           <w:numId w:val="1"/>
         </w:numPr>
       </w:pPr>
-      <w:bookmarkStart w:id="40" w:name="_azdzmbnsrqr4" w:colFirst="0" w:colLast="0"/>
-      <w:bookmarkEnd w:id="40"/>
+      <w:bookmarkStart w:id="39" w:name="_Toc114006558"/>
       <w:r>
         <w:t>Compliance Considerations and Reporting Requirements</w:t>
       </w:r>
+      <w:bookmarkEnd w:id="39"/>
     </w:p>
     <w:p>
       <w:pPr>
@@ -6890,22 +10580,17 @@
     </w:p>
     <w:p>
       <w:pPr>
-        <w:ind w:left="720"/>
-      </w:pPr>
-    </w:p>
-    <w:p>
-      <w:pPr>
         <w:pStyle w:val="Heading1"/>
         <w:numPr>
           <w:ilvl w:val="0"/>
           <w:numId w:val="1"/>
         </w:numPr>
       </w:pPr>
-      <w:bookmarkStart w:id="41" w:name="_gmvdjkbe065o" w:colFirst="0" w:colLast="0"/>
-      <w:bookmarkEnd w:id="41"/>
+      <w:bookmarkStart w:id="40" w:name="_Toc114006559"/>
       <w:r>
         <w:t>Other Details</w:t>
       </w:r>
+      <w:bookmarkEnd w:id="40"/>
     </w:p>
     <w:p>
       <w:pPr>
@@ -6917,11 +10602,11 @@
         <w:spacing w:before="0" w:after="0"/>
         <w:ind w:left="1440"/>
       </w:pPr>
-      <w:bookmarkStart w:id="42" w:name="_3e7irmfl1h6l" w:colFirst="0" w:colLast="0"/>
-      <w:bookmarkEnd w:id="42"/>
+      <w:bookmarkStart w:id="41" w:name="_Toc114006560"/>
       <w:r>
         <w:t>Future Improvements</w:t>
       </w:r>
+      <w:bookmarkEnd w:id="41"/>
     </w:p>
     <w:p>
       <w:pPr>
@@ -6964,7 +10649,15 @@
         </w:numPr>
       </w:pPr>
       <w:r>
-        <w:t xml:space="preserve">Performing a bulk scrape of all results using the default ‘Data Scraping’ activity then filtering the results within UiPath according to the users inputs.  </w:t>
+        <w:t xml:space="preserve">Performing a bulk scrape of all results using the default ‘Data Scraping’ activity then filtering the results within UiPath according to the </w:t>
+      </w:r>
+      <w:proofErr w:type="gramStart"/>
+      <w:r>
+        <w:t>users</w:t>
+      </w:r>
+      <w:proofErr w:type="gramEnd"/>
+      <w:r>
+        <w:t xml:space="preserve"> inputs.  </w:t>
       </w:r>
     </w:p>
     <w:p>
@@ -6977,11 +10670,11 @@
         <w:spacing w:before="200" w:after="0"/>
         <w:ind w:left="1440"/>
       </w:pPr>
-      <w:bookmarkStart w:id="43" w:name="_qtg3tsjmu03s" w:colFirst="0" w:colLast="0"/>
-      <w:bookmarkEnd w:id="43"/>
+      <w:bookmarkStart w:id="42" w:name="_Toc114006561"/>
       <w:r>
         <w:t>Debugging Tips</w:t>
       </w:r>
+      <w:bookmarkEnd w:id="42"/>
     </w:p>
     <w:p>
       <w:pPr>
@@ -6990,6 +10683,42 @@
           <w:numId w:val="8"/>
         </w:numPr>
       </w:pPr>
+      <w:r>
+        <w:t xml:space="preserve">If one of the selectors in the automation fails during runtime, it is possible that the YouTube developers have pushed out some new changes that will require the user to update the selectors. </w:t>
+      </w:r>
+    </w:p>
+    <w:p>
+      <w:pPr>
+        <w:numPr>
+          <w:ilvl w:val="0"/>
+          <w:numId w:val="8"/>
+        </w:numPr>
+      </w:pPr>
+      <w:r>
+        <w:t xml:space="preserve">Sometimes when there is a bad network connection, the automation will throw an error stating that the selector cannot be identified. Hitting the ‘retry’ button after a few second will often resolve the issue as the selectors is then loaded into the automations frame. </w:t>
+      </w:r>
+    </w:p>
+    <w:p>
+      <w:pPr>
+        <w:numPr>
+          <w:ilvl w:val="0"/>
+          <w:numId w:val="8"/>
+        </w:numPr>
+      </w:pPr>
+      <w:r>
+        <w:t xml:space="preserve">Posting bulk data to UiPath Orchestrator requires every column in the data table to be of type ‘String’. Serializing objects into Strings is necessary to prevent errors while attempting to Bulk Upload to Orchestrator. </w:t>
+      </w:r>
+    </w:p>
+    <w:p>
+      <w:pPr>
+        <w:numPr>
+          <w:ilvl w:val="0"/>
+          <w:numId w:val="8"/>
+        </w:numPr>
+      </w:pPr>
+      <w:r>
+        <w:t xml:space="preserve">Sometimes it is necessary to validate the output file that is sent via email as it contains non-English characters that are not easily captured. </w:t>
+      </w:r>
     </w:p>
     <w:p>
       <w:pPr>
@@ -7001,11 +10730,11 @@
         <w:spacing w:before="200" w:after="0"/>
         <w:ind w:left="1440"/>
       </w:pPr>
-      <w:bookmarkStart w:id="44" w:name="_zgfonke2bma" w:colFirst="0" w:colLast="0"/>
-      <w:bookmarkEnd w:id="44"/>
+      <w:bookmarkStart w:id="43" w:name="_Toc114006562"/>
       <w:r>
         <w:t>Other Remarks</w:t>
       </w:r>
+      <w:bookmarkEnd w:id="43"/>
     </w:p>
     <w:p>
       <w:pPr>
@@ -7027,11 +10756,11 @@
         </w:numPr>
         <w:spacing w:before="200"/>
       </w:pPr>
-      <w:bookmarkStart w:id="45" w:name="_qba241jo7cu2" w:colFirst="0" w:colLast="0"/>
-      <w:bookmarkEnd w:id="45"/>
+      <w:bookmarkStart w:id="44" w:name="_Toc114006563"/>
       <w:r>
         <w:t>Post UAT Specifications</w:t>
       </w:r>
+      <w:bookmarkEnd w:id="44"/>
     </w:p>
     <w:p>
       <w:pPr>
@@ -7047,6 +10776,17 @@
     <w:p>
       <w:pPr>
         <w:numPr>
+          <w:ilvl w:val="1"/>
+          <w:numId w:val="3"/>
+        </w:numPr>
+      </w:pPr>
+      <w:r>
+        <w:t>15 seconds per YouTube Video</w:t>
+      </w:r>
+    </w:p>
+    <w:p>
+      <w:pPr>
+        <w:numPr>
           <w:ilvl w:val="0"/>
           <w:numId w:val="3"/>
         </w:numPr>
@@ -7058,6 +10798,17 @@
     <w:p>
       <w:pPr>
         <w:numPr>
+          <w:ilvl w:val="1"/>
+          <w:numId w:val="3"/>
+        </w:numPr>
+      </w:pPr>
+      <w:r>
+        <w:t>1 robot / every 1000 videos searched</w:t>
+      </w:r>
+    </w:p>
+    <w:p>
+      <w:pPr>
+        <w:numPr>
           <w:ilvl w:val="0"/>
           <w:numId w:val="3"/>
         </w:numPr>
@@ -7065,6 +10816,18 @@
       </w:pPr>
       <w:r>
         <w:t>Specified schedule:</w:t>
+      </w:r>
+    </w:p>
+    <w:p>
+      <w:pPr>
+        <w:numPr>
+          <w:ilvl w:val="1"/>
+          <w:numId w:val="3"/>
+        </w:numPr>
+        <w:spacing w:after="200"/>
+      </w:pPr>
+      <w:r>
+        <w:t>Run Once Per day</w:t>
       </w:r>
     </w:p>
     <w:p>
@@ -7076,11 +10839,12 @@
         </w:numPr>
         <w:spacing w:before="200"/>
       </w:pPr>
-      <w:bookmarkStart w:id="46" w:name="_go2cr78yd0pl" w:colFirst="0" w:colLast="0"/>
-      <w:bookmarkEnd w:id="46"/>
+      <w:bookmarkStart w:id="45" w:name="_Toc114006564"/>
       <w:r>
+        <w:lastRenderedPageBreak/>
         <w:t>Glossary</w:t>
       </w:r>
+      <w:bookmarkEnd w:id="45"/>
     </w:p>
     <w:p>
       <w:pPr>
@@ -7117,7 +10881,6 @@
           <w:rFonts w:ascii="Calibri" w:eastAsia="Calibri" w:hAnsi="Calibri" w:cs="Calibri"/>
           <w:b/>
         </w:rPr>
-        <w:lastRenderedPageBreak/>
         <w:t>Project</w:t>
       </w:r>
       <w:r>
@@ -7168,7 +10931,21 @@
         <w:rPr>
           <w:rFonts w:ascii="Calibri" w:eastAsia="Calibri" w:hAnsi="Calibri" w:cs="Calibri"/>
         </w:rPr>
-        <w:t xml:space="preserve"> - a component of the package, the workflow encapsulates a part of the project logic. The workflow can be of type: sequence, flowchart or state machine. a workflow is saved as an .</w:t>
+        <w:t xml:space="preserve"> - a component of the package, the workflow encapsulates a part of the project logic. The workflow can be of type: sequence, </w:t>
+      </w:r>
+      <w:proofErr w:type="gramStart"/>
+      <w:r>
+        <w:rPr>
+          <w:rFonts w:ascii="Calibri" w:eastAsia="Calibri" w:hAnsi="Calibri" w:cs="Calibri"/>
+        </w:rPr>
+        <w:t>flowchart</w:t>
+      </w:r>
+      <w:proofErr w:type="gramEnd"/>
+      <w:r>
+        <w:rPr>
+          <w:rFonts w:ascii="Calibri" w:eastAsia="Calibri" w:hAnsi="Calibri" w:cs="Calibri"/>
+        </w:rPr>
+        <w:t xml:space="preserve"> or state machine. a workflow is saved as an .</w:t>
       </w:r>
       <w:proofErr w:type="spellStart"/>
       <w:r>
@@ -7270,7 +11047,21 @@
         <w:rPr>
           <w:rFonts w:ascii="Calibri" w:eastAsia="Calibri" w:hAnsi="Calibri" w:cs="Calibri"/>
         </w:rPr>
-        <w:t xml:space="preserve"> - a more advanced way of organizing a workflow, similar to a flowchart.</w:t>
+        <w:t xml:space="preserve"> - a more advanced way of organizing a workflow, </w:t>
+      </w:r>
+      <w:proofErr w:type="gramStart"/>
+      <w:r>
+        <w:rPr>
+          <w:rFonts w:ascii="Calibri" w:eastAsia="Calibri" w:hAnsi="Calibri" w:cs="Calibri"/>
+        </w:rPr>
+        <w:t>similar to</w:t>
+      </w:r>
+      <w:proofErr w:type="gramEnd"/>
+      <w:r>
+        <w:rPr>
+          <w:rFonts w:ascii="Calibri" w:eastAsia="Calibri" w:hAnsi="Calibri" w:cs="Calibri"/>
+        </w:rPr>
+        <w:t xml:space="preserve"> a flowchart.</w:t>
       </w:r>
     </w:p>
     <w:p>
@@ -7292,7 +11083,21 @@
         <w:rPr>
           <w:rFonts w:ascii="Calibri" w:eastAsia="Calibri" w:hAnsi="Calibri" w:cs="Calibri"/>
         </w:rPr>
-        <w:t xml:space="preserve">- Back office robot </w:t>
+        <w:t xml:space="preserve">- </w:t>
+      </w:r>
+      <w:proofErr w:type="gramStart"/>
+      <w:r>
+        <w:rPr>
+          <w:rFonts w:ascii="Calibri" w:eastAsia="Calibri" w:hAnsi="Calibri" w:cs="Calibri"/>
+        </w:rPr>
+        <w:t>Back office</w:t>
+      </w:r>
+      <w:proofErr w:type="gramEnd"/>
+      <w:r>
+        <w:rPr>
+          <w:rFonts w:ascii="Calibri" w:eastAsia="Calibri" w:hAnsi="Calibri" w:cs="Calibri"/>
+        </w:rPr>
+        <w:t xml:space="preserve"> robot </w:t>
       </w:r>
     </w:p>
     <w:p>
@@ -7336,12 +11141,26 @@
         <w:rPr>
           <w:rFonts w:ascii="Calibri" w:eastAsia="Calibri" w:hAnsi="Calibri" w:cs="Calibri"/>
         </w:rPr>
-        <w:t xml:space="preserve"> – Enterprise architecture server platform supporting: release management, centralized logging, reporting, auditing and monitoring tools, remote control, centralized scheduling, queue/robot workload management, assets management.</w:t>
+        <w:t xml:space="preserve"> – Enterprise architecture server platform </w:t>
+      </w:r>
+      <w:proofErr w:type="gramStart"/>
+      <w:r>
+        <w:rPr>
+          <w:rFonts w:ascii="Calibri" w:eastAsia="Calibri" w:hAnsi="Calibri" w:cs="Calibri"/>
+        </w:rPr>
+        <w:t>supporting:</w:t>
+      </w:r>
+      <w:proofErr w:type="gramEnd"/>
+      <w:r>
+        <w:rPr>
+          <w:rFonts w:ascii="Calibri" w:eastAsia="Calibri" w:hAnsi="Calibri" w:cs="Calibri"/>
+        </w:rPr>
+        <w:t xml:space="preserve"> release management, centralized logging, reporting, auditing and monitoring tools, remote control, centralized scheduling, queue/robot workload management, assets management.</w:t>
       </w:r>
     </w:p>
     <w:sectPr>
-      <w:footerReference w:type="default" r:id="rId10"/>
-      <w:footerReference w:type="first" r:id="rId11"/>
+      <w:footerReference w:type="default" r:id="rId21"/>
+      <w:footerReference w:type="first" r:id="rId22"/>
       <w:pgSz w:w="12240" w:h="15840"/>
       <w:pgMar w:top="720" w:right="720" w:bottom="720" w:left="720" w:header="0" w:footer="720" w:gutter="0"/>
       <w:pgNumType w:start="0"/>
@@ -7616,6 +11435,232 @@
     </w:lvl>
   </w:abstractNum>
   <w:abstractNum w:abstractNumId="1" w15:restartNumberingAfterBreak="0">
+    <w:nsid w:val="08ED2F80"/>
+    <w:multiLevelType w:val="hybridMultilevel"/>
+    <w:tmpl w:val="1A50E9C6"/>
+    <w:lvl w:ilvl="0" w:tplc="04090001">
+      <w:start w:val="1"/>
+      <w:numFmt w:val="bullet"/>
+      <w:lvlText w:val=""/>
+      <w:lvlJc w:val="left"/>
+      <w:pPr>
+        <w:ind w:left="720" w:hanging="360"/>
+      </w:pPr>
+      <w:rPr>
+        <w:rFonts w:ascii="Symbol" w:hAnsi="Symbol" w:hint="default"/>
+      </w:rPr>
+    </w:lvl>
+    <w:lvl w:ilvl="1" w:tplc="04090003" w:tentative="1">
+      <w:start w:val="1"/>
+      <w:numFmt w:val="bullet"/>
+      <w:lvlText w:val="o"/>
+      <w:lvlJc w:val="left"/>
+      <w:pPr>
+        <w:ind w:left="1440" w:hanging="360"/>
+      </w:pPr>
+      <w:rPr>
+        <w:rFonts w:ascii="Courier New" w:hAnsi="Courier New" w:cs="Courier New" w:hint="default"/>
+      </w:rPr>
+    </w:lvl>
+    <w:lvl w:ilvl="2" w:tplc="04090005" w:tentative="1">
+      <w:start w:val="1"/>
+      <w:numFmt w:val="bullet"/>
+      <w:lvlText w:val=""/>
+      <w:lvlJc w:val="left"/>
+      <w:pPr>
+        <w:ind w:left="2160" w:hanging="360"/>
+      </w:pPr>
+      <w:rPr>
+        <w:rFonts w:ascii="Wingdings" w:hAnsi="Wingdings" w:hint="default"/>
+      </w:rPr>
+    </w:lvl>
+    <w:lvl w:ilvl="3" w:tplc="04090001" w:tentative="1">
+      <w:start w:val="1"/>
+      <w:numFmt w:val="bullet"/>
+      <w:lvlText w:val=""/>
+      <w:lvlJc w:val="left"/>
+      <w:pPr>
+        <w:ind w:left="2880" w:hanging="360"/>
+      </w:pPr>
+      <w:rPr>
+        <w:rFonts w:ascii="Symbol" w:hAnsi="Symbol" w:hint="default"/>
+      </w:rPr>
+    </w:lvl>
+    <w:lvl w:ilvl="4" w:tplc="04090003" w:tentative="1">
+      <w:start w:val="1"/>
+      <w:numFmt w:val="bullet"/>
+      <w:lvlText w:val="o"/>
+      <w:lvlJc w:val="left"/>
+      <w:pPr>
+        <w:ind w:left="3600" w:hanging="360"/>
+      </w:pPr>
+      <w:rPr>
+        <w:rFonts w:ascii="Courier New" w:hAnsi="Courier New" w:cs="Courier New" w:hint="default"/>
+      </w:rPr>
+    </w:lvl>
+    <w:lvl w:ilvl="5" w:tplc="04090005" w:tentative="1">
+      <w:start w:val="1"/>
+      <w:numFmt w:val="bullet"/>
+      <w:lvlText w:val=""/>
+      <w:lvlJc w:val="left"/>
+      <w:pPr>
+        <w:ind w:left="4320" w:hanging="360"/>
+      </w:pPr>
+      <w:rPr>
+        <w:rFonts w:ascii="Wingdings" w:hAnsi="Wingdings" w:hint="default"/>
+      </w:rPr>
+    </w:lvl>
+    <w:lvl w:ilvl="6" w:tplc="04090001" w:tentative="1">
+      <w:start w:val="1"/>
+      <w:numFmt w:val="bullet"/>
+      <w:lvlText w:val=""/>
+      <w:lvlJc w:val="left"/>
+      <w:pPr>
+        <w:ind w:left="5040" w:hanging="360"/>
+      </w:pPr>
+      <w:rPr>
+        <w:rFonts w:ascii="Symbol" w:hAnsi="Symbol" w:hint="default"/>
+      </w:rPr>
+    </w:lvl>
+    <w:lvl w:ilvl="7" w:tplc="04090003" w:tentative="1">
+      <w:start w:val="1"/>
+      <w:numFmt w:val="bullet"/>
+      <w:lvlText w:val="o"/>
+      <w:lvlJc w:val="left"/>
+      <w:pPr>
+        <w:ind w:left="5760" w:hanging="360"/>
+      </w:pPr>
+      <w:rPr>
+        <w:rFonts w:ascii="Courier New" w:hAnsi="Courier New" w:cs="Courier New" w:hint="default"/>
+      </w:rPr>
+    </w:lvl>
+    <w:lvl w:ilvl="8" w:tplc="04090005" w:tentative="1">
+      <w:start w:val="1"/>
+      <w:numFmt w:val="bullet"/>
+      <w:lvlText w:val=""/>
+      <w:lvlJc w:val="left"/>
+      <w:pPr>
+        <w:ind w:left="6480" w:hanging="360"/>
+      </w:pPr>
+      <w:rPr>
+        <w:rFonts w:ascii="Wingdings" w:hAnsi="Wingdings" w:hint="default"/>
+      </w:rPr>
+    </w:lvl>
+  </w:abstractNum>
+  <w:abstractNum w:abstractNumId="2" w15:restartNumberingAfterBreak="0">
+    <w:nsid w:val="11BB6BE5"/>
+    <w:multiLevelType w:val="hybridMultilevel"/>
+    <w:tmpl w:val="7C22C174"/>
+    <w:lvl w:ilvl="0" w:tplc="04090001">
+      <w:start w:val="1"/>
+      <w:numFmt w:val="bullet"/>
+      <w:lvlText w:val=""/>
+      <w:lvlJc w:val="left"/>
+      <w:pPr>
+        <w:ind w:left="720" w:hanging="360"/>
+      </w:pPr>
+      <w:rPr>
+        <w:rFonts w:ascii="Symbol" w:hAnsi="Symbol" w:hint="default"/>
+      </w:rPr>
+    </w:lvl>
+    <w:lvl w:ilvl="1" w:tplc="04090003" w:tentative="1">
+      <w:start w:val="1"/>
+      <w:numFmt w:val="bullet"/>
+      <w:lvlText w:val="o"/>
+      <w:lvlJc w:val="left"/>
+      <w:pPr>
+        <w:ind w:left="1440" w:hanging="360"/>
+      </w:pPr>
+      <w:rPr>
+        <w:rFonts w:ascii="Courier New" w:hAnsi="Courier New" w:cs="Courier New" w:hint="default"/>
+      </w:rPr>
+    </w:lvl>
+    <w:lvl w:ilvl="2" w:tplc="04090005" w:tentative="1">
+      <w:start w:val="1"/>
+      <w:numFmt w:val="bullet"/>
+      <w:lvlText w:val=""/>
+      <w:lvlJc w:val="left"/>
+      <w:pPr>
+        <w:ind w:left="2160" w:hanging="360"/>
+      </w:pPr>
+      <w:rPr>
+        <w:rFonts w:ascii="Wingdings" w:hAnsi="Wingdings" w:hint="default"/>
+      </w:rPr>
+    </w:lvl>
+    <w:lvl w:ilvl="3" w:tplc="04090001" w:tentative="1">
+      <w:start w:val="1"/>
+      <w:numFmt w:val="bullet"/>
+      <w:lvlText w:val=""/>
+      <w:lvlJc w:val="left"/>
+      <w:pPr>
+        <w:ind w:left="2880" w:hanging="360"/>
+      </w:pPr>
+      <w:rPr>
+        <w:rFonts w:ascii="Symbol" w:hAnsi="Symbol" w:hint="default"/>
+      </w:rPr>
+    </w:lvl>
+    <w:lvl w:ilvl="4" w:tplc="04090003" w:tentative="1">
+      <w:start w:val="1"/>
+      <w:numFmt w:val="bullet"/>
+      <w:lvlText w:val="o"/>
+      <w:lvlJc w:val="left"/>
+      <w:pPr>
+        <w:ind w:left="3600" w:hanging="360"/>
+      </w:pPr>
+      <w:rPr>
+        <w:rFonts w:ascii="Courier New" w:hAnsi="Courier New" w:cs="Courier New" w:hint="default"/>
+      </w:rPr>
+    </w:lvl>
+    <w:lvl w:ilvl="5" w:tplc="04090005" w:tentative="1">
+      <w:start w:val="1"/>
+      <w:numFmt w:val="bullet"/>
+      <w:lvlText w:val=""/>
+      <w:lvlJc w:val="left"/>
+      <w:pPr>
+        <w:ind w:left="4320" w:hanging="360"/>
+      </w:pPr>
+      <w:rPr>
+        <w:rFonts w:ascii="Wingdings" w:hAnsi="Wingdings" w:hint="default"/>
+      </w:rPr>
+    </w:lvl>
+    <w:lvl w:ilvl="6" w:tplc="04090001" w:tentative="1">
+      <w:start w:val="1"/>
+      <w:numFmt w:val="bullet"/>
+      <w:lvlText w:val=""/>
+      <w:lvlJc w:val="left"/>
+      <w:pPr>
+        <w:ind w:left="5040" w:hanging="360"/>
+      </w:pPr>
+      <w:rPr>
+        <w:rFonts w:ascii="Symbol" w:hAnsi="Symbol" w:hint="default"/>
+      </w:rPr>
+    </w:lvl>
+    <w:lvl w:ilvl="7" w:tplc="04090003" w:tentative="1">
+      <w:start w:val="1"/>
+      <w:numFmt w:val="bullet"/>
+      <w:lvlText w:val="o"/>
+      <w:lvlJc w:val="left"/>
+      <w:pPr>
+        <w:ind w:left="5760" w:hanging="360"/>
+      </w:pPr>
+      <w:rPr>
+        <w:rFonts w:ascii="Courier New" w:hAnsi="Courier New" w:cs="Courier New" w:hint="default"/>
+      </w:rPr>
+    </w:lvl>
+    <w:lvl w:ilvl="8" w:tplc="04090005" w:tentative="1">
+      <w:start w:val="1"/>
+      <w:numFmt w:val="bullet"/>
+      <w:lvlText w:val=""/>
+      <w:lvlJc w:val="left"/>
+      <w:pPr>
+        <w:ind w:left="6480" w:hanging="360"/>
+      </w:pPr>
+      <w:rPr>
+        <w:rFonts w:ascii="Wingdings" w:hAnsi="Wingdings" w:hint="default"/>
+      </w:rPr>
+    </w:lvl>
+  </w:abstractNum>
+  <w:abstractNum w:abstractNumId="3" w15:restartNumberingAfterBreak="0">
     <w:nsid w:val="1D7C652B"/>
     <w:multiLevelType w:val="hybridMultilevel"/>
     <w:tmpl w:val="DADA9C3E"/>
@@ -7728,7 +11773,7 @@
       </w:rPr>
     </w:lvl>
   </w:abstractNum>
-  <w:abstractNum w:abstractNumId="2" w15:restartNumberingAfterBreak="0">
+  <w:abstractNum w:abstractNumId="4" w15:restartNumberingAfterBreak="0">
     <w:nsid w:val="315D6935"/>
     <w:multiLevelType w:val="multilevel"/>
     <w:tmpl w:val="D29C6480"/>
@@ -7841,7 +11886,7 @@
       </w:rPr>
     </w:lvl>
   </w:abstractNum>
-  <w:abstractNum w:abstractNumId="3" w15:restartNumberingAfterBreak="0">
+  <w:abstractNum w:abstractNumId="5" w15:restartNumberingAfterBreak="0">
     <w:nsid w:val="33086B66"/>
     <w:multiLevelType w:val="multilevel"/>
     <w:tmpl w:val="DCDA4F62"/>
@@ -7954,7 +11999,7 @@
       </w:rPr>
     </w:lvl>
   </w:abstractNum>
-  <w:abstractNum w:abstractNumId="4" w15:restartNumberingAfterBreak="0">
+  <w:abstractNum w:abstractNumId="6" w15:restartNumberingAfterBreak="0">
     <w:nsid w:val="38E26600"/>
     <w:multiLevelType w:val="multilevel"/>
     <w:tmpl w:val="C298C96C"/>
@@ -8067,7 +12112,7 @@
       </w:rPr>
     </w:lvl>
   </w:abstractNum>
-  <w:abstractNum w:abstractNumId="5" w15:restartNumberingAfterBreak="0">
+  <w:abstractNum w:abstractNumId="7" w15:restartNumberingAfterBreak="0">
     <w:nsid w:val="3AB43EB6"/>
     <w:multiLevelType w:val="hybridMultilevel"/>
     <w:tmpl w:val="2B40A8DC"/>
@@ -8180,7 +12225,7 @@
       </w:rPr>
     </w:lvl>
   </w:abstractNum>
-  <w:abstractNum w:abstractNumId="6" w15:restartNumberingAfterBreak="0">
+  <w:abstractNum w:abstractNumId="8" w15:restartNumberingAfterBreak="0">
     <w:nsid w:val="3BA73E06"/>
     <w:multiLevelType w:val="multilevel"/>
     <w:tmpl w:val="7082AE1C"/>
@@ -8293,7 +12338,120 @@
       </w:rPr>
     </w:lvl>
   </w:abstractNum>
-  <w:abstractNum w:abstractNumId="7" w15:restartNumberingAfterBreak="0">
+  <w:abstractNum w:abstractNumId="9" w15:restartNumberingAfterBreak="0">
+    <w:nsid w:val="3FA444F9"/>
+    <w:multiLevelType w:val="hybridMultilevel"/>
+    <w:tmpl w:val="9E68A108"/>
+    <w:lvl w:ilvl="0" w:tplc="04090001">
+      <w:start w:val="1"/>
+      <w:numFmt w:val="bullet"/>
+      <w:lvlText w:val=""/>
+      <w:lvlJc w:val="left"/>
+      <w:pPr>
+        <w:ind w:left="720" w:hanging="360"/>
+      </w:pPr>
+      <w:rPr>
+        <w:rFonts w:ascii="Symbol" w:hAnsi="Symbol" w:hint="default"/>
+      </w:rPr>
+    </w:lvl>
+    <w:lvl w:ilvl="1" w:tplc="04090003" w:tentative="1">
+      <w:start w:val="1"/>
+      <w:numFmt w:val="bullet"/>
+      <w:lvlText w:val="o"/>
+      <w:lvlJc w:val="left"/>
+      <w:pPr>
+        <w:ind w:left="1440" w:hanging="360"/>
+      </w:pPr>
+      <w:rPr>
+        <w:rFonts w:ascii="Courier New" w:hAnsi="Courier New" w:cs="Courier New" w:hint="default"/>
+      </w:rPr>
+    </w:lvl>
+    <w:lvl w:ilvl="2" w:tplc="04090005" w:tentative="1">
+      <w:start w:val="1"/>
+      <w:numFmt w:val="bullet"/>
+      <w:lvlText w:val=""/>
+      <w:lvlJc w:val="left"/>
+      <w:pPr>
+        <w:ind w:left="2160" w:hanging="360"/>
+      </w:pPr>
+      <w:rPr>
+        <w:rFonts w:ascii="Wingdings" w:hAnsi="Wingdings" w:hint="default"/>
+      </w:rPr>
+    </w:lvl>
+    <w:lvl w:ilvl="3" w:tplc="04090001" w:tentative="1">
+      <w:start w:val="1"/>
+      <w:numFmt w:val="bullet"/>
+      <w:lvlText w:val=""/>
+      <w:lvlJc w:val="left"/>
+      <w:pPr>
+        <w:ind w:left="2880" w:hanging="360"/>
+      </w:pPr>
+      <w:rPr>
+        <w:rFonts w:ascii="Symbol" w:hAnsi="Symbol" w:hint="default"/>
+      </w:rPr>
+    </w:lvl>
+    <w:lvl w:ilvl="4" w:tplc="04090003" w:tentative="1">
+      <w:start w:val="1"/>
+      <w:numFmt w:val="bullet"/>
+      <w:lvlText w:val="o"/>
+      <w:lvlJc w:val="left"/>
+      <w:pPr>
+        <w:ind w:left="3600" w:hanging="360"/>
+      </w:pPr>
+      <w:rPr>
+        <w:rFonts w:ascii="Courier New" w:hAnsi="Courier New" w:cs="Courier New" w:hint="default"/>
+      </w:rPr>
+    </w:lvl>
+    <w:lvl w:ilvl="5" w:tplc="04090005" w:tentative="1">
+      <w:start w:val="1"/>
+      <w:numFmt w:val="bullet"/>
+      <w:lvlText w:val=""/>
+      <w:lvlJc w:val="left"/>
+      <w:pPr>
+        <w:ind w:left="4320" w:hanging="360"/>
+      </w:pPr>
+      <w:rPr>
+        <w:rFonts w:ascii="Wingdings" w:hAnsi="Wingdings" w:hint="default"/>
+      </w:rPr>
+    </w:lvl>
+    <w:lvl w:ilvl="6" w:tplc="04090001" w:tentative="1">
+      <w:start w:val="1"/>
+      <w:numFmt w:val="bullet"/>
+      <w:lvlText w:val=""/>
+      <w:lvlJc w:val="left"/>
+      <w:pPr>
+        <w:ind w:left="5040" w:hanging="360"/>
+      </w:pPr>
+      <w:rPr>
+        <w:rFonts w:ascii="Symbol" w:hAnsi="Symbol" w:hint="default"/>
+      </w:rPr>
+    </w:lvl>
+    <w:lvl w:ilvl="7" w:tplc="04090003" w:tentative="1">
+      <w:start w:val="1"/>
+      <w:numFmt w:val="bullet"/>
+      <w:lvlText w:val="o"/>
+      <w:lvlJc w:val="left"/>
+      <w:pPr>
+        <w:ind w:left="5760" w:hanging="360"/>
+      </w:pPr>
+      <w:rPr>
+        <w:rFonts w:ascii="Courier New" w:hAnsi="Courier New" w:cs="Courier New" w:hint="default"/>
+      </w:rPr>
+    </w:lvl>
+    <w:lvl w:ilvl="8" w:tplc="04090005" w:tentative="1">
+      <w:start w:val="1"/>
+      <w:numFmt w:val="bullet"/>
+      <w:lvlText w:val=""/>
+      <w:lvlJc w:val="left"/>
+      <w:pPr>
+        <w:ind w:left="6480" w:hanging="360"/>
+      </w:pPr>
+      <w:rPr>
+        <w:rFonts w:ascii="Wingdings" w:hAnsi="Wingdings" w:hint="default"/>
+      </w:rPr>
+    </w:lvl>
+  </w:abstractNum>
+  <w:abstractNum w:abstractNumId="10" w15:restartNumberingAfterBreak="0">
     <w:nsid w:val="41EF1E38"/>
     <w:multiLevelType w:val="multilevel"/>
     <w:tmpl w:val="EB54852C"/>
@@ -8406,7 +12564,7 @@
       </w:rPr>
     </w:lvl>
   </w:abstractNum>
-  <w:abstractNum w:abstractNumId="8" w15:restartNumberingAfterBreak="0">
+  <w:abstractNum w:abstractNumId="11" w15:restartNumberingAfterBreak="0">
     <w:nsid w:val="49D36132"/>
     <w:multiLevelType w:val="multilevel"/>
     <w:tmpl w:val="F2DC6D8C"/>
@@ -8519,7 +12677,7 @@
       </w:rPr>
     </w:lvl>
   </w:abstractNum>
-  <w:abstractNum w:abstractNumId="9" w15:restartNumberingAfterBreak="0">
+  <w:abstractNum w:abstractNumId="12" w15:restartNumberingAfterBreak="0">
     <w:nsid w:val="4DD51D3C"/>
     <w:multiLevelType w:val="multilevel"/>
     <w:tmpl w:val="829C3896"/>
@@ -8624,7 +12782,7 @@
       </w:rPr>
     </w:lvl>
   </w:abstractNum>
-  <w:abstractNum w:abstractNumId="10" w15:restartNumberingAfterBreak="0">
+  <w:abstractNum w:abstractNumId="13" w15:restartNumberingAfterBreak="0">
     <w:nsid w:val="517076D8"/>
     <w:multiLevelType w:val="hybridMultilevel"/>
     <w:tmpl w:val="2DD0D1CE"/>
@@ -8737,7 +12895,7 @@
       </w:rPr>
     </w:lvl>
   </w:abstractNum>
-  <w:abstractNum w:abstractNumId="11" w15:restartNumberingAfterBreak="0">
+  <w:abstractNum w:abstractNumId="14" w15:restartNumberingAfterBreak="0">
     <w:nsid w:val="580C033B"/>
     <w:multiLevelType w:val="multilevel"/>
     <w:tmpl w:val="19CE39D2"/>
@@ -8850,7 +13008,7 @@
       </w:rPr>
     </w:lvl>
   </w:abstractNum>
-  <w:abstractNum w:abstractNumId="12" w15:restartNumberingAfterBreak="0">
+  <w:abstractNum w:abstractNumId="15" w15:restartNumberingAfterBreak="0">
     <w:nsid w:val="5BA505A2"/>
     <w:multiLevelType w:val="multilevel"/>
     <w:tmpl w:val="A54AB3F8"/>
@@ -8963,7 +13121,96 @@
       </w:rPr>
     </w:lvl>
   </w:abstractNum>
-  <w:abstractNum w:abstractNumId="13" w15:restartNumberingAfterBreak="0">
+  <w:abstractNum w:abstractNumId="16" w15:restartNumberingAfterBreak="0">
+    <w:nsid w:val="5E617B35"/>
+    <w:multiLevelType w:val="hybridMultilevel"/>
+    <w:tmpl w:val="2376C95A"/>
+    <w:lvl w:ilvl="0" w:tplc="0409000F">
+      <w:start w:val="1"/>
+      <w:numFmt w:val="decimal"/>
+      <w:lvlText w:val="%1."/>
+      <w:lvlJc w:val="left"/>
+      <w:pPr>
+        <w:ind w:left="720" w:hanging="360"/>
+      </w:pPr>
+      <w:rPr>
+        <w:rFonts w:hint="default"/>
+      </w:rPr>
+    </w:lvl>
+    <w:lvl w:ilvl="1" w:tplc="04090019" w:tentative="1">
+      <w:start w:val="1"/>
+      <w:numFmt w:val="lowerLetter"/>
+      <w:lvlText w:val="%2."/>
+      <w:lvlJc w:val="left"/>
+      <w:pPr>
+        <w:ind w:left="1440" w:hanging="360"/>
+      </w:pPr>
+    </w:lvl>
+    <w:lvl w:ilvl="2" w:tplc="0409001B" w:tentative="1">
+      <w:start w:val="1"/>
+      <w:numFmt w:val="lowerRoman"/>
+      <w:lvlText w:val="%3."/>
+      <w:lvlJc w:val="right"/>
+      <w:pPr>
+        <w:ind w:left="2160" w:hanging="180"/>
+      </w:pPr>
+    </w:lvl>
+    <w:lvl w:ilvl="3" w:tplc="0409000F" w:tentative="1">
+      <w:start w:val="1"/>
+      <w:numFmt w:val="decimal"/>
+      <w:lvlText w:val="%4."/>
+      <w:lvlJc w:val="left"/>
+      <w:pPr>
+        <w:ind w:left="2880" w:hanging="360"/>
+      </w:pPr>
+    </w:lvl>
+    <w:lvl w:ilvl="4" w:tplc="04090019" w:tentative="1">
+      <w:start w:val="1"/>
+      <w:numFmt w:val="lowerLetter"/>
+      <w:lvlText w:val="%5."/>
+      <w:lvlJc w:val="left"/>
+      <w:pPr>
+        <w:ind w:left="3600" w:hanging="360"/>
+      </w:pPr>
+    </w:lvl>
+    <w:lvl w:ilvl="5" w:tplc="0409001B" w:tentative="1">
+      <w:start w:val="1"/>
+      <w:numFmt w:val="lowerRoman"/>
+      <w:lvlText w:val="%6."/>
+      <w:lvlJc w:val="right"/>
+      <w:pPr>
+        <w:ind w:left="4320" w:hanging="180"/>
+      </w:pPr>
+    </w:lvl>
+    <w:lvl w:ilvl="6" w:tplc="0409000F" w:tentative="1">
+      <w:start w:val="1"/>
+      <w:numFmt w:val="decimal"/>
+      <w:lvlText w:val="%7."/>
+      <w:lvlJc w:val="left"/>
+      <w:pPr>
+        <w:ind w:left="5040" w:hanging="360"/>
+      </w:pPr>
+    </w:lvl>
+    <w:lvl w:ilvl="7" w:tplc="04090019" w:tentative="1">
+      <w:start w:val="1"/>
+      <w:numFmt w:val="lowerLetter"/>
+      <w:lvlText w:val="%8."/>
+      <w:lvlJc w:val="left"/>
+      <w:pPr>
+        <w:ind w:left="5760" w:hanging="360"/>
+      </w:pPr>
+    </w:lvl>
+    <w:lvl w:ilvl="8" w:tplc="0409001B" w:tentative="1">
+      <w:start w:val="1"/>
+      <w:numFmt w:val="lowerRoman"/>
+      <w:lvlText w:val="%9."/>
+      <w:lvlJc w:val="right"/>
+      <w:pPr>
+        <w:ind w:left="6480" w:hanging="180"/>
+      </w:pPr>
+    </w:lvl>
+  </w:abstractNum>
+  <w:abstractNum w:abstractNumId="17" w15:restartNumberingAfterBreak="0">
     <w:nsid w:val="5E7734E2"/>
     <w:multiLevelType w:val="multilevel"/>
     <w:tmpl w:val="169CCB8C"/>
@@ -9076,7 +13323,7 @@
       </w:rPr>
     </w:lvl>
   </w:abstractNum>
-  <w:abstractNum w:abstractNumId="14" w15:restartNumberingAfterBreak="0">
+  <w:abstractNum w:abstractNumId="18" w15:restartNumberingAfterBreak="0">
     <w:nsid w:val="645717DD"/>
     <w:multiLevelType w:val="multilevel"/>
     <w:tmpl w:val="616247F2"/>
@@ -9189,7 +13436,7 @@
       </w:rPr>
     </w:lvl>
   </w:abstractNum>
-  <w:abstractNum w:abstractNumId="15" w15:restartNumberingAfterBreak="0">
+  <w:abstractNum w:abstractNumId="19" w15:restartNumberingAfterBreak="0">
     <w:nsid w:val="6CA548BC"/>
     <w:multiLevelType w:val="multilevel"/>
     <w:tmpl w:val="1CF06D38"/>
@@ -9302,7 +13549,7 @@
       </w:rPr>
     </w:lvl>
   </w:abstractNum>
-  <w:abstractNum w:abstractNumId="16" w15:restartNumberingAfterBreak="0">
+  <w:abstractNum w:abstractNumId="20" w15:restartNumberingAfterBreak="0">
     <w:nsid w:val="741B04D1"/>
     <w:multiLevelType w:val="hybridMultilevel"/>
     <w:tmpl w:val="022A4134"/>
@@ -9416,59 +13663,70 @@
     </w:lvl>
   </w:abstractNum>
   <w:num w:numId="1">
-    <w:abstractNumId w:val="13"/>
+    <w:abstractNumId w:val="17"/>
   </w:num>
   <w:num w:numId="2">
-    <w:abstractNumId w:val="2"/>
+    <w:abstractNumId w:val="4"/>
   </w:num>
   <w:num w:numId="3">
     <w:abstractNumId w:val="0"/>
   </w:num>
   <w:num w:numId="4">
+    <w:abstractNumId w:val="10"/>
+  </w:num>
+  <w:num w:numId="5">
+    <w:abstractNumId w:val="6"/>
+  </w:num>
+  <w:num w:numId="6">
+    <w:abstractNumId w:val="14"/>
+  </w:num>
+  <w:num w:numId="7">
+    <w:abstractNumId w:val="8"/>
+  </w:num>
+  <w:num w:numId="8">
+    <w:abstractNumId w:val="19"/>
+  </w:num>
+  <w:num w:numId="9">
+    <w:abstractNumId w:val="5"/>
+  </w:num>
+  <w:num w:numId="10">
+    <w:abstractNumId w:val="15"/>
+  </w:num>
+  <w:num w:numId="11">
+    <w:abstractNumId w:val="18"/>
+  </w:num>
+  <w:num w:numId="12">
+    <w:abstractNumId w:val="11"/>
+  </w:num>
+  <w:num w:numId="13">
+    <w:abstractNumId w:val="3"/>
+  </w:num>
+  <w:num w:numId="14">
+    <w:abstractNumId w:val="13"/>
+  </w:num>
+  <w:num w:numId="15">
+    <w:abstractNumId w:val="20"/>
+  </w:num>
+  <w:num w:numId="16">
+    <w:abstractNumId w:val="12"/>
+  </w:num>
+  <w:num w:numId="17">
+    <w:abstractNumId w:val="12"/>
+  </w:num>
+  <w:num w:numId="18">
     <w:abstractNumId w:val="7"/>
   </w:num>
-  <w:num w:numId="5">
-    <w:abstractNumId w:val="4"/>
-  </w:num>
-  <w:num w:numId="6">
-    <w:abstractNumId w:val="11"/>
-  </w:num>
-  <w:num w:numId="7">
-    <w:abstractNumId w:val="6"/>
-  </w:num>
-  <w:num w:numId="8">
-    <w:abstractNumId w:val="15"/>
-  </w:num>
-  <w:num w:numId="9">
-    <w:abstractNumId w:val="3"/>
-  </w:num>
-  <w:num w:numId="10">
-    <w:abstractNumId w:val="12"/>
-  </w:num>
-  <w:num w:numId="11">
-    <w:abstractNumId w:val="14"/>
-  </w:num>
-  <w:num w:numId="12">
-    <w:abstractNumId w:val="8"/>
-  </w:num>
-  <w:num w:numId="13">
-    <w:abstractNumId w:val="1"/>
-  </w:num>
-  <w:num w:numId="14">
-    <w:abstractNumId w:val="10"/>
-  </w:num>
-  <w:num w:numId="15">
+  <w:num w:numId="19">
     <w:abstractNumId w:val="16"/>
   </w:num>
-  <w:num w:numId="16">
+  <w:num w:numId="20">
+    <w:abstractNumId w:val="2"/>
+  </w:num>
+  <w:num w:numId="21">
     <w:abstractNumId w:val="9"/>
   </w:num>
-  <w:num w:numId="17">
-    <w:abstractNumId w:val="9"/>
-    <w:lvlOverride w:ilvl="0"/>
-  </w:num>
-  <w:num w:numId="18">
-    <w:abstractNumId w:val="5"/>
+  <w:num w:numId="22">
+    <w:abstractNumId w:val="1"/>
   </w:num>
 </w:numbering>
 </file>
@@ -10206,6 +14464,44 @@
       </w:numPr>
     </w:pPr>
   </w:style>
+  <w:style w:type="paragraph" w:styleId="TOC1">
+    <w:name w:val="toc 1"/>
+    <w:basedOn w:val="Normal"/>
+    <w:next w:val="Normal"/>
+    <w:autoRedefine/>
+    <w:uiPriority w:val="39"/>
+    <w:unhideWhenUsed/>
+    <w:rsid w:val="00855358"/>
+    <w:pPr>
+      <w:spacing w:after="100"/>
+    </w:pPr>
+  </w:style>
+  <w:style w:type="paragraph" w:styleId="TOC2">
+    <w:name w:val="toc 2"/>
+    <w:basedOn w:val="Normal"/>
+    <w:next w:val="Normal"/>
+    <w:autoRedefine/>
+    <w:uiPriority w:val="39"/>
+    <w:unhideWhenUsed/>
+    <w:rsid w:val="00855358"/>
+    <w:pPr>
+      <w:spacing w:after="100"/>
+      <w:ind w:left="220"/>
+    </w:pPr>
+  </w:style>
+  <w:style w:type="paragraph" w:styleId="TOC3">
+    <w:name w:val="toc 3"/>
+    <w:basedOn w:val="Normal"/>
+    <w:next w:val="Normal"/>
+    <w:autoRedefine/>
+    <w:uiPriority w:val="39"/>
+    <w:unhideWhenUsed/>
+    <w:rsid w:val="00855358"/>
+    <w:pPr>
+      <w:spacing w:after="100"/>
+      <w:ind w:left="440"/>
+    </w:pPr>
+  </w:style>
 </w:styles>
 </file>
 
